--- a/Statistics-Study Folder/Section 2.1/Section 2.1 Answers.docx
+++ b/Statistics-Study Folder/Section 2.1/Section 2.1 Answers.docx
@@ -5,11 +5,28 @@
     <w:p>
       <w:pPr>
         <w:spacing w:after="0"/>
-        <w:rPr>
-          <w:rFonts w:eastAsiaTheme="minorEastAsia"/>
+        <w:jc w:val="center"/>
+        <w:outlineLvl w:val="0"/>
+        <w:rPr>
+          <w:rFonts w:ascii="Times New Roman" w:eastAsiaTheme="minorEastAsia" w:hAnsi="Times New Roman"/>
+          <w:b/>
+          <w:noProof/>
+          <w:sz w:val="72"/>
+          <w:szCs w:val="72"/>
           <w:lang w:eastAsia="ko-KR"/>
         </w:rPr>
       </w:pPr>
+      <w:r>
+        <w:rPr>
+          <w:rFonts w:ascii="Times New Roman" w:eastAsiaTheme="minorEastAsia" w:hAnsi="Times New Roman"/>
+          <w:b/>
+          <w:noProof/>
+          <w:sz w:val="72"/>
+          <w:szCs w:val="72"/>
+          <w:lang w:eastAsia="ko-KR"/>
+        </w:rPr>
+        <w:t>Chapter 2 – Organizing and Summarizing Data</w:t>
+      </w:r>
     </w:p>
     <w:p>
       <w:pPr>
@@ -35,461 +52,333 @@
           <w:szCs w:val="23"/>
           <w:lang w:eastAsia="ko-KR"/>
         </w:rPr>
+        <w:t>OUTLINE</w:t>
+      </w:r>
+    </w:p>
+    <w:p>
+      <w:pPr>
+        <w:numPr>
+          <w:ilvl w:val="1"/>
+          <w:numId w:val="2"/>
+        </w:numPr>
+        <w:spacing w:after="0" w:line="360" w:lineRule="auto"/>
+        <w:rPr>
+          <w:rFonts w:ascii="Times New Roman" w:eastAsiaTheme="minorEastAsia" w:hAnsi="Times New Roman"/>
+          <w:lang w:eastAsia="ko-KR"/>
+        </w:rPr>
+      </w:pPr>
+      <w:r>
+        <w:rPr>
+          <w:rFonts w:ascii="Times New Roman" w:eastAsiaTheme="minorEastAsia" w:hAnsi="Times New Roman"/>
+          <w:b/>
+          <w:lang w:eastAsia="ko-KR"/>
+        </w:rPr>
+        <w:t xml:space="preserve"> </w:t>
+      </w:r>
+      <w:r>
+        <w:rPr>
+          <w:rFonts w:ascii="Times New Roman" w:eastAsiaTheme="minorEastAsia" w:hAnsi="Times New Roman"/>
+          <w:lang w:eastAsia="ko-KR"/>
+        </w:rPr>
+        <w:t>Organizing Qualitative Data</w:t>
+      </w:r>
+    </w:p>
+    <w:p>
+      <w:pPr>
+        <w:numPr>
+          <w:ilvl w:val="1"/>
+          <w:numId w:val="2"/>
+        </w:numPr>
+        <w:spacing w:after="0" w:line="360" w:lineRule="auto"/>
+        <w:rPr>
+          <w:rFonts w:ascii="Times New Roman" w:eastAsiaTheme="minorEastAsia" w:hAnsi="Times New Roman"/>
+          <w:lang w:eastAsia="ko-KR"/>
+        </w:rPr>
+      </w:pPr>
+      <w:r>
+        <w:rPr>
+          <w:rFonts w:ascii="Times New Roman" w:eastAsiaTheme="minorEastAsia" w:hAnsi="Times New Roman"/>
+          <w:lang w:eastAsia="ko-KR"/>
+        </w:rPr>
+        <w:t>Organizing Quantitative Data: The Popular Displays</w:t>
+      </w:r>
+    </w:p>
+    <w:p>
+      <w:pPr>
+        <w:numPr>
+          <w:ilvl w:val="1"/>
+          <w:numId w:val="2"/>
+        </w:numPr>
+        <w:spacing w:after="0" w:line="360" w:lineRule="auto"/>
+        <w:rPr>
+          <w:rFonts w:ascii="Times New Roman" w:eastAsiaTheme="minorEastAsia" w:hAnsi="Times New Roman"/>
+          <w:lang w:eastAsia="ko-KR"/>
+        </w:rPr>
+      </w:pPr>
+      <w:r>
+        <w:rPr>
+          <w:rFonts w:ascii="Times New Roman" w:eastAsiaTheme="minorEastAsia" w:hAnsi="Times New Roman"/>
+          <w:lang w:eastAsia="ko-KR"/>
+        </w:rPr>
+        <w:t>Additional Displays of Quantitative Data</w:t>
+      </w:r>
+    </w:p>
+    <w:p>
+      <w:pPr>
+        <w:numPr>
+          <w:ilvl w:val="1"/>
+          <w:numId w:val="2"/>
+        </w:numPr>
+        <w:spacing w:after="0" w:line="360" w:lineRule="auto"/>
+        <w:rPr>
+          <w:rFonts w:ascii="Times New Roman" w:eastAsiaTheme="minorEastAsia" w:hAnsi="Times New Roman"/>
+          <w:lang w:eastAsia="ko-KR"/>
+        </w:rPr>
+      </w:pPr>
+      <w:r>
+        <w:rPr>
+          <w:rFonts w:ascii="Times New Roman" w:eastAsiaTheme="minorEastAsia" w:hAnsi="Times New Roman"/>
+          <w:lang w:eastAsia="ko-KR"/>
+        </w:rPr>
+        <w:t>Graphical Misrepresentations of Data</w:t>
+      </w:r>
+    </w:p>
+    <w:p>
+      <w:pPr>
+        <w:keepNext/>
+        <w:keepLines/>
+        <w:shd w:val="clear" w:color="auto" w:fill="BFBFBF"/>
+        <w:spacing w:before="240" w:after="240" w:line="240" w:lineRule="auto"/>
+        <w:jc w:val="center"/>
+        <w:outlineLvl w:val="1"/>
+        <w:rPr>
+          <w:rFonts w:ascii="Times New Roman" w:eastAsiaTheme="majorEastAsia" w:hAnsi="Times New Roman" w:cstheme="majorBidi"/>
+          <w:b/>
+          <w:sz w:val="28"/>
+          <w:szCs w:val="23"/>
+          <w:lang w:eastAsia="ko-KR"/>
+        </w:rPr>
+      </w:pPr>
+      <w:r>
+        <w:rPr>
+          <w:rFonts w:ascii="Times New Roman" w:eastAsiaTheme="majorEastAsia" w:hAnsi="Times New Roman" w:cstheme="majorBidi"/>
+          <w:b/>
+          <w:sz w:val="28"/>
+          <w:szCs w:val="23"/>
+          <w:lang w:eastAsia="ko-KR"/>
+        </w:rPr>
+        <w:t>Putting It Together</w:t>
+      </w:r>
+    </w:p>
+    <w:p>
+      <w:pPr>
+        <w:spacing w:after="240" w:line="240" w:lineRule="auto"/>
+        <w:rPr>
+          <w:rFonts w:ascii="Times New Roman" w:eastAsiaTheme="minorEastAsia" w:hAnsi="Times New Roman"/>
+          <w:lang w:eastAsia="ko-KR"/>
+        </w:rPr>
+      </w:pPr>
+      <w:r>
+        <w:rPr>
+          <w:rFonts w:ascii="Times New Roman" w:eastAsiaTheme="minorEastAsia" w:hAnsi="Times New Roman"/>
+          <w:lang w:eastAsia="ko-KR"/>
+        </w:rPr>
+        <w:t xml:space="preserve">Chapter 1 discussed how to identify the research objective and collect data. We learned that data can be obtained from either observational studies or designed experiments. When data are obtained, they are referred to as </w:t>
+      </w:r>
+      <w:r>
+        <w:rPr>
+          <w:rFonts w:ascii="Times New Roman" w:eastAsiaTheme="minorEastAsia" w:hAnsi="Times New Roman"/>
+          <w:b/>
+          <w:bCs/>
+          <w:lang w:eastAsia="ko-KR"/>
+        </w:rPr>
+        <w:t>raw data</w:t>
+      </w:r>
+      <w:r>
+        <w:rPr>
+          <w:rFonts w:ascii="Times New Roman" w:eastAsiaTheme="minorEastAsia" w:hAnsi="Times New Roman"/>
+          <w:lang w:eastAsia="ko-KR"/>
+        </w:rPr>
+        <w:t>.</w:t>
+      </w:r>
+    </w:p>
+    <w:p>
+      <w:pPr>
+        <w:spacing w:after="0"/>
+        <w:rPr>
+          <w:rFonts w:eastAsiaTheme="minorEastAsia"/>
+          <w:lang w:eastAsia="ko-KR"/>
+        </w:rPr>
+      </w:pPr>
+      <w:r>
+        <w:rPr>
+          <w:rFonts w:ascii="Times New Roman" w:eastAsiaTheme="minorEastAsia" w:hAnsi="Times New Roman"/>
+          <w:lang w:eastAsia="ko-KR"/>
+        </w:rPr>
+        <w:t>The purpose of this chapter is to learn how to organize raw data into a meaningful form so that we can understand what the data are telling us. The first step in determining how to organize raw data is to determine whether the data is qualitative or quantitative.</w:t>
+      </w:r>
+      <w:r>
+        <w:rPr>
+          <w:rFonts w:eastAsiaTheme="minorEastAsia"/>
+          <w:lang w:eastAsia="ko-KR"/>
+        </w:rPr>
+        <w:br w:type="page"/>
+      </w:r>
+    </w:p>
+    <w:p>
+      <w:pPr>
+        <w:keepNext/>
+        <w:keepLines/>
+        <w:shd w:val="clear" w:color="auto" w:fill="BFBFBF"/>
+        <w:spacing w:before="240" w:after="240" w:line="240" w:lineRule="auto"/>
+        <w:jc w:val="center"/>
+        <w:outlineLvl w:val="1"/>
+        <w:rPr>
+          <w:rFonts w:ascii="Times New Roman" w:eastAsiaTheme="majorEastAsia" w:hAnsi="Times New Roman" w:cstheme="majorBidi"/>
+          <w:b/>
+          <w:sz w:val="28"/>
+          <w:szCs w:val="23"/>
+          <w:lang w:eastAsia="ko-KR"/>
+        </w:rPr>
+      </w:pPr>
+      <w:r>
+        <w:rPr>
+          <w:rFonts w:ascii="Times New Roman" w:eastAsiaTheme="majorEastAsia" w:hAnsi="Times New Roman" w:cstheme="majorBidi"/>
+          <w:b/>
+          <w:sz w:val="28"/>
+          <w:szCs w:val="23"/>
+          <w:lang w:eastAsia="ko-KR"/>
+        </w:rPr>
+        <w:lastRenderedPageBreak/>
         <w:t>Section 2.1 Organizing Qualitative Data</w:t>
       </w:r>
     </w:p>
     <w:p>
       <w:pPr>
-        <w:spacing w:after="0" w:line="240" w:lineRule="auto"/>
-        <w:rPr>
-          <w:rFonts w:ascii="Arial" w:eastAsia="Times New Roman" w:hAnsi="Arial" w:cs="Arial"/>
-          <w:color w:val="000000"/>
-          <w:sz w:val="20"/>
-          <w:szCs w:val="20"/>
-        </w:rPr>
-      </w:pPr>
-    </w:p>
-    <w:p>
-      <w:pPr>
-        <w:spacing w:after="0" w:line="240" w:lineRule="auto"/>
-        <w:rPr>
-          <w:rFonts w:ascii="Arial" w:eastAsia="Times New Roman" w:hAnsi="Arial" w:cs="Arial"/>
-          <w:color w:val="000000"/>
-          <w:sz w:val="20"/>
-          <w:szCs w:val="20"/>
-        </w:rPr>
-      </w:pPr>
-    </w:p>
-    <w:p>
-      <w:pPr>
-        <w:spacing w:after="0" w:line="240" w:lineRule="auto"/>
-        <w:rPr>
-          <w:rFonts w:ascii="Arial" w:eastAsia="Times New Roman" w:hAnsi="Arial" w:cs="Arial"/>
-          <w:color w:val="000000"/>
+        <w:spacing w:after="0"/>
+        <w:outlineLvl w:val="2"/>
+        <w:rPr>
+          <w:rFonts w:ascii="Times New Roman" w:eastAsiaTheme="minorEastAsia" w:hAnsi="Times New Roman"/>
+          <w:b/>
           <w:sz w:val="24"/>
           <w:szCs w:val="24"/>
-        </w:rPr>
-      </w:pPr>
-      <w:r>
-        <w:rPr>
-          <w:rFonts w:ascii="Arial" w:eastAsia="Times New Roman" w:hAnsi="Arial" w:cs="Arial"/>
-          <w:color w:val="000000"/>
-          <w:sz w:val="20"/>
-          <w:szCs w:val="20"/>
-        </w:rPr>
-        <w:t xml:space="preserve"> </w:t>
-      </w:r>
-      <w:r>
-        <w:rPr>
-          <w:rFonts w:ascii="Arial" w:eastAsia="Times New Roman" w:hAnsi="Arial" w:cs="Arial"/>
-          <w:color w:val="000000"/>
+          <w:lang w:eastAsia="ko-KR"/>
+        </w:rPr>
+      </w:pPr>
+      <w:r>
+        <w:rPr>
+          <w:rFonts w:ascii="Times New Roman" w:eastAsiaTheme="minorEastAsia" w:hAnsi="Times New Roman"/>
+          <w:b/>
           <w:sz w:val="24"/>
           <w:szCs w:val="24"/>
-        </w:rPr>
-        <w:t>Chapter 1 discussed how to identify the research objective</w:t>
-      </w:r>
-    </w:p>
-    <w:p>
-      <w:pPr>
-        <w:spacing w:after="0" w:line="240" w:lineRule="auto"/>
-        <w:rPr>
-          <w:rFonts w:ascii="Arial" w:eastAsia="Times New Roman" w:hAnsi="Arial" w:cs="Arial"/>
-          <w:color w:val="000000"/>
+          <w:lang w:eastAsia="ko-KR"/>
+        </w:rPr>
+        <w:t>Objectives</w:t>
+      </w:r>
+    </w:p>
+    <w:p>
+      <w:pPr>
+        <w:numPr>
+          <w:ilvl w:val="0"/>
+          <w:numId w:val="1"/>
+        </w:numPr>
+        <w:spacing w:after="200"/>
+        <w:rPr>
+          <w:rFonts w:ascii="Times New Roman" w:eastAsiaTheme="minorEastAsia" w:hAnsi="Times New Roman"/>
+          <w:lang w:eastAsia="ko-KR"/>
+        </w:rPr>
+      </w:pPr>
+      <w:r>
+        <w:rPr>
+          <w:rFonts w:ascii="Times New Roman" w:eastAsiaTheme="minorEastAsia" w:hAnsi="Times New Roman"/>
+          <w:lang w:eastAsia="ko-KR"/>
+        </w:rPr>
+        <w:t xml:space="preserve">Organize Qualitative Data in Tables </w:t>
+      </w:r>
+    </w:p>
+    <w:p>
+      <w:pPr>
+        <w:numPr>
+          <w:ilvl w:val="0"/>
+          <w:numId w:val="1"/>
+        </w:numPr>
+        <w:spacing w:after="200"/>
+        <w:rPr>
+          <w:rFonts w:ascii="Times New Roman" w:eastAsiaTheme="minorEastAsia" w:hAnsi="Times New Roman"/>
+          <w:lang w:eastAsia="ko-KR"/>
+        </w:rPr>
+      </w:pPr>
+      <w:r>
+        <w:rPr>
+          <w:rFonts w:ascii="Times New Roman" w:eastAsiaTheme="minorEastAsia" w:hAnsi="Times New Roman"/>
+          <w:lang w:eastAsia="ko-KR"/>
+        </w:rPr>
+        <w:t>Construct Bar Graphs</w:t>
+      </w:r>
+    </w:p>
+    <w:p>
+      <w:pPr>
+        <w:numPr>
+          <w:ilvl w:val="0"/>
+          <w:numId w:val="1"/>
+        </w:numPr>
+        <w:spacing w:after="200"/>
+        <w:rPr>
+          <w:rFonts w:ascii="Times New Roman" w:eastAsiaTheme="minorEastAsia" w:hAnsi="Times New Roman"/>
+          <w:lang w:eastAsia="ko-KR"/>
+        </w:rPr>
+      </w:pPr>
+      <w:r>
+        <w:rPr>
+          <w:rFonts w:ascii="Times New Roman" w:eastAsiaTheme="minorEastAsia" w:hAnsi="Times New Roman"/>
+          <w:lang w:eastAsia="ko-KR"/>
+        </w:rPr>
+        <w:t>Construct Pie Charts</w:t>
+      </w:r>
+    </w:p>
+    <w:p>
+      <w:pPr>
+        <w:pBdr>
+          <w:top w:val="single" w:sz="12" w:space="1" w:color="auto"/>
+        </w:pBdr>
+        <w:outlineLvl w:val="3"/>
+        <w:rPr>
+          <w:rFonts w:ascii="Times New Roman" w:eastAsiaTheme="minorEastAsia" w:hAnsi="Times New Roman"/>
+          <w:b/>
+          <w:i/>
           <w:sz w:val="24"/>
-          <w:szCs w:val="24"/>
-        </w:rPr>
-      </w:pPr>
-      <w:r>
-        <w:rPr>
-          <w:rFonts w:ascii="Arial" w:eastAsia="Times New Roman" w:hAnsi="Arial" w:cs="Arial"/>
-          <w:color w:val="000000"/>
+          <w:lang w:eastAsia="ko-KR"/>
+        </w:rPr>
+      </w:pPr>
+      <w:r>
+        <w:rPr>
+          <w:rFonts w:ascii="Times New Roman" w:eastAsiaTheme="minorEastAsia" w:hAnsi="Times New Roman"/>
+          <w:b/>
+          <w:i/>
           <w:sz w:val="24"/>
-          <w:szCs w:val="24"/>
-        </w:rPr>
-        <w:t xml:space="preserve"> and collect data.</w:t>
-      </w:r>
-    </w:p>
-    <w:p>
-      <w:pPr>
-        <w:spacing w:after="0" w:line="240" w:lineRule="auto"/>
-        <w:rPr>
-          <w:rFonts w:ascii="Arial" w:eastAsia="Times New Roman" w:hAnsi="Arial" w:cs="Arial"/>
-          <w:color w:val="000000"/>
-          <w:sz w:val="24"/>
-          <w:szCs w:val="24"/>
-        </w:rPr>
-      </w:pPr>
-      <w:r>
-        <w:rPr>
-          <w:rFonts w:ascii="Arial" w:eastAsia="Times New Roman" w:hAnsi="Arial" w:cs="Arial"/>
-          <w:color w:val="000000"/>
-          <w:sz w:val="24"/>
-          <w:szCs w:val="24"/>
-        </w:rPr>
-        <w:t xml:space="preserve"> We learned that data can be obtained</w:t>
-      </w:r>
-    </w:p>
-    <w:p>
-      <w:pPr>
-        <w:shd w:val="clear" w:color="auto" w:fill="CCCCCC"/>
-        <w:spacing w:after="0" w:line="240" w:lineRule="auto"/>
-        <w:rPr>
-          <w:rFonts w:ascii="Arial" w:eastAsia="Times New Roman" w:hAnsi="Arial" w:cs="Arial"/>
-          <w:color w:val="FFFFFF"/>
-          <w:sz w:val="24"/>
-          <w:szCs w:val="24"/>
-        </w:rPr>
-      </w:pPr>
-      <w:r>
-        <w:rPr>
-          <w:rFonts w:ascii="Arial" w:eastAsia="Times New Roman" w:hAnsi="Arial" w:cs="Arial"/>
-          <w:sz w:val="24"/>
-          <w:szCs w:val="24"/>
-        </w:rPr>
-        <w:t xml:space="preserve"> from either observational </w:t>
-      </w:r>
-      <w:proofErr w:type="gramStart"/>
-      <w:r>
-        <w:rPr>
-          <w:rFonts w:ascii="Arial" w:eastAsia="Times New Roman" w:hAnsi="Arial" w:cs="Arial"/>
-          <w:sz w:val="24"/>
-          <w:szCs w:val="24"/>
-        </w:rPr>
-        <w:t>studies</w:t>
-      </w:r>
-      <w:proofErr w:type="gramEnd"/>
-    </w:p>
-    <w:p>
-      <w:pPr>
-        <w:spacing w:after="0" w:line="240" w:lineRule="auto"/>
-        <w:rPr>
-          <w:rFonts w:ascii="Arial" w:eastAsia="Times New Roman" w:hAnsi="Arial" w:cs="Arial"/>
-          <w:color w:val="000000"/>
-          <w:sz w:val="24"/>
-          <w:szCs w:val="24"/>
-        </w:rPr>
-      </w:pPr>
-      <w:r>
-        <w:rPr>
-          <w:rFonts w:ascii="Arial" w:eastAsia="Times New Roman" w:hAnsi="Arial" w:cs="Arial"/>
-          <w:color w:val="000000"/>
-          <w:sz w:val="24"/>
-          <w:szCs w:val="24"/>
-        </w:rPr>
-        <w:t xml:space="preserve"> or designed experiments.</w:t>
-      </w:r>
-    </w:p>
-    <w:p>
-      <w:pPr>
-        <w:spacing w:after="0" w:line="240" w:lineRule="auto"/>
-        <w:rPr>
-          <w:rFonts w:ascii="Arial" w:eastAsia="Times New Roman" w:hAnsi="Arial" w:cs="Arial"/>
-          <w:color w:val="000000"/>
-          <w:sz w:val="24"/>
-          <w:szCs w:val="24"/>
-        </w:rPr>
-      </w:pPr>
-      <w:r>
-        <w:rPr>
-          <w:rFonts w:ascii="Arial" w:eastAsia="Times New Roman" w:hAnsi="Arial" w:cs="Arial"/>
-          <w:color w:val="000000"/>
-          <w:sz w:val="24"/>
-          <w:szCs w:val="24"/>
-        </w:rPr>
-        <w:t xml:space="preserve"> </w:t>
-      </w:r>
-    </w:p>
-    <w:p>
-      <w:pPr>
-        <w:spacing w:after="0" w:line="240" w:lineRule="auto"/>
-        <w:rPr>
-          <w:rFonts w:ascii="Arial" w:eastAsia="Times New Roman" w:hAnsi="Arial" w:cs="Arial"/>
-          <w:color w:val="000000"/>
-          <w:sz w:val="24"/>
-          <w:szCs w:val="24"/>
-        </w:rPr>
-      </w:pPr>
-    </w:p>
-    <w:p>
-      <w:pPr>
-        <w:spacing w:after="0" w:line="240" w:lineRule="auto"/>
-        <w:rPr>
-          <w:rFonts w:ascii="Arial" w:eastAsia="Times New Roman" w:hAnsi="Arial" w:cs="Arial"/>
-          <w:color w:val="000000"/>
-          <w:sz w:val="24"/>
-          <w:szCs w:val="24"/>
-        </w:rPr>
-      </w:pPr>
-      <w:r>
-        <w:rPr>
-          <w:rFonts w:ascii="Arial" w:eastAsia="Times New Roman" w:hAnsi="Arial" w:cs="Arial"/>
-          <w:color w:val="000000"/>
-          <w:sz w:val="24"/>
-          <w:szCs w:val="24"/>
-        </w:rPr>
-        <w:t>When data are obtained, they are referred to as raw data.</w:t>
-      </w:r>
-    </w:p>
-    <w:p>
-      <w:pPr>
-        <w:spacing w:after="0" w:line="240" w:lineRule="auto"/>
-        <w:rPr>
-          <w:rFonts w:ascii="Arial" w:eastAsia="Times New Roman" w:hAnsi="Arial" w:cs="Arial"/>
-          <w:color w:val="000000"/>
-          <w:sz w:val="24"/>
-          <w:szCs w:val="24"/>
-        </w:rPr>
-      </w:pPr>
-      <w:r>
-        <w:rPr>
-          <w:rFonts w:ascii="Arial" w:eastAsia="Times New Roman" w:hAnsi="Arial" w:cs="Arial"/>
-          <w:color w:val="000000"/>
-          <w:sz w:val="24"/>
-          <w:szCs w:val="24"/>
-        </w:rPr>
-        <w:t xml:space="preserve"> The purpose of this chapter is to learn</w:t>
-      </w:r>
-    </w:p>
-    <w:p>
-      <w:pPr>
-        <w:spacing w:after="0" w:line="240" w:lineRule="auto"/>
-        <w:rPr>
-          <w:rFonts w:ascii="Arial" w:eastAsia="Times New Roman" w:hAnsi="Arial" w:cs="Arial"/>
-          <w:color w:val="000000"/>
-          <w:sz w:val="24"/>
-          <w:szCs w:val="24"/>
-        </w:rPr>
-      </w:pPr>
-      <w:r>
-        <w:rPr>
-          <w:rFonts w:ascii="Arial" w:eastAsia="Times New Roman" w:hAnsi="Arial" w:cs="Arial"/>
-          <w:color w:val="000000"/>
-          <w:sz w:val="24"/>
-          <w:szCs w:val="24"/>
-        </w:rPr>
-        <w:t xml:space="preserve"> how to organize raw data into a meaningful form</w:t>
-      </w:r>
-    </w:p>
-    <w:p>
-      <w:pPr>
-        <w:spacing w:after="0" w:line="240" w:lineRule="auto"/>
-        <w:rPr>
-          <w:rFonts w:ascii="Arial" w:eastAsia="Times New Roman" w:hAnsi="Arial" w:cs="Arial"/>
-          <w:color w:val="000000"/>
-          <w:sz w:val="24"/>
-          <w:szCs w:val="24"/>
-        </w:rPr>
-      </w:pPr>
-      <w:r>
-        <w:rPr>
-          <w:rFonts w:ascii="Arial" w:eastAsia="Times New Roman" w:hAnsi="Arial" w:cs="Arial"/>
-          <w:color w:val="000000"/>
-          <w:sz w:val="24"/>
-          <w:szCs w:val="24"/>
-        </w:rPr>
-        <w:t xml:space="preserve"> so that we can understand what the data are telling us.</w:t>
-      </w:r>
-    </w:p>
-    <w:p>
-      <w:pPr>
-        <w:spacing w:after="0" w:line="240" w:lineRule="auto"/>
-        <w:rPr>
-          <w:rFonts w:ascii="Arial" w:eastAsia="Times New Roman" w:hAnsi="Arial" w:cs="Arial"/>
-          <w:color w:val="000000"/>
-          <w:sz w:val="24"/>
-          <w:szCs w:val="24"/>
-        </w:rPr>
-      </w:pPr>
-    </w:p>
-    <w:p>
-      <w:pPr>
-        <w:spacing w:after="0" w:line="240" w:lineRule="auto"/>
-        <w:rPr>
-          <w:rFonts w:ascii="Arial" w:eastAsia="Times New Roman" w:hAnsi="Arial" w:cs="Arial"/>
-          <w:color w:val="000000"/>
-          <w:sz w:val="24"/>
-          <w:szCs w:val="24"/>
-        </w:rPr>
-      </w:pPr>
-      <w:r>
-        <w:rPr>
-          <w:rFonts w:ascii="Arial" w:eastAsia="Times New Roman" w:hAnsi="Arial" w:cs="Arial"/>
-          <w:color w:val="000000"/>
-          <w:sz w:val="24"/>
-          <w:szCs w:val="24"/>
-        </w:rPr>
-        <w:t xml:space="preserve"> The first step in determining how to organize raw data</w:t>
-      </w:r>
-    </w:p>
-    <w:p>
-      <w:pPr>
-        <w:spacing w:after="0" w:line="240" w:lineRule="auto"/>
-        <w:rPr>
-          <w:rFonts w:ascii="Arial" w:eastAsia="Times New Roman" w:hAnsi="Arial" w:cs="Arial"/>
-          <w:color w:val="000000"/>
-          <w:sz w:val="24"/>
-          <w:szCs w:val="24"/>
-        </w:rPr>
-      </w:pPr>
-      <w:r>
-        <w:rPr>
-          <w:rFonts w:ascii="Arial" w:eastAsia="Times New Roman" w:hAnsi="Arial" w:cs="Arial"/>
-          <w:color w:val="000000"/>
-          <w:sz w:val="24"/>
-          <w:szCs w:val="24"/>
-        </w:rPr>
-        <w:t xml:space="preserve"> is to determine whether the data is qualitative or quantitative.</w:t>
-      </w:r>
-    </w:p>
-    <w:p>
-      <w:pPr>
-        <w:spacing w:after="0" w:line="240" w:lineRule="auto"/>
-        <w:rPr>
-          <w:rFonts w:ascii="Arial" w:eastAsia="Times New Roman" w:hAnsi="Arial" w:cs="Arial"/>
-          <w:color w:val="000000"/>
-          <w:sz w:val="24"/>
-          <w:szCs w:val="24"/>
-        </w:rPr>
-      </w:pPr>
-    </w:p>
-    <w:p>
-      <w:pPr>
-        <w:spacing w:after="0" w:line="240" w:lineRule="auto"/>
-        <w:rPr>
-          <w:rFonts w:ascii="Arial" w:eastAsia="Times New Roman" w:hAnsi="Arial" w:cs="Arial"/>
-          <w:color w:val="000000"/>
-          <w:sz w:val="24"/>
-          <w:szCs w:val="24"/>
-        </w:rPr>
-      </w:pPr>
-      <w:r>
-        <w:rPr>
-          <w:rFonts w:ascii="Arial" w:eastAsia="Times New Roman" w:hAnsi="Arial" w:cs="Arial"/>
-          <w:color w:val="000000"/>
-          <w:sz w:val="24"/>
-          <w:szCs w:val="24"/>
-        </w:rPr>
-        <w:t xml:space="preserve"> We know from chapter 1 that there are two types of data--</w:t>
-      </w:r>
-    </w:p>
-    <w:p>
-      <w:pPr>
-        <w:spacing w:after="0" w:line="240" w:lineRule="auto"/>
-        <w:rPr>
-          <w:rFonts w:ascii="Arial" w:eastAsia="Times New Roman" w:hAnsi="Arial" w:cs="Arial"/>
-          <w:color w:val="000000"/>
-          <w:sz w:val="24"/>
-          <w:szCs w:val="24"/>
-        </w:rPr>
-      </w:pPr>
-      <w:r>
-        <w:rPr>
-          <w:rFonts w:ascii="Arial" w:eastAsia="Times New Roman" w:hAnsi="Arial" w:cs="Arial"/>
-          <w:color w:val="000000"/>
-          <w:sz w:val="24"/>
-          <w:szCs w:val="24"/>
-        </w:rPr>
-        <w:t xml:space="preserve"> qualitative and quantitative.</w:t>
-      </w:r>
-    </w:p>
-    <w:p>
-      <w:pPr>
-        <w:spacing w:after="0" w:line="240" w:lineRule="auto"/>
-        <w:rPr>
-          <w:rFonts w:ascii="Arial" w:eastAsia="Times New Roman" w:hAnsi="Arial" w:cs="Arial"/>
-          <w:color w:val="000000"/>
-          <w:sz w:val="24"/>
-          <w:szCs w:val="24"/>
-        </w:rPr>
-      </w:pPr>
-    </w:p>
-    <w:p>
-      <w:pPr>
-        <w:spacing w:after="0" w:line="240" w:lineRule="auto"/>
-        <w:rPr>
-          <w:rFonts w:ascii="Arial" w:eastAsia="Times New Roman" w:hAnsi="Arial" w:cs="Arial"/>
-          <w:color w:val="000000"/>
-          <w:sz w:val="24"/>
-          <w:szCs w:val="24"/>
-        </w:rPr>
-      </w:pPr>
-      <w:r>
-        <w:rPr>
-          <w:rFonts w:ascii="Arial" w:eastAsia="Times New Roman" w:hAnsi="Arial" w:cs="Arial"/>
-          <w:color w:val="000000"/>
-          <w:sz w:val="24"/>
-          <w:szCs w:val="24"/>
-        </w:rPr>
-        <w:t xml:space="preserve"> In this section, we will concentrate</w:t>
-      </w:r>
-    </w:p>
-    <w:p>
-      <w:pPr>
-        <w:spacing w:after="0" w:line="240" w:lineRule="auto"/>
-        <w:rPr>
-          <w:rFonts w:ascii="Arial" w:eastAsia="Times New Roman" w:hAnsi="Arial" w:cs="Arial"/>
-          <w:color w:val="000000"/>
-          <w:sz w:val="24"/>
-          <w:szCs w:val="24"/>
-        </w:rPr>
-      </w:pPr>
-      <w:r>
-        <w:rPr>
-          <w:rFonts w:ascii="Arial" w:eastAsia="Times New Roman" w:hAnsi="Arial" w:cs="Arial"/>
-          <w:color w:val="000000"/>
-          <w:sz w:val="24"/>
-          <w:szCs w:val="24"/>
-        </w:rPr>
-        <w:t xml:space="preserve"> on tabular and graphical summaries of qualitative data.</w:t>
-      </w:r>
-    </w:p>
-    <w:p>
-      <w:pPr>
-        <w:spacing w:after="0" w:line="240" w:lineRule="auto"/>
-        <w:rPr>
-          <w:rFonts w:ascii="Arial" w:eastAsia="Times New Roman" w:hAnsi="Arial" w:cs="Arial"/>
-          <w:color w:val="000000"/>
-          <w:sz w:val="24"/>
-          <w:szCs w:val="24"/>
-        </w:rPr>
-      </w:pPr>
-      <w:r>
-        <w:rPr>
-          <w:rFonts w:ascii="Arial" w:eastAsia="Times New Roman" w:hAnsi="Arial" w:cs="Arial"/>
-          <w:color w:val="000000"/>
-          <w:sz w:val="24"/>
-          <w:szCs w:val="24"/>
-        </w:rPr>
-        <w:t xml:space="preserve"> In sections 2.2 and 2.3, we discuss tabular and graphical</w:t>
-      </w:r>
-    </w:p>
-    <w:p>
-      <w:pPr>
-        <w:spacing w:after="0" w:line="240" w:lineRule="auto"/>
-        <w:rPr>
-          <w:rFonts w:ascii="Arial" w:eastAsia="Times New Roman" w:hAnsi="Arial" w:cs="Arial"/>
-          <w:color w:val="000000"/>
-          <w:sz w:val="24"/>
-          <w:szCs w:val="24"/>
-        </w:rPr>
-      </w:pPr>
-      <w:r>
-        <w:rPr>
-          <w:rFonts w:ascii="Arial" w:eastAsia="Times New Roman" w:hAnsi="Arial" w:cs="Arial"/>
-          <w:color w:val="000000"/>
-          <w:sz w:val="24"/>
-          <w:szCs w:val="24"/>
-        </w:rPr>
-        <w:t xml:space="preserve"> summaries of quantitative data.</w:t>
-      </w:r>
-    </w:p>
-    <w:p>
-      <w:pPr>
-        <w:rPr>
-          <w:sz w:val="24"/>
-          <w:szCs w:val="24"/>
-        </w:rPr>
-      </w:pPr>
+          <w:lang w:eastAsia="ko-KR"/>
+        </w:rPr>
+        <w:t>Objective 1: Organize Qualitative Data in Tables</w:t>
+      </w:r>
+    </w:p>
+    <w:p>
+      <w:pPr>
+        <w:rPr>
+          <w:rFonts w:ascii="Times New Roman" w:eastAsiaTheme="minorEastAsia" w:hAnsi="Times New Roman"/>
+          <w:smallCaps/>
+          <w:u w:val="single"/>
+          <w:lang w:eastAsia="ko-KR"/>
+        </w:rPr>
+      </w:pPr>
+      <w:r>
+        <w:rPr>
+          <w:rFonts w:ascii="Times New Roman" w:eastAsiaTheme="minorEastAsia" w:hAnsi="Times New Roman"/>
+          <w:smallCaps/>
+          <w:u w:val="single"/>
+          <w:lang w:eastAsia="ko-KR"/>
+        </w:rPr>
+        <w:t>Objective 1, Page 1</w:t>
+      </w:r>
     </w:p>
     <w:p>
       <w:pPr>
@@ -504,6 +393,24 @@
           <w:szCs w:val="28"/>
         </w:rPr>
       </w:pPr>
+      <w:r>
+        <w:rPr>
+          <w:rFonts w:ascii="Times New Roman" w:eastAsiaTheme="minorEastAsia" w:hAnsi="Times New Roman"/>
+          <w:lang w:eastAsia="ko-KR"/>
+        </w:rPr>
+        <w:t>What is used to list each category of data and the number of occurrences for each category of data?</w:t>
+      </w:r>
+      <w:r>
+        <w:rPr>
+          <w:rFonts w:eastAsia="Times New Roman" w:cstheme="minorHAnsi"/>
+          <w:b/>
+          <w:bCs/>
+          <w:color w:val="4D4D4F"/>
+          <w:sz w:val="28"/>
+          <w:szCs w:val="28"/>
+        </w:rPr>
+        <w:t xml:space="preserve"> </w:t>
+      </w:r>
       <w:r>
         <w:rPr>
           <w:rFonts w:eastAsia="Times New Roman" w:cstheme="minorHAnsi"/>
@@ -544,32 +451,6 @@
     <w:p>
       <w:pPr>
         <w:shd w:val="clear" w:color="auto" w:fill="F7FBFE"/>
-        <w:spacing w:after="0" w:line="315" w:lineRule="atLeast"/>
-        <w:rPr>
-          <w:rFonts w:eastAsia="Times New Roman" w:cstheme="minorHAnsi"/>
-          <w:b/>
-          <w:bCs/>
-          <w:color w:val="4D4D4F"/>
-          <w:sz w:val="28"/>
-          <w:szCs w:val="28"/>
-        </w:rPr>
-      </w:pPr>
-      <w:r>
-        <w:rPr>
-          <w:rFonts w:eastAsia="Times New Roman" w:cstheme="minorHAnsi"/>
-          <w:b/>
-          <w:bCs/>
-          <w:caps/>
-          <w:color w:val="6892C3"/>
-          <w:sz w:val="28"/>
-          <w:szCs w:val="28"/>
-        </w:rPr>
-        <w:t>DEFINITION</w:t>
-      </w:r>
-    </w:p>
-    <w:p>
-      <w:pPr>
-        <w:shd w:val="clear" w:color="auto" w:fill="F7FBFE"/>
         <w:spacing w:before="240" w:after="360" w:line="420" w:lineRule="atLeast"/>
         <w:rPr>
           <w:rFonts w:eastAsia="Times New Roman" w:cstheme="minorHAnsi"/>
@@ -618,6 +499,875 @@
     <w:p>
       <w:pPr>
         <w:rPr>
+          <w:rFonts w:ascii="Times New Roman" w:eastAsiaTheme="minorEastAsia" w:hAnsi="Times New Roman"/>
+          <w:smallCaps/>
+          <w:u w:val="single"/>
+          <w:lang w:eastAsia="ko-KR"/>
+        </w:rPr>
+      </w:pPr>
+      <w:r>
+        <w:rPr>
+          <w:rFonts w:ascii="Times New Roman" w:eastAsiaTheme="minorEastAsia" w:hAnsi="Times New Roman"/>
+          <w:smallCaps/>
+          <w:u w:val="single"/>
+          <w:lang w:eastAsia="ko-KR"/>
+        </w:rPr>
+        <w:t>Objective 1, Page 2</w:t>
+      </w:r>
+    </w:p>
+    <w:p>
+      <w:pPr>
+        <w:pBdr>
+          <w:top w:val="single" w:sz="4" w:space="1" w:color="auto"/>
+          <w:left w:val="single" w:sz="4" w:space="4" w:color="auto"/>
+          <w:right w:val="single" w:sz="4" w:space="4" w:color="auto"/>
+        </w:pBdr>
+        <w:autoSpaceDE w:val="0"/>
+        <w:autoSpaceDN w:val="0"/>
+        <w:adjustRightInd w:val="0"/>
+        <w:spacing w:after="0" w:line="360" w:lineRule="auto"/>
+        <w:rPr>
+          <w:rFonts w:ascii="Times New Roman" w:eastAsiaTheme="minorEastAsia" w:hAnsi="Times New Roman"/>
+          <w:b/>
+          <w:i/>
+          <w:lang w:eastAsia="ko-KR"/>
+        </w:rPr>
+      </w:pPr>
+      <w:r>
+        <w:rPr>
+          <w:rFonts w:ascii="Times New Roman" w:eastAsiaTheme="minorEastAsia" w:hAnsi="Times New Roman"/>
+          <w:b/>
+          <w:shd w:val="clear" w:color="auto" w:fill="BFBFBF"/>
+          <w:lang w:eastAsia="ko-KR"/>
+        </w:rPr>
+        <w:t>Example 1</w:t>
+      </w:r>
+      <w:r>
+        <w:rPr>
+          <w:rFonts w:ascii="Times New Roman" w:eastAsiaTheme="minorEastAsia" w:hAnsi="Times New Roman"/>
+          <w:b/>
+          <w:lang w:eastAsia="ko-KR"/>
+        </w:rPr>
+        <w:tab/>
+      </w:r>
+      <w:r>
+        <w:rPr>
+          <w:rFonts w:ascii="Times New Roman" w:eastAsiaTheme="minorEastAsia" w:hAnsi="Times New Roman"/>
+          <w:b/>
+          <w:i/>
+          <w:lang w:eastAsia="ko-KR"/>
+        </w:rPr>
+        <w:t>Organizing Qualitative Data into a Frequency Distribution</w:t>
+      </w:r>
+    </w:p>
+    <w:p>
+      <w:pPr>
+        <w:pBdr>
+          <w:top w:val="single" w:sz="4" w:space="1" w:color="auto"/>
+          <w:left w:val="single" w:sz="4" w:space="4" w:color="auto"/>
+          <w:right w:val="single" w:sz="4" w:space="4" w:color="auto"/>
+        </w:pBdr>
+        <w:autoSpaceDE w:val="0"/>
+        <w:autoSpaceDN w:val="0"/>
+        <w:adjustRightInd w:val="0"/>
+        <w:spacing w:after="240" w:line="240" w:lineRule="auto"/>
+        <w:rPr>
+          <w:rFonts w:ascii="Times New Roman" w:eastAsiaTheme="minorEastAsia" w:hAnsi="Times New Roman"/>
+          <w:lang w:eastAsia="ko-KR"/>
+        </w:rPr>
+      </w:pPr>
+      <w:r>
+        <w:rPr>
+          <w:rFonts w:ascii="Times New Roman" w:eastAsiaTheme="minorEastAsia" w:hAnsi="Times New Roman"/>
+          <w:lang w:eastAsia="ko-KR"/>
+        </w:rPr>
+        <w:t>A physical therapist wants to determine types of rehabilitation required by her patients. To do so, she obtains a simple random sample of 30 of her patients and records the body part requiring rehabilitation. (See Table 1.) Construct a frequency distribution of location of injury.</w:t>
+      </w:r>
+    </w:p>
+    <w:p>
+      <w:pPr>
+        <w:pBdr>
+          <w:top w:val="single" w:sz="4" w:space="1" w:color="auto"/>
+          <w:left w:val="single" w:sz="4" w:space="4" w:color="auto"/>
+          <w:right w:val="single" w:sz="4" w:space="4" w:color="auto"/>
+        </w:pBdr>
+        <w:autoSpaceDE w:val="0"/>
+        <w:autoSpaceDN w:val="0"/>
+        <w:adjustRightInd w:val="0"/>
+        <w:spacing w:after="240" w:line="240" w:lineRule="auto"/>
+        <w:rPr>
+          <w:rFonts w:ascii="Times New Roman" w:eastAsiaTheme="minorEastAsia" w:hAnsi="Times New Roman"/>
+          <w:lang w:eastAsia="ko-KR"/>
+        </w:rPr>
+      </w:pPr>
+      <w:r>
+        <w:rPr>
+          <w:rFonts w:ascii="Times New Roman" w:eastAsiaTheme="minorEastAsia" w:hAnsi="Times New Roman"/>
+          <w:b/>
+          <w:lang w:eastAsia="ko-KR"/>
+        </w:rPr>
+        <w:t>Table 1</w:t>
+      </w:r>
+    </w:p>
+    <w:tbl>
+      <w:tblPr>
+        <w:tblStyle w:val="TableGrid"/>
+        <w:tblW w:w="10350" w:type="dxa"/>
+        <w:tblInd w:w="-95" w:type="dxa"/>
+        <w:tblBorders>
+          <w:top w:val="none" w:sz="0" w:space="0" w:color="auto"/>
+          <w:left w:val="none" w:sz="0" w:space="0" w:color="auto"/>
+          <w:bottom w:val="none" w:sz="0" w:space="0" w:color="auto"/>
+          <w:right w:val="none" w:sz="0" w:space="0" w:color="auto"/>
+          <w:insideH w:val="none" w:sz="0" w:space="0" w:color="auto"/>
+          <w:insideV w:val="none" w:sz="0" w:space="0" w:color="auto"/>
+        </w:tblBorders>
+        <w:tblLook w:val="0480" w:firstRow="0" w:lastRow="0" w:firstColumn="1" w:lastColumn="0" w:noHBand="0" w:noVBand="1"/>
+        <w:tblDescription w:val="Table listing the body parts requiring rehabilitation from a simple random sample of 30 patients."/>
+      </w:tblPr>
+      <w:tblGrid>
+        <w:gridCol w:w="1558"/>
+        <w:gridCol w:w="1558"/>
+        <w:gridCol w:w="1558"/>
+        <w:gridCol w:w="1558"/>
+        <w:gridCol w:w="1559"/>
+        <w:gridCol w:w="2559"/>
+      </w:tblGrid>
+      <w:tr>
+        <w:tc>
+          <w:tcPr>
+            <w:tcW w:w="1558" w:type="dxa"/>
+            <w:tcBorders>
+              <w:left w:val="single" w:sz="4" w:space="0" w:color="auto"/>
+            </w:tcBorders>
+          </w:tcPr>
+          <w:p>
+            <w:pPr>
+              <w:autoSpaceDE w:val="0"/>
+              <w:autoSpaceDN w:val="0"/>
+              <w:adjustRightInd w:val="0"/>
+              <w:rPr>
+                <w:rFonts w:ascii="Times New Roman" w:eastAsiaTheme="minorEastAsia" w:hAnsi="Times New Roman"/>
+                <w:lang w:eastAsia="ko-KR"/>
+              </w:rPr>
+            </w:pPr>
+            <w:r>
+              <w:rPr>
+                <w:rFonts w:ascii="Times New Roman" w:eastAsiaTheme="minorEastAsia" w:hAnsi="Times New Roman"/>
+                <w:lang w:eastAsia="ko-KR"/>
+              </w:rPr>
+              <w:t>Back</w:t>
+            </w:r>
+          </w:p>
+        </w:tc>
+        <w:tc>
+          <w:tcPr>
+            <w:tcW w:w="1558" w:type="dxa"/>
+          </w:tcPr>
+          <w:p>
+            <w:pPr>
+              <w:autoSpaceDE w:val="0"/>
+              <w:autoSpaceDN w:val="0"/>
+              <w:adjustRightInd w:val="0"/>
+              <w:rPr>
+                <w:rFonts w:ascii="Times New Roman" w:eastAsiaTheme="minorEastAsia" w:hAnsi="Times New Roman"/>
+                <w:lang w:eastAsia="ko-KR"/>
+              </w:rPr>
+            </w:pPr>
+            <w:r>
+              <w:rPr>
+                <w:rFonts w:ascii="Times New Roman" w:eastAsiaTheme="minorEastAsia" w:hAnsi="Times New Roman"/>
+                <w:lang w:eastAsia="ko-KR"/>
+              </w:rPr>
+              <w:t>Back</w:t>
+            </w:r>
+          </w:p>
+        </w:tc>
+        <w:tc>
+          <w:tcPr>
+            <w:tcW w:w="1558" w:type="dxa"/>
+          </w:tcPr>
+          <w:p>
+            <w:pPr>
+              <w:autoSpaceDE w:val="0"/>
+              <w:autoSpaceDN w:val="0"/>
+              <w:adjustRightInd w:val="0"/>
+              <w:rPr>
+                <w:rFonts w:ascii="Times New Roman" w:eastAsiaTheme="minorEastAsia" w:hAnsi="Times New Roman"/>
+                <w:lang w:eastAsia="ko-KR"/>
+              </w:rPr>
+            </w:pPr>
+            <w:r>
+              <w:rPr>
+                <w:rFonts w:ascii="Times New Roman" w:eastAsiaTheme="minorEastAsia" w:hAnsi="Times New Roman"/>
+                <w:lang w:eastAsia="ko-KR"/>
+              </w:rPr>
+              <w:t>Hand</w:t>
+            </w:r>
+          </w:p>
+        </w:tc>
+        <w:tc>
+          <w:tcPr>
+            <w:tcW w:w="1558" w:type="dxa"/>
+          </w:tcPr>
+          <w:p>
+            <w:pPr>
+              <w:autoSpaceDE w:val="0"/>
+              <w:autoSpaceDN w:val="0"/>
+              <w:adjustRightInd w:val="0"/>
+              <w:rPr>
+                <w:rFonts w:ascii="Times New Roman" w:eastAsiaTheme="minorEastAsia" w:hAnsi="Times New Roman"/>
+                <w:lang w:eastAsia="ko-KR"/>
+              </w:rPr>
+            </w:pPr>
+            <w:r>
+              <w:rPr>
+                <w:rFonts w:ascii="Times New Roman" w:eastAsiaTheme="minorEastAsia" w:hAnsi="Times New Roman"/>
+                <w:lang w:eastAsia="ko-KR"/>
+              </w:rPr>
+              <w:t>Wrist</w:t>
+            </w:r>
+          </w:p>
+        </w:tc>
+        <w:tc>
+          <w:tcPr>
+            <w:tcW w:w="1559" w:type="dxa"/>
+          </w:tcPr>
+          <w:p>
+            <w:pPr>
+              <w:autoSpaceDE w:val="0"/>
+              <w:autoSpaceDN w:val="0"/>
+              <w:adjustRightInd w:val="0"/>
+              <w:rPr>
+                <w:rFonts w:ascii="Times New Roman" w:eastAsiaTheme="minorEastAsia" w:hAnsi="Times New Roman"/>
+                <w:lang w:eastAsia="ko-KR"/>
+              </w:rPr>
+            </w:pPr>
+            <w:r>
+              <w:rPr>
+                <w:rFonts w:ascii="Times New Roman" w:eastAsiaTheme="minorEastAsia" w:hAnsi="Times New Roman"/>
+                <w:lang w:eastAsia="ko-KR"/>
+              </w:rPr>
+              <w:t>Back</w:t>
+            </w:r>
+          </w:p>
+        </w:tc>
+        <w:tc>
+          <w:tcPr>
+            <w:tcW w:w="2559" w:type="dxa"/>
+            <w:tcBorders>
+              <w:right w:val="single" w:sz="4" w:space="0" w:color="auto"/>
+            </w:tcBorders>
+          </w:tcPr>
+          <w:p>
+            <w:pPr>
+              <w:autoSpaceDE w:val="0"/>
+              <w:autoSpaceDN w:val="0"/>
+              <w:adjustRightInd w:val="0"/>
+              <w:rPr>
+                <w:rFonts w:ascii="Times New Roman" w:eastAsiaTheme="minorEastAsia" w:hAnsi="Times New Roman"/>
+                <w:lang w:eastAsia="ko-KR"/>
+              </w:rPr>
+            </w:pPr>
+            <w:r>
+              <w:rPr>
+                <w:rFonts w:ascii="Times New Roman" w:eastAsiaTheme="minorEastAsia" w:hAnsi="Times New Roman"/>
+                <w:lang w:eastAsia="ko-KR"/>
+              </w:rPr>
+              <w:t>Back</w:t>
+            </w:r>
+          </w:p>
+        </w:tc>
+      </w:tr>
+      <w:tr>
+        <w:tc>
+          <w:tcPr>
+            <w:tcW w:w="1558" w:type="dxa"/>
+            <w:tcBorders>
+              <w:left w:val="single" w:sz="4" w:space="0" w:color="auto"/>
+            </w:tcBorders>
+          </w:tcPr>
+          <w:p>
+            <w:pPr>
+              <w:autoSpaceDE w:val="0"/>
+              <w:autoSpaceDN w:val="0"/>
+              <w:adjustRightInd w:val="0"/>
+              <w:rPr>
+                <w:rFonts w:ascii="Times New Roman" w:eastAsiaTheme="minorEastAsia" w:hAnsi="Times New Roman"/>
+                <w:lang w:eastAsia="ko-KR"/>
+              </w:rPr>
+            </w:pPr>
+            <w:r>
+              <w:rPr>
+                <w:rFonts w:ascii="Times New Roman" w:eastAsiaTheme="minorEastAsia" w:hAnsi="Times New Roman"/>
+                <w:lang w:eastAsia="ko-KR"/>
+              </w:rPr>
+              <w:t>Groin</w:t>
+            </w:r>
+          </w:p>
+        </w:tc>
+        <w:tc>
+          <w:tcPr>
+            <w:tcW w:w="1558" w:type="dxa"/>
+          </w:tcPr>
+          <w:p>
+            <w:pPr>
+              <w:autoSpaceDE w:val="0"/>
+              <w:autoSpaceDN w:val="0"/>
+              <w:adjustRightInd w:val="0"/>
+              <w:rPr>
+                <w:rFonts w:ascii="Times New Roman" w:eastAsiaTheme="minorEastAsia" w:hAnsi="Times New Roman"/>
+                <w:lang w:eastAsia="ko-KR"/>
+              </w:rPr>
+            </w:pPr>
+            <w:r>
+              <w:rPr>
+                <w:rFonts w:ascii="Times New Roman" w:eastAsiaTheme="minorEastAsia" w:hAnsi="Times New Roman"/>
+                <w:lang w:eastAsia="ko-KR"/>
+              </w:rPr>
+              <w:t>Elbow</w:t>
+            </w:r>
+          </w:p>
+        </w:tc>
+        <w:tc>
+          <w:tcPr>
+            <w:tcW w:w="1558" w:type="dxa"/>
+          </w:tcPr>
+          <w:p>
+            <w:pPr>
+              <w:autoSpaceDE w:val="0"/>
+              <w:autoSpaceDN w:val="0"/>
+              <w:adjustRightInd w:val="0"/>
+              <w:rPr>
+                <w:rFonts w:ascii="Times New Roman" w:eastAsiaTheme="minorEastAsia" w:hAnsi="Times New Roman"/>
+                <w:lang w:eastAsia="ko-KR"/>
+              </w:rPr>
+            </w:pPr>
+            <w:r>
+              <w:rPr>
+                <w:rFonts w:ascii="Times New Roman" w:eastAsiaTheme="minorEastAsia" w:hAnsi="Times New Roman"/>
+                <w:lang w:eastAsia="ko-KR"/>
+              </w:rPr>
+              <w:t>Back</w:t>
+            </w:r>
+          </w:p>
+        </w:tc>
+        <w:tc>
+          <w:tcPr>
+            <w:tcW w:w="1558" w:type="dxa"/>
+          </w:tcPr>
+          <w:p>
+            <w:pPr>
+              <w:autoSpaceDE w:val="0"/>
+              <w:autoSpaceDN w:val="0"/>
+              <w:adjustRightInd w:val="0"/>
+              <w:rPr>
+                <w:rFonts w:ascii="Times New Roman" w:eastAsiaTheme="minorEastAsia" w:hAnsi="Times New Roman"/>
+                <w:lang w:eastAsia="ko-KR"/>
+              </w:rPr>
+            </w:pPr>
+            <w:r>
+              <w:rPr>
+                <w:rFonts w:ascii="Times New Roman" w:eastAsiaTheme="minorEastAsia" w:hAnsi="Times New Roman"/>
+                <w:lang w:eastAsia="ko-KR"/>
+              </w:rPr>
+              <w:t>Back</w:t>
+            </w:r>
+          </w:p>
+        </w:tc>
+        <w:tc>
+          <w:tcPr>
+            <w:tcW w:w="1559" w:type="dxa"/>
+          </w:tcPr>
+          <w:p>
+            <w:pPr>
+              <w:autoSpaceDE w:val="0"/>
+              <w:autoSpaceDN w:val="0"/>
+              <w:adjustRightInd w:val="0"/>
+              <w:rPr>
+                <w:rFonts w:ascii="Times New Roman" w:eastAsiaTheme="minorEastAsia" w:hAnsi="Times New Roman"/>
+                <w:lang w:eastAsia="ko-KR"/>
+              </w:rPr>
+            </w:pPr>
+            <w:r>
+              <w:rPr>
+                <w:rFonts w:ascii="Times New Roman" w:eastAsiaTheme="minorEastAsia" w:hAnsi="Times New Roman"/>
+                <w:lang w:eastAsia="ko-KR"/>
+              </w:rPr>
+              <w:t>Back</w:t>
+            </w:r>
+          </w:p>
+        </w:tc>
+        <w:tc>
+          <w:tcPr>
+            <w:tcW w:w="2559" w:type="dxa"/>
+            <w:tcBorders>
+              <w:right w:val="single" w:sz="4" w:space="0" w:color="auto"/>
+            </w:tcBorders>
+          </w:tcPr>
+          <w:p>
+            <w:pPr>
+              <w:autoSpaceDE w:val="0"/>
+              <w:autoSpaceDN w:val="0"/>
+              <w:adjustRightInd w:val="0"/>
+              <w:rPr>
+                <w:rFonts w:ascii="Times New Roman" w:eastAsiaTheme="minorEastAsia" w:hAnsi="Times New Roman"/>
+                <w:b/>
+                <w:lang w:eastAsia="ko-KR"/>
+              </w:rPr>
+            </w:pPr>
+            <w:r>
+              <w:rPr>
+                <w:rFonts w:ascii="Times New Roman" w:eastAsiaTheme="minorEastAsia" w:hAnsi="Times New Roman"/>
+                <w:lang w:eastAsia="ko-KR"/>
+              </w:rPr>
+              <w:t>Groin</w:t>
+            </w:r>
+          </w:p>
+        </w:tc>
+      </w:tr>
+      <w:tr>
+        <w:tc>
+          <w:tcPr>
+            <w:tcW w:w="1558" w:type="dxa"/>
+            <w:tcBorders>
+              <w:left w:val="single" w:sz="4" w:space="0" w:color="auto"/>
+            </w:tcBorders>
+          </w:tcPr>
+          <w:p>
+            <w:pPr>
+              <w:autoSpaceDE w:val="0"/>
+              <w:autoSpaceDN w:val="0"/>
+              <w:adjustRightInd w:val="0"/>
+              <w:rPr>
+                <w:rFonts w:ascii="Times New Roman" w:eastAsiaTheme="minorEastAsia" w:hAnsi="Times New Roman"/>
+                <w:lang w:eastAsia="ko-KR"/>
+              </w:rPr>
+            </w:pPr>
+            <w:r>
+              <w:rPr>
+                <w:rFonts w:ascii="Times New Roman" w:eastAsiaTheme="minorEastAsia" w:hAnsi="Times New Roman"/>
+                <w:lang w:eastAsia="ko-KR"/>
+              </w:rPr>
+              <w:t>Shoulder</w:t>
+            </w:r>
+          </w:p>
+        </w:tc>
+        <w:tc>
+          <w:tcPr>
+            <w:tcW w:w="1558" w:type="dxa"/>
+          </w:tcPr>
+          <w:p>
+            <w:pPr>
+              <w:autoSpaceDE w:val="0"/>
+              <w:autoSpaceDN w:val="0"/>
+              <w:adjustRightInd w:val="0"/>
+              <w:rPr>
+                <w:rFonts w:ascii="Times New Roman" w:eastAsiaTheme="minorEastAsia" w:hAnsi="Times New Roman"/>
+                <w:lang w:eastAsia="ko-KR"/>
+              </w:rPr>
+            </w:pPr>
+            <w:r>
+              <w:rPr>
+                <w:rFonts w:ascii="Times New Roman" w:eastAsiaTheme="minorEastAsia" w:hAnsi="Times New Roman"/>
+                <w:lang w:eastAsia="ko-KR"/>
+              </w:rPr>
+              <w:t>Shoulder</w:t>
+            </w:r>
+          </w:p>
+        </w:tc>
+        <w:tc>
+          <w:tcPr>
+            <w:tcW w:w="1558" w:type="dxa"/>
+          </w:tcPr>
+          <w:p>
+            <w:pPr>
+              <w:autoSpaceDE w:val="0"/>
+              <w:autoSpaceDN w:val="0"/>
+              <w:adjustRightInd w:val="0"/>
+              <w:rPr>
+                <w:rFonts w:ascii="Times New Roman" w:eastAsiaTheme="minorEastAsia" w:hAnsi="Times New Roman"/>
+                <w:lang w:eastAsia="ko-KR"/>
+              </w:rPr>
+            </w:pPr>
+            <w:r>
+              <w:rPr>
+                <w:rFonts w:ascii="Times New Roman" w:eastAsiaTheme="minorEastAsia" w:hAnsi="Times New Roman"/>
+                <w:lang w:eastAsia="ko-KR"/>
+              </w:rPr>
+              <w:t>Hip</w:t>
+            </w:r>
+          </w:p>
+        </w:tc>
+        <w:tc>
+          <w:tcPr>
+            <w:tcW w:w="1558" w:type="dxa"/>
+          </w:tcPr>
+          <w:p>
+            <w:pPr>
+              <w:autoSpaceDE w:val="0"/>
+              <w:autoSpaceDN w:val="0"/>
+              <w:adjustRightInd w:val="0"/>
+              <w:rPr>
+                <w:rFonts w:ascii="Times New Roman" w:eastAsiaTheme="minorEastAsia" w:hAnsi="Times New Roman"/>
+                <w:lang w:eastAsia="ko-KR"/>
+              </w:rPr>
+            </w:pPr>
+            <w:r>
+              <w:rPr>
+                <w:rFonts w:ascii="Times New Roman" w:eastAsiaTheme="minorEastAsia" w:hAnsi="Times New Roman"/>
+                <w:lang w:eastAsia="ko-KR"/>
+              </w:rPr>
+              <w:t>Knee</w:t>
+            </w:r>
+          </w:p>
+        </w:tc>
+        <w:tc>
+          <w:tcPr>
+            <w:tcW w:w="1559" w:type="dxa"/>
+          </w:tcPr>
+          <w:p>
+            <w:pPr>
+              <w:autoSpaceDE w:val="0"/>
+              <w:autoSpaceDN w:val="0"/>
+              <w:adjustRightInd w:val="0"/>
+              <w:rPr>
+                <w:rFonts w:ascii="Times New Roman" w:eastAsiaTheme="minorEastAsia" w:hAnsi="Times New Roman"/>
+                <w:lang w:eastAsia="ko-KR"/>
+              </w:rPr>
+            </w:pPr>
+            <w:r>
+              <w:rPr>
+                <w:rFonts w:ascii="Times New Roman" w:eastAsiaTheme="minorEastAsia" w:hAnsi="Times New Roman"/>
+                <w:lang w:eastAsia="ko-KR"/>
+              </w:rPr>
+              <w:t>Hip</w:t>
+            </w:r>
+          </w:p>
+        </w:tc>
+        <w:tc>
+          <w:tcPr>
+            <w:tcW w:w="2559" w:type="dxa"/>
+            <w:tcBorders>
+              <w:right w:val="single" w:sz="4" w:space="0" w:color="auto"/>
+            </w:tcBorders>
+          </w:tcPr>
+          <w:p>
+            <w:pPr>
+              <w:autoSpaceDE w:val="0"/>
+              <w:autoSpaceDN w:val="0"/>
+              <w:adjustRightInd w:val="0"/>
+              <w:rPr>
+                <w:rFonts w:ascii="Times New Roman" w:eastAsiaTheme="minorEastAsia" w:hAnsi="Times New Roman"/>
+                <w:lang w:eastAsia="ko-KR"/>
+              </w:rPr>
+            </w:pPr>
+            <w:r>
+              <w:rPr>
+                <w:rFonts w:ascii="Times New Roman" w:eastAsiaTheme="minorEastAsia" w:hAnsi="Times New Roman"/>
+                <w:lang w:eastAsia="ko-KR"/>
+              </w:rPr>
+              <w:t>Shoulder</w:t>
+            </w:r>
+          </w:p>
+        </w:tc>
+      </w:tr>
+      <w:tr>
+        <w:tc>
+          <w:tcPr>
+            <w:tcW w:w="1558" w:type="dxa"/>
+            <w:tcBorders>
+              <w:left w:val="single" w:sz="4" w:space="0" w:color="auto"/>
+            </w:tcBorders>
+          </w:tcPr>
+          <w:p>
+            <w:pPr>
+              <w:autoSpaceDE w:val="0"/>
+              <w:autoSpaceDN w:val="0"/>
+              <w:adjustRightInd w:val="0"/>
+              <w:rPr>
+                <w:rFonts w:ascii="Times New Roman" w:eastAsiaTheme="minorEastAsia" w:hAnsi="Times New Roman"/>
+                <w:lang w:eastAsia="ko-KR"/>
+              </w:rPr>
+            </w:pPr>
+            <w:r>
+              <w:rPr>
+                <w:rFonts w:ascii="Times New Roman" w:eastAsiaTheme="minorEastAsia" w:hAnsi="Times New Roman"/>
+                <w:lang w:eastAsia="ko-KR"/>
+              </w:rPr>
+              <w:t>Neck</w:t>
+            </w:r>
+          </w:p>
+        </w:tc>
+        <w:tc>
+          <w:tcPr>
+            <w:tcW w:w="1558" w:type="dxa"/>
+          </w:tcPr>
+          <w:p>
+            <w:pPr>
+              <w:autoSpaceDE w:val="0"/>
+              <w:autoSpaceDN w:val="0"/>
+              <w:adjustRightInd w:val="0"/>
+              <w:rPr>
+                <w:rFonts w:ascii="Times New Roman" w:eastAsiaTheme="minorEastAsia" w:hAnsi="Times New Roman"/>
+                <w:lang w:eastAsia="ko-KR"/>
+              </w:rPr>
+            </w:pPr>
+            <w:r>
+              <w:rPr>
+                <w:rFonts w:ascii="Times New Roman" w:eastAsiaTheme="minorEastAsia" w:hAnsi="Times New Roman"/>
+                <w:lang w:eastAsia="ko-KR"/>
+              </w:rPr>
+              <w:t>Knee</w:t>
+            </w:r>
+          </w:p>
+        </w:tc>
+        <w:tc>
+          <w:tcPr>
+            <w:tcW w:w="1558" w:type="dxa"/>
+          </w:tcPr>
+          <w:p>
+            <w:pPr>
+              <w:autoSpaceDE w:val="0"/>
+              <w:autoSpaceDN w:val="0"/>
+              <w:adjustRightInd w:val="0"/>
+              <w:rPr>
+                <w:rFonts w:ascii="Times New Roman" w:eastAsiaTheme="minorEastAsia" w:hAnsi="Times New Roman"/>
+                <w:lang w:eastAsia="ko-KR"/>
+              </w:rPr>
+            </w:pPr>
+            <w:r>
+              <w:rPr>
+                <w:rFonts w:ascii="Times New Roman" w:eastAsiaTheme="minorEastAsia" w:hAnsi="Times New Roman"/>
+                <w:lang w:eastAsia="ko-KR"/>
+              </w:rPr>
+              <w:t>Knee</w:t>
+            </w:r>
+          </w:p>
+        </w:tc>
+        <w:tc>
+          <w:tcPr>
+            <w:tcW w:w="1558" w:type="dxa"/>
+          </w:tcPr>
+          <w:p>
+            <w:pPr>
+              <w:autoSpaceDE w:val="0"/>
+              <w:autoSpaceDN w:val="0"/>
+              <w:adjustRightInd w:val="0"/>
+              <w:rPr>
+                <w:rFonts w:ascii="Times New Roman" w:eastAsiaTheme="minorEastAsia" w:hAnsi="Times New Roman"/>
+                <w:lang w:eastAsia="ko-KR"/>
+              </w:rPr>
+            </w:pPr>
+            <w:r>
+              <w:rPr>
+                <w:rFonts w:ascii="Times New Roman" w:eastAsiaTheme="minorEastAsia" w:hAnsi="Times New Roman"/>
+                <w:lang w:eastAsia="ko-KR"/>
+              </w:rPr>
+              <w:t>Shoulder</w:t>
+            </w:r>
+          </w:p>
+        </w:tc>
+        <w:tc>
+          <w:tcPr>
+            <w:tcW w:w="1559" w:type="dxa"/>
+          </w:tcPr>
+          <w:p>
+            <w:pPr>
+              <w:autoSpaceDE w:val="0"/>
+              <w:autoSpaceDN w:val="0"/>
+              <w:adjustRightInd w:val="0"/>
+              <w:rPr>
+                <w:rFonts w:ascii="Times New Roman" w:eastAsiaTheme="minorEastAsia" w:hAnsi="Times New Roman"/>
+                <w:lang w:eastAsia="ko-KR"/>
+              </w:rPr>
+            </w:pPr>
+            <w:r>
+              <w:rPr>
+                <w:rFonts w:ascii="Times New Roman" w:eastAsiaTheme="minorEastAsia" w:hAnsi="Times New Roman"/>
+                <w:lang w:eastAsia="ko-KR"/>
+              </w:rPr>
+              <w:t>Shoulder</w:t>
+            </w:r>
+          </w:p>
+        </w:tc>
+        <w:tc>
+          <w:tcPr>
+            <w:tcW w:w="2559" w:type="dxa"/>
+            <w:tcBorders>
+              <w:right w:val="single" w:sz="4" w:space="0" w:color="auto"/>
+            </w:tcBorders>
+          </w:tcPr>
+          <w:p>
+            <w:pPr>
+              <w:autoSpaceDE w:val="0"/>
+              <w:autoSpaceDN w:val="0"/>
+              <w:adjustRightInd w:val="0"/>
+              <w:rPr>
+                <w:rFonts w:ascii="Times New Roman" w:eastAsiaTheme="minorEastAsia" w:hAnsi="Times New Roman"/>
+                <w:lang w:eastAsia="ko-KR"/>
+              </w:rPr>
+            </w:pPr>
+            <w:r>
+              <w:rPr>
+                <w:rFonts w:ascii="Times New Roman" w:eastAsiaTheme="minorEastAsia" w:hAnsi="Times New Roman"/>
+                <w:lang w:eastAsia="ko-KR"/>
+              </w:rPr>
+              <w:t>Neck</w:t>
+            </w:r>
+          </w:p>
+        </w:tc>
+      </w:tr>
+      <w:tr>
+        <w:tc>
+          <w:tcPr>
+            <w:tcW w:w="1558" w:type="dxa"/>
+            <w:tcBorders>
+              <w:left w:val="single" w:sz="4" w:space="0" w:color="auto"/>
+            </w:tcBorders>
+          </w:tcPr>
+          <w:p>
+            <w:pPr>
+              <w:autoSpaceDE w:val="0"/>
+              <w:autoSpaceDN w:val="0"/>
+              <w:adjustRightInd w:val="0"/>
+              <w:rPr>
+                <w:rFonts w:ascii="Times New Roman" w:eastAsiaTheme="minorEastAsia" w:hAnsi="Times New Roman"/>
+                <w:lang w:eastAsia="ko-KR"/>
+              </w:rPr>
+            </w:pPr>
+            <w:r>
+              <w:rPr>
+                <w:rFonts w:ascii="Times New Roman" w:eastAsiaTheme="minorEastAsia" w:hAnsi="Times New Roman"/>
+                <w:lang w:eastAsia="ko-KR"/>
+              </w:rPr>
+              <w:t>Back</w:t>
+            </w:r>
+          </w:p>
+        </w:tc>
+        <w:tc>
+          <w:tcPr>
+            <w:tcW w:w="1558" w:type="dxa"/>
+          </w:tcPr>
+          <w:p>
+            <w:pPr>
+              <w:autoSpaceDE w:val="0"/>
+              <w:autoSpaceDN w:val="0"/>
+              <w:adjustRightInd w:val="0"/>
+              <w:rPr>
+                <w:rFonts w:ascii="Times New Roman" w:eastAsiaTheme="minorEastAsia" w:hAnsi="Times New Roman"/>
+                <w:lang w:eastAsia="ko-KR"/>
+              </w:rPr>
+            </w:pPr>
+            <w:r>
+              <w:rPr>
+                <w:rFonts w:ascii="Times New Roman" w:eastAsiaTheme="minorEastAsia" w:hAnsi="Times New Roman"/>
+                <w:lang w:eastAsia="ko-KR"/>
+              </w:rPr>
+              <w:t>Back</w:t>
+            </w:r>
+          </w:p>
+        </w:tc>
+        <w:tc>
+          <w:tcPr>
+            <w:tcW w:w="1558" w:type="dxa"/>
+          </w:tcPr>
+          <w:p>
+            <w:pPr>
+              <w:autoSpaceDE w:val="0"/>
+              <w:autoSpaceDN w:val="0"/>
+              <w:adjustRightInd w:val="0"/>
+              <w:rPr>
+                <w:rFonts w:ascii="Times New Roman" w:eastAsiaTheme="minorEastAsia" w:hAnsi="Times New Roman"/>
+                <w:lang w:eastAsia="ko-KR"/>
+              </w:rPr>
+            </w:pPr>
+            <w:r>
+              <w:rPr>
+                <w:rFonts w:ascii="Times New Roman" w:eastAsiaTheme="minorEastAsia" w:hAnsi="Times New Roman"/>
+                <w:lang w:eastAsia="ko-KR"/>
+              </w:rPr>
+              <w:t>Back</w:t>
+            </w:r>
+          </w:p>
+        </w:tc>
+        <w:tc>
+          <w:tcPr>
+            <w:tcW w:w="1558" w:type="dxa"/>
+          </w:tcPr>
+          <w:p>
+            <w:pPr>
+              <w:autoSpaceDE w:val="0"/>
+              <w:autoSpaceDN w:val="0"/>
+              <w:adjustRightInd w:val="0"/>
+              <w:rPr>
+                <w:rFonts w:ascii="Times New Roman" w:eastAsiaTheme="minorEastAsia" w:hAnsi="Times New Roman"/>
+                <w:lang w:eastAsia="ko-KR"/>
+              </w:rPr>
+            </w:pPr>
+            <w:r>
+              <w:rPr>
+                <w:rFonts w:ascii="Times New Roman" w:eastAsiaTheme="minorEastAsia" w:hAnsi="Times New Roman"/>
+                <w:lang w:eastAsia="ko-KR"/>
+              </w:rPr>
+              <w:t>Back</w:t>
+            </w:r>
+          </w:p>
+        </w:tc>
+        <w:tc>
+          <w:tcPr>
+            <w:tcW w:w="1559" w:type="dxa"/>
+          </w:tcPr>
+          <w:p>
+            <w:pPr>
+              <w:autoSpaceDE w:val="0"/>
+              <w:autoSpaceDN w:val="0"/>
+              <w:adjustRightInd w:val="0"/>
+              <w:rPr>
+                <w:rFonts w:ascii="Times New Roman" w:eastAsiaTheme="minorEastAsia" w:hAnsi="Times New Roman"/>
+                <w:lang w:eastAsia="ko-KR"/>
+              </w:rPr>
+            </w:pPr>
+            <w:r>
+              <w:rPr>
+                <w:rFonts w:ascii="Times New Roman" w:eastAsiaTheme="minorEastAsia" w:hAnsi="Times New Roman"/>
+                <w:lang w:eastAsia="ko-KR"/>
+              </w:rPr>
+              <w:t>Knee</w:t>
+            </w:r>
+          </w:p>
+        </w:tc>
+        <w:tc>
+          <w:tcPr>
+            <w:tcW w:w="2559" w:type="dxa"/>
+            <w:tcBorders>
+              <w:right w:val="single" w:sz="4" w:space="0" w:color="auto"/>
+            </w:tcBorders>
+          </w:tcPr>
+          <w:p>
+            <w:pPr>
+              <w:autoSpaceDE w:val="0"/>
+              <w:autoSpaceDN w:val="0"/>
+              <w:adjustRightInd w:val="0"/>
+              <w:rPr>
+                <w:rFonts w:ascii="Times New Roman" w:eastAsiaTheme="minorEastAsia" w:hAnsi="Times New Roman"/>
+                <w:lang w:eastAsia="ko-KR"/>
+              </w:rPr>
+            </w:pPr>
+            <w:r>
+              <w:rPr>
+                <w:rFonts w:ascii="Times New Roman" w:eastAsiaTheme="minorEastAsia" w:hAnsi="Times New Roman"/>
+                <w:lang w:eastAsia="ko-KR"/>
+              </w:rPr>
+              <w:t>Back</w:t>
+            </w:r>
+          </w:p>
+        </w:tc>
+      </w:tr>
+    </w:tbl>
+    <w:p>
+      <w:pPr>
+        <w:rPr>
           <w:b/>
           <w:bCs/>
           <w:sz w:val="52"/>
@@ -626,12 +1376,28 @@
       </w:pPr>
       <w:r>
         <w:rPr>
+          <w:rFonts w:ascii="Times New Roman" w:eastAsiaTheme="minorEastAsia" w:hAnsi="Times New Roman"/>
+          <w:lang w:eastAsia="ko-KR"/>
+        </w:rPr>
+        <w:t xml:space="preserve">Data </w:t>
+      </w:r>
+      <w:proofErr w:type="spellStart"/>
+      <w:r>
+        <w:rPr>
+          <w:rFonts w:ascii="Times New Roman" w:eastAsiaTheme="minorEastAsia" w:hAnsi="Times New Roman"/>
+          <w:lang w:eastAsia="ko-KR"/>
+        </w:rPr>
+        <w:t>fr</w:t>
+      </w:r>
+      <w:proofErr w:type="spellEnd"/>
+      <w:r>
+        <w:rPr>
           <w:b/>
           <w:bCs/>
           <w:sz w:val="52"/>
           <w:szCs w:val="52"/>
         </w:rPr>
-        <w:t>STATCRU</w:t>
+        <w:t xml:space="preserve"> </w:t>
       </w:r>
       <w:r>
         <w:rPr>
@@ -640,7 +1406,7 @@
           <w:sz w:val="52"/>
           <w:szCs w:val="52"/>
         </w:rPr>
-        <w:t>NCH</w:t>
+        <w:t>STATCRUNCH</w:t>
       </w:r>
     </w:p>
     <w:p>
@@ -706,7 +1472,6 @@
           <w:sz w:val="36"/>
           <w:szCs w:val="36"/>
         </w:rPr>
-        <w:lastRenderedPageBreak/>
         <w:t>into a frequency distribution.</w:t>
       </w:r>
     </w:p>
@@ -769,6 +1534,7 @@
           <w:sz w:val="36"/>
           <w:szCs w:val="36"/>
         </w:rPr>
+        <w:lastRenderedPageBreak/>
         <w:t xml:space="preserve"> types of rehabilitation required by her patients.</w:t>
       </w:r>
     </w:p>
@@ -1317,7 +2083,6 @@
           <w:sz w:val="36"/>
           <w:szCs w:val="36"/>
         </w:rPr>
-        <w:lastRenderedPageBreak/>
         <w:t xml:space="preserve"> Type the data, one per line, in one column.</w:t>
       </w:r>
     </w:p>
@@ -1380,6 +2145,7 @@
           <w:sz w:val="36"/>
           <w:szCs w:val="36"/>
         </w:rPr>
+        <w:lastRenderedPageBreak/>
         <w:t xml:space="preserve"> And from Tables, select Frequency.</w:t>
       </w:r>
     </w:p>
@@ -1539,24 +2305,78 @@
     </w:p>
     <w:p>
       <w:pPr>
-        <w:shd w:val="clear" w:color="auto" w:fill="FCFCFC"/>
-        <w:spacing w:after="360" w:line="420" w:lineRule="atLeast"/>
-        <w:textAlignment w:val="top"/>
-        <w:rPr>
-          <w:rFonts w:eastAsia="Times New Roman" w:cs="Times New Roman"/>
-          <w:color w:val="354097"/>
-          <w:sz w:val="36"/>
-          <w:szCs w:val="36"/>
-        </w:rPr>
-      </w:pPr>
-      <w:r>
-        <w:rPr>
-          <w:rFonts w:eastAsia="Times New Roman" w:cs="Times New Roman"/>
-          <w:color w:val="354097"/>
-          <w:sz w:val="36"/>
-          <w:szCs w:val="36"/>
-        </w:rPr>
-        <w:t>2.1 Organizing Qualitative Data</w:t>
+        <w:pBdr>
+          <w:left w:val="single" w:sz="4" w:space="4" w:color="auto"/>
+          <w:bottom w:val="single" w:sz="4" w:space="1" w:color="auto"/>
+          <w:right w:val="single" w:sz="4" w:space="4" w:color="auto"/>
+        </w:pBdr>
+        <w:spacing w:before="240" w:after="1000" w:line="240" w:lineRule="auto"/>
+        <w:ind w:right="90"/>
+        <w:rPr>
+          <w:rFonts w:ascii="Times New Roman" w:eastAsiaTheme="minorEastAsia" w:hAnsi="Times New Roman"/>
+          <w:lang w:eastAsia="ko-KR"/>
+        </w:rPr>
+      </w:pPr>
+      <w:r>
+        <w:rPr>
+          <w:rFonts w:ascii="Times New Roman" w:eastAsiaTheme="minorEastAsia" w:hAnsi="Times New Roman"/>
+          <w:lang w:eastAsia="ko-KR"/>
+        </w:rPr>
+        <w:t>om Krystal Catton, student at Joliet Junior College</w:t>
+      </w:r>
+    </w:p>
+    <w:p>
+      <w:pPr>
+        <w:pBdr>
+          <w:left w:val="single" w:sz="4" w:space="4" w:color="auto"/>
+          <w:bottom w:val="single" w:sz="4" w:space="1" w:color="auto"/>
+          <w:right w:val="single" w:sz="4" w:space="4" w:color="auto"/>
+        </w:pBdr>
+        <w:spacing w:before="240" w:after="1000" w:line="240" w:lineRule="auto"/>
+        <w:ind w:right="90"/>
+        <w:rPr>
+          <w:rFonts w:ascii="Times New Roman" w:eastAsiaTheme="minorEastAsia" w:hAnsi="Times New Roman"/>
+          <w:lang w:eastAsia="ko-KR"/>
+        </w:rPr>
+      </w:pPr>
+    </w:p>
+    <w:p>
+      <w:pPr>
+        <w:pBdr>
+          <w:left w:val="single" w:sz="4" w:space="4" w:color="auto"/>
+          <w:bottom w:val="single" w:sz="4" w:space="1" w:color="auto"/>
+          <w:right w:val="single" w:sz="4" w:space="4" w:color="auto"/>
+        </w:pBdr>
+        <w:spacing w:before="240" w:after="1000" w:line="240" w:lineRule="auto"/>
+        <w:ind w:right="90"/>
+        <w:rPr>
+          <w:rFonts w:ascii="Times New Roman" w:eastAsiaTheme="minorEastAsia" w:hAnsi="Times New Roman"/>
+          <w:lang w:eastAsia="ko-KR"/>
+        </w:rPr>
+      </w:pPr>
+    </w:p>
+    <w:p>
+      <w:pPr>
+        <w:pBdr>
+          <w:left w:val="single" w:sz="4" w:space="4" w:color="auto"/>
+          <w:bottom w:val="single" w:sz="4" w:space="1" w:color="auto"/>
+          <w:right w:val="single" w:sz="4" w:space="4" w:color="auto"/>
+        </w:pBdr>
+        <w:spacing w:before="240" w:after="1000" w:line="240" w:lineRule="auto"/>
+        <w:ind w:right="90"/>
+        <w:rPr>
+          <w:rFonts w:ascii="Times New Roman" w:eastAsiaTheme="minorEastAsia" w:hAnsi="Times New Roman"/>
+          <w:lang w:eastAsia="ko-KR"/>
+        </w:rPr>
+      </w:pPr>
+      <w:r>
+        <w:rPr>
+          <w:rFonts w:ascii="Times New Roman" w:eastAsiaTheme="minorEastAsia" w:hAnsi="Times New Roman"/>
+          <w:smallCaps/>
+          <w:u w:val="single"/>
+          <w:lang w:eastAsia="ko-KR"/>
+        </w:rPr>
+        <w:t>OBJECTIVE 1, PAGE 3</w:t>
       </w:r>
     </w:p>
     <w:p>
@@ -1571,6 +2391,22 @@
           <w:szCs w:val="36"/>
         </w:rPr>
       </w:pPr>
+      <w:r>
+        <w:rPr>
+          <w:rFonts w:ascii="Times New Roman" w:eastAsiaTheme="minorEastAsia" w:hAnsi="Times New Roman"/>
+          <w:lang w:eastAsia="ko-KR"/>
+        </w:rPr>
+        <w:t>In any frequency distribution, it is a good idea to add up the frequency column. What should the total be equal to?</w:t>
+      </w:r>
+      <w:r>
+        <w:rPr>
+          <w:rFonts w:eastAsia="Times New Roman" w:cs="Times New Roman"/>
+          <w:color w:val="4D4D4F"/>
+          <w:sz w:val="36"/>
+          <w:szCs w:val="36"/>
+        </w:rPr>
+        <w:t xml:space="preserve"> </w:t>
+      </w:r>
       <w:r>
         <w:rPr>
           <w:rFonts w:eastAsia="Times New Roman" w:cs="Times New Roman"/>
@@ -1658,32 +2494,55 @@
           <w:sz w:val="36"/>
           <w:szCs w:val="36"/>
         </w:rPr>
-        <w:t> body parts (observations).</w:t>
-      </w:r>
-    </w:p>
-    <w:p>
-      <w:pPr>
-        <w:shd w:val="clear" w:color="auto" w:fill="FCFCFC"/>
-        <w:spacing w:after="0" w:line="315" w:lineRule="atLeast"/>
-        <w:textAlignment w:val="top"/>
-        <w:rPr>
-          <w:rFonts w:eastAsia="Times New Roman" w:cs="Times New Roman"/>
-          <w:color w:val="4D4D4F"/>
+        <w:t> body parts (observations)</w:t>
+      </w:r>
+    </w:p>
+    <w:p>
+      <w:pPr>
+        <w:rPr>
+          <w:rFonts w:ascii="Times New Roman" w:eastAsiaTheme="minorEastAsia" w:hAnsi="Times New Roman"/>
+          <w:smallCaps/>
+          <w:u w:val="single"/>
+          <w:lang w:eastAsia="ko-KR"/>
+        </w:rPr>
+      </w:pPr>
+      <w:r>
+        <w:rPr>
+          <w:rFonts w:ascii="Times New Roman" w:eastAsiaTheme="minorEastAsia" w:hAnsi="Times New Roman"/>
+          <w:smallCaps/>
+          <w:u w:val="single"/>
+          <w:lang w:eastAsia="ko-KR"/>
+        </w:rPr>
+        <w:lastRenderedPageBreak/>
+        <w:t>Objective 1, Page 6</w:t>
+      </w:r>
+    </w:p>
+    <w:p>
+      <w:pPr>
+        <w:spacing w:after="0" w:line="240" w:lineRule="auto"/>
+        <w:rPr>
+          <w:rFonts w:ascii="Arial" w:eastAsia="Times New Roman" w:hAnsi="Arial" w:cs="Arial"/>
+          <w:color w:val="000000"/>
           <w:sz w:val="36"/>
           <w:szCs w:val="36"/>
         </w:rPr>
       </w:pPr>
-    </w:p>
-    <w:p>
-      <w:pPr>
-        <w:spacing w:after="0" w:line="240" w:lineRule="auto"/>
+      <w:r>
+        <w:rPr>
+          <w:rFonts w:ascii="Times New Roman" w:eastAsiaTheme="minorEastAsia" w:hAnsi="Times New Roman"/>
+          <w:lang w:eastAsia="ko-KR"/>
+        </w:rPr>
+        <w:t>Define the relative frequency of a category.</w:t>
+      </w:r>
+      <w:r>
         <w:rPr>
           <w:rFonts w:ascii="Arial" w:eastAsia="Times New Roman" w:hAnsi="Arial" w:cs="Arial"/>
           <w:color w:val="000000"/>
           <w:sz w:val="36"/>
           <w:szCs w:val="36"/>
         </w:rPr>
-      </w:pPr>
+        <w:t xml:space="preserve"> </w:t>
+      </w:r>
       <w:r>
         <w:rPr>
           <w:rFonts w:ascii="Arial" w:eastAsia="Times New Roman" w:hAnsi="Arial" w:cs="Arial"/>
@@ -1816,7 +2675,6 @@
           <w:szCs w:val="21"/>
           <w:shd w:val="clear" w:color="auto" w:fill="FFFFFF"/>
         </w:rPr>
-        <w:lastRenderedPageBreak/>
         <w:t>Count = 30</w:t>
       </w:r>
     </w:p>
@@ -2586,68 +3444,19 @@
     </w:p>
     <w:p>
       <w:pPr>
-        <w:shd w:val="clear" w:color="auto" w:fill="FCFCFC"/>
-        <w:spacing w:after="360" w:line="420" w:lineRule="atLeast"/>
-        <w:textAlignment w:val="top"/>
-        <w:rPr>
-          <w:rFonts w:ascii="Myriad" w:eastAsia="Times New Roman" w:hAnsi="Myriad" w:cs="Times New Roman"/>
-          <w:color w:val="4D4D4F"/>
-          <w:sz w:val="21"/>
-          <w:szCs w:val="21"/>
-        </w:rPr>
-      </w:pPr>
-      <w:r>
-        <w:rPr>
-          <w:rFonts w:ascii="Verdana" w:eastAsia="Times New Roman" w:hAnsi="Verdana" w:cs="Times New Roman"/>
-          <w:color w:val="354097"/>
-          <w:sz w:val="21"/>
-          <w:szCs w:val="21"/>
-        </w:rPr>
-        <w:br/>
-      </w:r>
-    </w:p>
-    <w:p>
-      <w:pPr>
-        <w:shd w:val="clear" w:color="auto" w:fill="F7F7F7"/>
-        <w:spacing w:after="120" w:line="315" w:lineRule="atLeast"/>
-        <w:textAlignment w:val="top"/>
-        <w:rPr>
-          <w:rFonts w:eastAsia="Times New Roman" w:cs="Times New Roman"/>
-          <w:color w:val="4D4D4F"/>
-          <w:sz w:val="36"/>
-          <w:szCs w:val="36"/>
-        </w:rPr>
-      </w:pPr>
-      <w:r>
-        <w:rPr>
-          <w:rFonts w:eastAsia="Times New Roman" w:cs="Times New Roman"/>
-          <w:color w:val="4D4D4F"/>
-          <w:sz w:val="36"/>
-          <w:szCs w:val="36"/>
-        </w:rPr>
-        <w:t>SHOW SOLUTION</w:t>
-      </w:r>
-    </w:p>
-    <w:p>
-      <w:pPr>
-        <w:shd w:val="clear" w:color="auto" w:fill="FCFCFC"/>
-        <w:spacing w:after="0" w:line="315" w:lineRule="atLeast"/>
-        <w:textAlignment w:val="top"/>
-        <w:rPr>
-          <w:rFonts w:eastAsia="Times New Roman" w:cs="Times New Roman"/>
-          <w:color w:val="4D4D4F"/>
-          <w:sz w:val="36"/>
-          <w:szCs w:val="36"/>
-        </w:rPr>
-      </w:pPr>
-    </w:p>
-    <w:p>
-      <w:pPr>
-        <w:pStyle w:val="ListParagraph"/>
         <w:numPr>
           <w:ilvl w:val="0"/>
-          <w:numId w:val="1"/>
+          <w:numId w:val="3"/>
         </w:numPr>
+        <w:spacing w:after="1000" w:line="240" w:lineRule="auto"/>
+        <w:rPr>
+          <w:rFonts w:ascii="Times New Roman" w:eastAsiaTheme="minorEastAsia" w:hAnsi="Times New Roman"/>
+          <w:lang w:eastAsia="ko-KR"/>
+        </w:rPr>
+      </w:pPr>
+    </w:p>
+    <w:p>
+      <w:pPr>
         <w:rPr>
           <w:sz w:val="24"/>
           <w:szCs w:val="24"/>
@@ -2655,55 +3464,18 @@
       </w:pPr>
       <w:r>
         <w:rPr>
+          <w:rFonts w:ascii="Times New Roman" w:eastAsiaTheme="minorEastAsia" w:hAnsi="Times New Roman"/>
+          <w:lang w:eastAsia="ko-KR"/>
+        </w:rPr>
+        <w:t>What is a relative frequency distribution?</w:t>
+      </w:r>
+      <w:r>
+        <w:rPr>
           <w:sz w:val="24"/>
           <w:szCs w:val="24"/>
         </w:rPr>
-        <w:t xml:space="preserve"> A random sample was used to attain each category of data and a recording of the body part requiring rehab.</w:t>
-      </w:r>
-    </w:p>
-    <w:p>
-      <w:pPr>
-        <w:rPr>
-          <w:sz w:val="24"/>
-          <w:szCs w:val="24"/>
-        </w:rPr>
-      </w:pPr>
-    </w:p>
-    <w:p>
-      <w:pPr>
-        <w:pStyle w:val="ListParagraph"/>
-        <w:numPr>
-          <w:ilvl w:val="0"/>
-          <w:numId w:val="1"/>
-        </w:numPr>
-        <w:rPr>
-          <w:sz w:val="24"/>
-          <w:szCs w:val="24"/>
-        </w:rPr>
-      </w:pPr>
-      <w:r>
-        <w:rPr>
-          <w:sz w:val="24"/>
-          <w:szCs w:val="24"/>
-        </w:rPr>
-        <w:t>A Sample of 30</w:t>
-      </w:r>
-    </w:p>
-    <w:p>
-      <w:pPr>
-        <w:rPr>
-          <w:sz w:val="24"/>
-          <w:szCs w:val="24"/>
-        </w:rPr>
-      </w:pPr>
-    </w:p>
-    <w:p>
-      <w:pPr>
-        <w:rPr>
-          <w:sz w:val="24"/>
-          <w:szCs w:val="24"/>
-        </w:rPr>
-      </w:pPr>
+        <w:t xml:space="preserve"> </w:t>
+      </w:r>
       <w:r>
         <w:rPr>
           <w:sz w:val="24"/>
@@ -3400,413 +4172,351 @@
         <w:t> lists each category of data together with the relative frequency.</w:t>
       </w:r>
     </w:p>
+    <w:p>
+      <w:pPr>
+        <w:spacing w:after="1000" w:line="240" w:lineRule="auto"/>
+        <w:ind w:left="720"/>
+        <w:rPr>
+          <w:rFonts w:ascii="Times New Roman" w:eastAsiaTheme="minorEastAsia" w:hAnsi="Times New Roman"/>
+          <w:lang w:eastAsia="ko-KR"/>
+        </w:rPr>
+      </w:pPr>
+    </w:p>
+    <w:p>
+      <w:pPr>
+        <w:rPr>
+          <w:rFonts w:ascii="Times New Roman" w:eastAsiaTheme="minorEastAsia" w:hAnsi="Times New Roman"/>
+          <w:smallCaps/>
+          <w:u w:val="single"/>
+          <w:lang w:eastAsia="ko-KR"/>
+        </w:rPr>
+      </w:pPr>
+      <w:r>
+        <w:rPr>
+          <w:rFonts w:ascii="Times New Roman" w:eastAsiaTheme="minorEastAsia" w:hAnsi="Times New Roman"/>
+          <w:smallCaps/>
+          <w:u w:val="single"/>
+          <w:lang w:eastAsia="ko-KR"/>
+        </w:rPr>
+        <w:t>Objective 1, Page 7</w:t>
+      </w:r>
+    </w:p>
+    <w:p>
+      <w:pPr>
+        <w:pBdr>
+          <w:top w:val="single" w:sz="4" w:space="1" w:color="auto"/>
+          <w:left w:val="single" w:sz="4" w:space="4" w:color="auto"/>
+          <w:right w:val="single" w:sz="4" w:space="4" w:color="auto"/>
+        </w:pBdr>
+        <w:autoSpaceDE w:val="0"/>
+        <w:autoSpaceDN w:val="0"/>
+        <w:adjustRightInd w:val="0"/>
+        <w:spacing w:after="0" w:line="480" w:lineRule="auto"/>
+        <w:rPr>
+          <w:rFonts w:ascii="Times New Roman" w:eastAsiaTheme="minorEastAsia" w:hAnsi="Times New Roman"/>
+          <w:b/>
+          <w:i/>
+          <w:lang w:eastAsia="ko-KR"/>
+        </w:rPr>
+      </w:pPr>
+      <w:r>
+        <w:rPr>
+          <w:rFonts w:ascii="Times New Roman" w:eastAsiaTheme="minorEastAsia" w:hAnsi="Times New Roman"/>
+          <w:b/>
+          <w:shd w:val="clear" w:color="auto" w:fill="BFBFBF"/>
+          <w:lang w:eastAsia="ko-KR"/>
+        </w:rPr>
+        <w:t>Example 2</w:t>
+      </w:r>
+      <w:r>
+        <w:rPr>
+          <w:rFonts w:ascii="Times New Roman" w:eastAsiaTheme="minorEastAsia" w:hAnsi="Times New Roman"/>
+          <w:b/>
+          <w:lang w:eastAsia="ko-KR"/>
+        </w:rPr>
+        <w:tab/>
+      </w:r>
+      <w:r>
+        <w:rPr>
+          <w:rFonts w:ascii="Times New Roman" w:eastAsiaTheme="minorEastAsia" w:hAnsi="Times New Roman"/>
+          <w:b/>
+          <w:i/>
+          <w:lang w:eastAsia="ko-KR"/>
+        </w:rPr>
+        <w:t>Constructing a Relative Frequency Distribution of Qualitative Data</w:t>
+      </w:r>
+    </w:p>
+    <w:p>
+      <w:pPr>
+        <w:pBdr>
+          <w:top w:val="single" w:sz="4" w:space="1" w:color="auto"/>
+          <w:left w:val="single" w:sz="4" w:space="4" w:color="auto"/>
+          <w:right w:val="single" w:sz="4" w:space="4" w:color="auto"/>
+        </w:pBdr>
+        <w:autoSpaceDE w:val="0"/>
+        <w:autoSpaceDN w:val="0"/>
+        <w:adjustRightInd w:val="0"/>
+        <w:spacing w:after="0" w:line="480" w:lineRule="auto"/>
+        <w:rPr>
+          <w:rFonts w:ascii="Times New Roman" w:eastAsiaTheme="minorEastAsia" w:hAnsi="Times New Roman"/>
+          <w:lang w:eastAsia="ko-KR"/>
+        </w:rPr>
+      </w:pPr>
+      <w:r>
+        <w:rPr>
+          <w:rFonts w:ascii="Times New Roman" w:eastAsiaTheme="minorEastAsia" w:hAnsi="Times New Roman"/>
+          <w:lang w:eastAsia="ko-KR"/>
+        </w:rPr>
+        <w:t>Using the summarized data in Table 2, construct a relative frequency distribution.</w:t>
+      </w:r>
+    </w:p>
+    <w:p>
+      <w:pPr>
+        <w:pBdr>
+          <w:top w:val="single" w:sz="4" w:space="1" w:color="auto"/>
+          <w:left w:val="single" w:sz="4" w:space="4" w:color="auto"/>
+          <w:right w:val="single" w:sz="4" w:space="4" w:color="auto"/>
+        </w:pBdr>
+        <w:autoSpaceDE w:val="0"/>
+        <w:autoSpaceDN w:val="0"/>
+        <w:adjustRightInd w:val="0"/>
+        <w:spacing w:after="0" w:line="480" w:lineRule="auto"/>
+        <w:rPr>
+          <w:rFonts w:ascii="Times New Roman" w:eastAsiaTheme="minorEastAsia" w:hAnsi="Times New Roman"/>
+          <w:b/>
+          <w:lang w:eastAsia="ko-KR"/>
+        </w:rPr>
+      </w:pPr>
+      <w:r>
+        <w:rPr>
+          <w:rFonts w:ascii="Times New Roman" w:eastAsiaTheme="minorEastAsia" w:hAnsi="Times New Roman"/>
+          <w:b/>
+          <w:lang w:eastAsia="ko-KR"/>
+        </w:rPr>
+        <w:t>Table 2</w:t>
+      </w:r>
+    </w:p>
     <w:tbl>
       <w:tblPr>
-        <w:tblW w:w="0" w:type="dxa"/>
+        <w:tblStyle w:val="TableGrid"/>
+        <w:tblW w:w="10440" w:type="dxa"/>
+        <w:tblInd w:w="-95" w:type="dxa"/>
         <w:tblBorders>
-          <w:left w:val="single" w:sz="48" w:space="0" w:color="FFFFFF"/>
-          <w:right w:val="single" w:sz="48" w:space="0" w:color="FFFFFF"/>
+          <w:top w:val="none" w:sz="0" w:space="0" w:color="auto"/>
+          <w:left w:val="none" w:sz="0" w:space="0" w:color="auto"/>
+          <w:bottom w:val="none" w:sz="0" w:space="0" w:color="auto"/>
+          <w:right w:val="none" w:sz="0" w:space="0" w:color="auto"/>
+          <w:insideH w:val="none" w:sz="0" w:space="0" w:color="auto"/>
+          <w:insideV w:val="none" w:sz="0" w:space="0" w:color="auto"/>
         </w:tblBorders>
-        <w:tblCellMar>
-          <w:top w:w="15" w:type="dxa"/>
-          <w:left w:w="15" w:type="dxa"/>
-          <w:bottom w:w="15" w:type="dxa"/>
-          <w:right w:w="15" w:type="dxa"/>
-        </w:tblCellMar>
         <w:tblLook w:val="04A0" w:firstRow="1" w:lastRow="0" w:firstColumn="1" w:lastColumn="0" w:noHBand="0" w:noVBand="1"/>
+        <w:tblDescription w:val="Table with two column headers: Body Part and Frequency."/>
       </w:tblPr>
       <w:tblGrid>
-        <w:gridCol w:w="1482"/>
-        <w:gridCol w:w="1428"/>
-        <w:gridCol w:w="1566"/>
+        <w:gridCol w:w="1404"/>
+        <w:gridCol w:w="9036"/>
       </w:tblGrid>
       <w:tr>
         <w:trPr>
+          <w:trHeight w:val="249"/>
           <w:tblHeader/>
         </w:trPr>
         <w:tc>
           <w:tcPr>
-            <w:tcW w:w="0" w:type="auto"/>
-            <w:gridSpan w:val="3"/>
+            <w:tcW w:w="1404" w:type="dxa"/>
             <w:tcBorders>
-              <w:top w:val="nil"/>
-              <w:left w:val="nil"/>
-              <w:bottom w:val="nil"/>
-              <w:right w:val="nil"/>
+              <w:left w:val="single" w:sz="4" w:space="0" w:color="auto"/>
             </w:tcBorders>
-            <w:shd w:val="clear" w:color="auto" w:fill="FFFFFF"/>
-            <w:tcMar>
-              <w:top w:w="150" w:type="dxa"/>
-              <w:left w:w="150" w:type="dxa"/>
-              <w:bottom w:w="150" w:type="dxa"/>
-              <w:right w:w="150" w:type="dxa"/>
-            </w:tcMar>
-            <w:vAlign w:val="center"/>
-            <w:hideMark/>
-          </w:tcPr>
-          <w:p>
-            <w:pPr>
-              <w:shd w:val="clear" w:color="auto" w:fill="FFFFFF"/>
-              <w:spacing w:after="0" w:line="240" w:lineRule="auto"/>
-              <w:rPr>
-                <w:rFonts w:ascii="AvantGardeBold" w:eastAsia="Times New Roman" w:hAnsi="AvantGardeBold" w:cs="Times New Roman"/>
+          </w:tcPr>
+          <w:p>
+            <w:pPr>
+              <w:autoSpaceDE w:val="0"/>
+              <w:autoSpaceDN w:val="0"/>
+              <w:adjustRightInd w:val="0"/>
+              <w:rPr>
+                <w:rFonts w:ascii="Times New Roman" w:eastAsiaTheme="minorEastAsia" w:hAnsi="Times New Roman"/>
+                <w:lang w:eastAsia="ko-KR"/>
+              </w:rPr>
+            </w:pPr>
+            <w:r>
+              <w:rPr>
+                <w:rFonts w:ascii="Times New Roman" w:eastAsiaTheme="minorEastAsia" w:hAnsi="Times New Roman"/>
                 <w:b/>
-                <w:bCs/>
-                <w:caps/>
-                <w:color w:val="1F2960"/>
-                <w:sz w:val="32"/>
-                <w:szCs w:val="32"/>
-              </w:rPr>
-            </w:pPr>
-            <w:r>
-              <w:rPr>
-                <w:rFonts w:ascii="AvantGardeBold" w:eastAsia="Times New Roman" w:hAnsi="AvantGardeBold" w:cs="Times New Roman"/>
+                <w:u w:val="single"/>
+                <w:lang w:eastAsia="ko-KR"/>
+              </w:rPr>
+              <w:t>Body Part</w:t>
+            </w:r>
+          </w:p>
+        </w:tc>
+        <w:tc>
+          <w:tcPr>
+            <w:tcW w:w="9036" w:type="dxa"/>
+            <w:tcBorders>
+              <w:right w:val="single" w:sz="6" w:space="0" w:color="auto"/>
+            </w:tcBorders>
+          </w:tcPr>
+          <w:p>
+            <w:pPr>
+              <w:autoSpaceDE w:val="0"/>
+              <w:autoSpaceDN w:val="0"/>
+              <w:adjustRightInd w:val="0"/>
+              <w:rPr>
+                <w:rFonts w:ascii="Times New Roman" w:eastAsiaTheme="minorEastAsia" w:hAnsi="Times New Roman"/>
+                <w:lang w:eastAsia="ko-KR"/>
+              </w:rPr>
+            </w:pPr>
+            <w:r>
+              <w:rPr>
+                <w:rFonts w:ascii="Times New Roman" w:eastAsiaTheme="minorEastAsia" w:hAnsi="Times New Roman"/>
                 <w:b/>
-                <w:bCs/>
-                <w:caps/>
-                <w:color w:val="1F2960"/>
-                <w:sz w:val="32"/>
-                <w:szCs w:val="32"/>
-              </w:rPr>
-              <w:t>TABLE 2</w:t>
+                <w:u w:val="single"/>
+                <w:lang w:eastAsia="ko-KR"/>
+              </w:rPr>
+              <w:t>Frequency</w:t>
             </w:r>
           </w:p>
         </w:tc>
       </w:tr>
       <w:tr>
         <w:trPr>
-          <w:tblHeader/>
+          <w:trHeight w:val="262"/>
         </w:trPr>
         <w:tc>
           <w:tcPr>
-            <w:tcW w:w="0" w:type="auto"/>
+            <w:tcW w:w="1404" w:type="dxa"/>
             <w:tcBorders>
-              <w:top w:val="nil"/>
-              <w:left w:val="nil"/>
-              <w:bottom w:val="single" w:sz="6" w:space="0" w:color="DDDDDD"/>
-              <w:right w:val="single" w:sz="6" w:space="0" w:color="B8B8B8"/>
+              <w:left w:val="single" w:sz="4" w:space="0" w:color="auto"/>
             </w:tcBorders>
-            <w:shd w:val="clear" w:color="auto" w:fill="FFFFFF"/>
-            <w:tcMar>
-              <w:top w:w="150" w:type="dxa"/>
-              <w:left w:w="150" w:type="dxa"/>
-              <w:bottom w:w="150" w:type="dxa"/>
-              <w:right w:w="150" w:type="dxa"/>
-            </w:tcMar>
-            <w:vAlign w:val="bottom"/>
-            <w:hideMark/>
-          </w:tcPr>
-          <w:p>
-            <w:pPr>
-              <w:spacing w:after="0" w:line="240" w:lineRule="auto"/>
-              <w:rPr>
-                <w:rFonts w:ascii="MyriadBold" w:eastAsia="Times New Roman" w:hAnsi="MyriadBold" w:cs="Times New Roman"/>
-                <w:b/>
-                <w:bCs/>
-                <w:color w:val="4D4D4F"/>
-                <w:sz w:val="26"/>
-                <w:szCs w:val="26"/>
-              </w:rPr>
-            </w:pPr>
-            <w:r>
-              <w:rPr>
-                <w:rFonts w:ascii="MyriadBold" w:eastAsia="Times New Roman" w:hAnsi="MyriadBold" w:cs="Times New Roman"/>
-                <w:b/>
-                <w:bCs/>
-                <w:color w:val="4D4D4F"/>
-                <w:sz w:val="26"/>
-                <w:szCs w:val="26"/>
-              </w:rPr>
-              <w:t>Body Part</w:t>
-            </w:r>
-          </w:p>
-        </w:tc>
-        <w:tc>
-          <w:tcPr>
-            <w:tcW w:w="0" w:type="auto"/>
+          </w:tcPr>
+          <w:p>
+            <w:pPr>
+              <w:autoSpaceDE w:val="0"/>
+              <w:autoSpaceDN w:val="0"/>
+              <w:adjustRightInd w:val="0"/>
+              <w:rPr>
+                <w:rFonts w:ascii="Times New Roman" w:eastAsiaTheme="minorEastAsia" w:hAnsi="Times New Roman"/>
+                <w:lang w:eastAsia="ko-KR"/>
+              </w:rPr>
+            </w:pPr>
+            <w:r>
+              <w:rPr>
+                <w:rFonts w:ascii="Times New Roman" w:eastAsiaTheme="minorEastAsia" w:hAnsi="Times New Roman"/>
+                <w:lang w:eastAsia="ko-KR"/>
+              </w:rPr>
+              <w:t>Back</w:t>
+            </w:r>
+          </w:p>
+        </w:tc>
+        <w:tc>
+          <w:tcPr>
+            <w:tcW w:w="9036" w:type="dxa"/>
             <w:tcBorders>
-              <w:top w:val="nil"/>
-              <w:left w:val="single" w:sz="6" w:space="0" w:color="B8B8B8"/>
-              <w:bottom w:val="single" w:sz="6" w:space="0" w:color="DDDDDD"/>
-              <w:right w:val="single" w:sz="6" w:space="0" w:color="B8B8B8"/>
+              <w:right w:val="single" w:sz="6" w:space="0" w:color="auto"/>
             </w:tcBorders>
-            <w:shd w:val="clear" w:color="auto" w:fill="FFFFFF"/>
-            <w:tcMar>
-              <w:top w:w="150" w:type="dxa"/>
-              <w:left w:w="150" w:type="dxa"/>
-              <w:bottom w:w="150" w:type="dxa"/>
-              <w:right w:w="150" w:type="dxa"/>
-            </w:tcMar>
-            <w:vAlign w:val="bottom"/>
-            <w:hideMark/>
-          </w:tcPr>
-          <w:p>
-            <w:pPr>
-              <w:spacing w:after="0" w:line="240" w:lineRule="auto"/>
-              <w:jc w:val="center"/>
-              <w:rPr>
-                <w:rFonts w:ascii="MyriadBold" w:eastAsia="Times New Roman" w:hAnsi="MyriadBold" w:cs="Times New Roman"/>
-                <w:b/>
-                <w:bCs/>
-                <w:color w:val="4D4D4F"/>
-                <w:sz w:val="26"/>
-                <w:szCs w:val="26"/>
-              </w:rPr>
-            </w:pPr>
-            <w:r>
-              <w:rPr>
-                <w:rFonts w:ascii="MyriadBold" w:eastAsia="Times New Roman" w:hAnsi="MyriadBold" w:cs="Times New Roman"/>
-                <w:b/>
-                <w:bCs/>
-                <w:color w:val="4D4D4F"/>
-                <w:sz w:val="26"/>
-                <w:szCs w:val="26"/>
-              </w:rPr>
-              <w:t>Tally</w:t>
-            </w:r>
-          </w:p>
-        </w:tc>
-        <w:tc>
-          <w:tcPr>
-            <w:tcW w:w="0" w:type="auto"/>
-            <w:tcBorders>
-              <w:top w:val="nil"/>
-              <w:left w:val="single" w:sz="6" w:space="0" w:color="B8B8B8"/>
-              <w:bottom w:val="single" w:sz="6" w:space="0" w:color="DDDDDD"/>
-              <w:right w:val="nil"/>
-            </w:tcBorders>
-            <w:shd w:val="clear" w:color="auto" w:fill="FFFFFF"/>
-            <w:tcMar>
-              <w:top w:w="150" w:type="dxa"/>
-              <w:left w:w="150" w:type="dxa"/>
-              <w:bottom w:w="150" w:type="dxa"/>
-              <w:right w:w="150" w:type="dxa"/>
-            </w:tcMar>
-            <w:vAlign w:val="bottom"/>
-            <w:hideMark/>
-          </w:tcPr>
-          <w:p>
-            <w:pPr>
-              <w:spacing w:after="0" w:line="240" w:lineRule="auto"/>
-              <w:jc w:val="center"/>
-              <w:rPr>
-                <w:rFonts w:ascii="MyriadBold" w:eastAsia="Times New Roman" w:hAnsi="MyriadBold" w:cs="Times New Roman"/>
-                <w:b/>
-                <w:bCs/>
-                <w:color w:val="4D4D4F"/>
-                <w:sz w:val="26"/>
-                <w:szCs w:val="26"/>
-              </w:rPr>
-            </w:pPr>
-            <w:r>
-              <w:rPr>
-                <w:rFonts w:ascii="MyriadBold" w:eastAsia="Times New Roman" w:hAnsi="MyriadBold" w:cs="Times New Roman"/>
-                <w:b/>
-                <w:bCs/>
-                <w:color w:val="4D4D4F"/>
-                <w:sz w:val="26"/>
-                <w:szCs w:val="26"/>
-              </w:rPr>
-              <w:t>Frequency</w:t>
+          </w:tcPr>
+          <w:p>
+            <w:pPr>
+              <w:autoSpaceDE w:val="0"/>
+              <w:autoSpaceDN w:val="0"/>
+              <w:adjustRightInd w:val="0"/>
+              <w:rPr>
+                <w:rFonts w:ascii="Times New Roman" w:eastAsiaTheme="minorEastAsia" w:hAnsi="Times New Roman"/>
+                <w:lang w:eastAsia="ko-KR"/>
+              </w:rPr>
+            </w:pPr>
+            <w:r>
+              <w:rPr>
+                <w:rFonts w:ascii="Times New Roman" w:eastAsiaTheme="minorEastAsia" w:hAnsi="Times New Roman"/>
+                <w:lang w:eastAsia="ko-KR"/>
+              </w:rPr>
+              <w:t>12</w:t>
             </w:r>
           </w:p>
         </w:tc>
       </w:tr>
       <w:tr>
-        <w:tc>
-          <w:tcPr>
-            <w:tcW w:w="0" w:type="auto"/>
+        <w:trPr>
+          <w:trHeight w:val="249"/>
+        </w:trPr>
+        <w:tc>
+          <w:tcPr>
+            <w:tcW w:w="1404" w:type="dxa"/>
             <w:tcBorders>
-              <w:top w:val="nil"/>
-              <w:left w:val="nil"/>
-              <w:bottom w:val="single" w:sz="6" w:space="0" w:color="DDDDDD"/>
-              <w:right w:val="single" w:sz="6" w:space="0" w:color="DDDDDD"/>
+              <w:left w:val="single" w:sz="4" w:space="0" w:color="auto"/>
             </w:tcBorders>
-            <w:shd w:val="clear" w:color="auto" w:fill="FFFFFF"/>
-            <w:tcMar>
-              <w:top w:w="150" w:type="dxa"/>
-              <w:left w:w="150" w:type="dxa"/>
-              <w:bottom w:w="150" w:type="dxa"/>
-              <w:right w:w="150" w:type="dxa"/>
-            </w:tcMar>
-            <w:hideMark/>
-          </w:tcPr>
-          <w:p>
-            <w:pPr>
-              <w:spacing w:after="0" w:line="315" w:lineRule="atLeast"/>
-              <w:rPr>
-                <w:rFonts w:ascii="Myriad" w:eastAsia="Times New Roman" w:hAnsi="Myriad" w:cs="Times New Roman"/>
-                <w:color w:val="4D4D4F"/>
-                <w:sz w:val="26"/>
-                <w:szCs w:val="26"/>
-              </w:rPr>
-            </w:pPr>
-            <w:r>
-              <w:rPr>
-                <w:rFonts w:ascii="Myriad" w:eastAsia="Times New Roman" w:hAnsi="Myriad" w:cs="Times New Roman"/>
-                <w:color w:val="4D4D4F"/>
-                <w:sz w:val="26"/>
-                <w:szCs w:val="26"/>
-              </w:rPr>
-              <w:t>Back</w:t>
-            </w:r>
-          </w:p>
-        </w:tc>
-        <w:tc>
-          <w:tcPr>
-            <w:tcW w:w="0" w:type="auto"/>
+          </w:tcPr>
+          <w:p>
+            <w:pPr>
+              <w:autoSpaceDE w:val="0"/>
+              <w:autoSpaceDN w:val="0"/>
+              <w:adjustRightInd w:val="0"/>
+              <w:rPr>
+                <w:rFonts w:ascii="Times New Roman" w:eastAsiaTheme="minorEastAsia" w:hAnsi="Times New Roman"/>
+                <w:lang w:eastAsia="ko-KR"/>
+              </w:rPr>
+            </w:pPr>
+            <w:r>
+              <w:rPr>
+                <w:rFonts w:ascii="Times New Roman" w:eastAsiaTheme="minorEastAsia" w:hAnsi="Times New Roman"/>
+                <w:lang w:eastAsia="ko-KR"/>
+              </w:rPr>
+              <w:t>Hand</w:t>
+            </w:r>
+          </w:p>
+        </w:tc>
+        <w:tc>
+          <w:tcPr>
+            <w:tcW w:w="9036" w:type="dxa"/>
             <w:tcBorders>
-              <w:top w:val="nil"/>
-              <w:left w:val="single" w:sz="6" w:space="0" w:color="DDDDDD"/>
-              <w:bottom w:val="single" w:sz="6" w:space="0" w:color="DDDDDD"/>
-              <w:right w:val="single" w:sz="6" w:space="0" w:color="DDDDDD"/>
+              <w:right w:val="single" w:sz="6" w:space="0" w:color="auto"/>
             </w:tcBorders>
-            <w:shd w:val="clear" w:color="auto" w:fill="FFFFFF"/>
-            <w:tcMar>
-              <w:top w:w="150" w:type="dxa"/>
-              <w:left w:w="150" w:type="dxa"/>
-              <w:bottom w:w="150" w:type="dxa"/>
-              <w:right w:w="150" w:type="dxa"/>
-            </w:tcMar>
-            <w:hideMark/>
-          </w:tcPr>
-          <w:p>
-            <w:pPr>
-              <w:spacing w:after="0" w:line="315" w:lineRule="atLeast"/>
-              <w:rPr>
-                <w:rFonts w:ascii="Myriad" w:eastAsia="Times New Roman" w:hAnsi="Myriad" w:cs="Times New Roman"/>
-                <w:color w:val="4D4D4F"/>
-                <w:sz w:val="26"/>
-                <w:szCs w:val="26"/>
-              </w:rPr>
-            </w:pPr>
-            <w:r>
-              <w:rPr>
-                <w:rFonts w:ascii="MathJax_Main" w:eastAsia="Times New Roman" w:hAnsi="MathJax_Main" w:cs="Times New Roman"/>
-                <w:color w:val="4D4D4F"/>
-                <w:sz w:val="32"/>
-                <w:szCs w:val="32"/>
-                <w:bdr w:val="none" w:sz="0" w:space="0" w:color="auto" w:frame="1"/>
-              </w:rPr>
-              <w:t>||||</w:t>
-            </w:r>
-            <w:r>
-              <w:rPr>
-                <w:rFonts w:ascii="Myriad" w:eastAsia="Times New Roman" w:hAnsi="Myriad" w:cs="Times New Roman"/>
-                <w:color w:val="4D4D4F"/>
-                <w:sz w:val="26"/>
-                <w:szCs w:val="26"/>
-              </w:rPr>
-              <w:t> </w:t>
-            </w:r>
-            <w:r>
-              <w:rPr>
-                <w:rFonts w:ascii="MathJax_Main" w:eastAsia="Times New Roman" w:hAnsi="MathJax_Main" w:cs="Times New Roman"/>
-                <w:color w:val="4D4D4F"/>
-                <w:sz w:val="32"/>
-                <w:szCs w:val="32"/>
-                <w:bdr w:val="none" w:sz="0" w:space="0" w:color="auto" w:frame="1"/>
-              </w:rPr>
-              <w:t>||||</w:t>
-            </w:r>
-            <w:r>
-              <w:rPr>
-                <w:rFonts w:ascii="Myriad" w:eastAsia="Times New Roman" w:hAnsi="Myriad" w:cs="Times New Roman"/>
-                <w:color w:val="4D4D4F"/>
-                <w:sz w:val="26"/>
-                <w:szCs w:val="26"/>
-              </w:rPr>
-              <w:t> </w:t>
-            </w:r>
-            <w:r>
-              <w:rPr>
-                <w:rFonts w:ascii="MathJax_Main" w:eastAsia="Times New Roman" w:hAnsi="MathJax_Main" w:cs="Times New Roman"/>
-                <w:color w:val="4D4D4F"/>
-                <w:sz w:val="32"/>
-                <w:szCs w:val="32"/>
-                <w:bdr w:val="none" w:sz="0" w:space="0" w:color="auto" w:frame="1"/>
-              </w:rPr>
-              <w:t>||</w:t>
-            </w:r>
-          </w:p>
-        </w:tc>
-        <w:tc>
-          <w:tcPr>
-            <w:tcW w:w="0" w:type="auto"/>
-            <w:tcBorders>
-              <w:top w:val="nil"/>
-              <w:left w:val="single" w:sz="6" w:space="0" w:color="DDDDDD"/>
-              <w:bottom w:val="single" w:sz="6" w:space="0" w:color="DDDDDD"/>
-              <w:right w:val="nil"/>
-            </w:tcBorders>
-            <w:shd w:val="clear" w:color="auto" w:fill="FFFFFF"/>
-            <w:tcMar>
-              <w:top w:w="150" w:type="dxa"/>
-              <w:left w:w="150" w:type="dxa"/>
-              <w:bottom w:w="150" w:type="dxa"/>
-              <w:right w:w="150" w:type="dxa"/>
-            </w:tcMar>
-            <w:hideMark/>
-          </w:tcPr>
-          <w:p>
-            <w:pPr>
-              <w:spacing w:after="0" w:line="315" w:lineRule="atLeast"/>
-              <w:jc w:val="center"/>
-              <w:rPr>
-                <w:rFonts w:ascii="Myriad" w:eastAsia="Times New Roman" w:hAnsi="Myriad" w:cs="Times New Roman"/>
-                <w:color w:val="4D4D4F"/>
-                <w:sz w:val="26"/>
-                <w:szCs w:val="26"/>
-              </w:rPr>
-            </w:pPr>
-            <w:r>
-              <w:rPr>
-                <w:rFonts w:ascii="MathJax_Main" w:eastAsia="Times New Roman" w:hAnsi="MathJax_Main" w:cs="Times New Roman"/>
-                <w:color w:val="4D4D4F"/>
-                <w:sz w:val="32"/>
-                <w:szCs w:val="32"/>
-                <w:bdr w:val="none" w:sz="0" w:space="0" w:color="auto" w:frame="1"/>
-              </w:rPr>
-              <w:t>12</w:t>
+          </w:tcPr>
+          <w:p>
+            <w:pPr>
+              <w:autoSpaceDE w:val="0"/>
+              <w:autoSpaceDN w:val="0"/>
+              <w:adjustRightInd w:val="0"/>
+              <w:rPr>
+                <w:rFonts w:ascii="Times New Roman" w:eastAsiaTheme="minorEastAsia" w:hAnsi="Times New Roman"/>
+                <w:lang w:eastAsia="ko-KR"/>
+              </w:rPr>
+            </w:pPr>
+            <w:r>
+              <w:rPr>
+                <w:rFonts w:ascii="Times New Roman" w:eastAsiaTheme="minorEastAsia" w:hAnsi="Times New Roman"/>
+                <w:lang w:eastAsia="ko-KR"/>
+              </w:rPr>
+              <w:t>2</w:t>
             </w:r>
           </w:p>
         </w:tc>
       </w:tr>
       <w:tr>
-        <w:tc>
-          <w:tcPr>
-            <w:tcW w:w="0" w:type="auto"/>
+        <w:trPr>
+          <w:trHeight w:val="249"/>
+        </w:trPr>
+        <w:tc>
+          <w:tcPr>
+            <w:tcW w:w="1404" w:type="dxa"/>
             <w:tcBorders>
-              <w:top w:val="single" w:sz="6" w:space="0" w:color="DDDDDD"/>
-              <w:left w:val="nil"/>
-              <w:bottom w:val="single" w:sz="6" w:space="0" w:color="DDDDDD"/>
-              <w:right w:val="single" w:sz="6" w:space="0" w:color="DDDDDD"/>
+              <w:left w:val="single" w:sz="4" w:space="0" w:color="auto"/>
             </w:tcBorders>
-            <w:shd w:val="clear" w:color="auto" w:fill="FFFFFF"/>
-            <w:tcMar>
-              <w:top w:w="150" w:type="dxa"/>
-              <w:left w:w="150" w:type="dxa"/>
-              <w:bottom w:w="150" w:type="dxa"/>
-              <w:right w:w="150" w:type="dxa"/>
-            </w:tcMar>
-            <w:hideMark/>
-          </w:tcPr>
-          <w:p>
-            <w:pPr>
-              <w:spacing w:after="0" w:line="315" w:lineRule="atLeast"/>
-              <w:rPr>
-                <w:rFonts w:ascii="Myriad" w:eastAsia="Times New Roman" w:hAnsi="Myriad" w:cs="Times New Roman"/>
-                <w:color w:val="4D4D4F"/>
-                <w:sz w:val="26"/>
-                <w:szCs w:val="26"/>
-              </w:rPr>
-            </w:pPr>
-            <w:r>
-              <w:rPr>
-                <w:rFonts w:ascii="Myriad" w:eastAsia="Times New Roman" w:hAnsi="Myriad" w:cs="Times New Roman"/>
-                <w:color w:val="4D4D4F"/>
-                <w:sz w:val="26"/>
-                <w:szCs w:val="26"/>
+          </w:tcPr>
+          <w:p>
+            <w:pPr>
+              <w:autoSpaceDE w:val="0"/>
+              <w:autoSpaceDN w:val="0"/>
+              <w:adjustRightInd w:val="0"/>
+              <w:rPr>
+                <w:rFonts w:ascii="Times New Roman" w:eastAsiaTheme="minorEastAsia" w:hAnsi="Times New Roman"/>
+                <w:lang w:eastAsia="ko-KR"/>
+              </w:rPr>
+            </w:pPr>
+            <w:r>
+              <w:rPr>
+                <w:rFonts w:ascii="Times New Roman" w:eastAsiaTheme="minorEastAsia" w:hAnsi="Times New Roman"/>
+                <w:lang w:eastAsia="ko-KR"/>
               </w:rPr>
               <w:t>Wrist</w:t>
             </w:r>
@@ -3814,80 +4524,25 @@
         </w:tc>
         <w:tc>
           <w:tcPr>
-            <w:tcW w:w="0" w:type="auto"/>
+            <w:tcW w:w="9036" w:type="dxa"/>
             <w:tcBorders>
-              <w:top w:val="single" w:sz="6" w:space="0" w:color="DDDDDD"/>
-              <w:left w:val="single" w:sz="6" w:space="0" w:color="DDDDDD"/>
-              <w:bottom w:val="single" w:sz="6" w:space="0" w:color="DDDDDD"/>
-              <w:right w:val="single" w:sz="6" w:space="0" w:color="DDDDDD"/>
+              <w:right w:val="single" w:sz="6" w:space="0" w:color="auto"/>
             </w:tcBorders>
-            <w:shd w:val="clear" w:color="auto" w:fill="FFFFFF"/>
-            <w:tcMar>
-              <w:top w:w="150" w:type="dxa"/>
-              <w:left w:w="150" w:type="dxa"/>
-              <w:bottom w:w="150" w:type="dxa"/>
-              <w:right w:w="150" w:type="dxa"/>
-            </w:tcMar>
-            <w:hideMark/>
-          </w:tcPr>
-          <w:p>
-            <w:pPr>
-              <w:spacing w:after="0" w:line="315" w:lineRule="atLeast"/>
-              <w:rPr>
-                <w:rFonts w:ascii="Myriad" w:eastAsia="Times New Roman" w:hAnsi="Myriad" w:cs="Times New Roman"/>
-                <w:color w:val="4D4D4F"/>
-                <w:sz w:val="26"/>
-                <w:szCs w:val="26"/>
-              </w:rPr>
-            </w:pPr>
-            <w:r>
-              <w:rPr>
-                <w:rFonts w:ascii="MathJax_Main" w:eastAsia="Times New Roman" w:hAnsi="MathJax_Main" w:cs="Times New Roman"/>
-                <w:color w:val="4D4D4F"/>
-                <w:sz w:val="32"/>
-                <w:szCs w:val="32"/>
-                <w:bdr w:val="none" w:sz="0" w:space="0" w:color="auto" w:frame="1"/>
-              </w:rPr>
-              <w:t>||</w:t>
-            </w:r>
-          </w:p>
-        </w:tc>
-        <w:tc>
-          <w:tcPr>
-            <w:tcW w:w="0" w:type="auto"/>
-            <w:tcBorders>
-              <w:top w:val="single" w:sz="6" w:space="0" w:color="DDDDDD"/>
-              <w:left w:val="single" w:sz="6" w:space="0" w:color="DDDDDD"/>
-              <w:bottom w:val="single" w:sz="6" w:space="0" w:color="DDDDDD"/>
-              <w:right w:val="nil"/>
-            </w:tcBorders>
-            <w:shd w:val="clear" w:color="auto" w:fill="FFFFFF"/>
-            <w:tcMar>
-              <w:top w:w="150" w:type="dxa"/>
-              <w:left w:w="150" w:type="dxa"/>
-              <w:bottom w:w="150" w:type="dxa"/>
-              <w:right w:w="150" w:type="dxa"/>
-            </w:tcMar>
-            <w:hideMark/>
-          </w:tcPr>
-          <w:p>
-            <w:pPr>
-              <w:spacing w:after="0" w:line="315" w:lineRule="atLeast"/>
-              <w:jc w:val="center"/>
-              <w:rPr>
-                <w:rFonts w:ascii="Myriad" w:eastAsia="Times New Roman" w:hAnsi="Myriad" w:cs="Times New Roman"/>
-                <w:color w:val="4D4D4F"/>
-                <w:sz w:val="26"/>
-                <w:szCs w:val="26"/>
-              </w:rPr>
-            </w:pPr>
-            <w:r>
-              <w:rPr>
-                <w:rFonts w:ascii="MathJax_Main" w:eastAsia="Times New Roman" w:hAnsi="MathJax_Main" w:cs="Times New Roman"/>
-                <w:color w:val="4D4D4F"/>
-                <w:sz w:val="32"/>
-                <w:szCs w:val="32"/>
-                <w:bdr w:val="none" w:sz="0" w:space="0" w:color="auto" w:frame="1"/>
+          </w:tcPr>
+          <w:p>
+            <w:pPr>
+              <w:autoSpaceDE w:val="0"/>
+              <w:autoSpaceDN w:val="0"/>
+              <w:adjustRightInd w:val="0"/>
+              <w:rPr>
+                <w:rFonts w:ascii="Times New Roman" w:eastAsiaTheme="minorEastAsia" w:hAnsi="Times New Roman"/>
+                <w:lang w:eastAsia="ko-KR"/>
+              </w:rPr>
+            </w:pPr>
+            <w:r>
+              <w:rPr>
+                <w:rFonts w:ascii="Times New Roman" w:eastAsiaTheme="minorEastAsia" w:hAnsi="Times New Roman"/>
+                <w:lang w:eastAsia="ko-KR"/>
               </w:rPr>
               <w:t>2</w:t>
             </w:r>
@@ -3895,121 +4550,56 @@
         </w:tc>
       </w:tr>
       <w:tr>
-        <w:tc>
-          <w:tcPr>
-            <w:tcW w:w="0" w:type="auto"/>
+        <w:trPr>
+          <w:trHeight w:val="262"/>
+        </w:trPr>
+        <w:tc>
+          <w:tcPr>
+            <w:tcW w:w="1404" w:type="dxa"/>
             <w:tcBorders>
-              <w:top w:val="single" w:sz="6" w:space="0" w:color="DDDDDD"/>
-              <w:left w:val="nil"/>
-              <w:bottom w:val="single" w:sz="6" w:space="0" w:color="DDDDDD"/>
-              <w:right w:val="single" w:sz="6" w:space="0" w:color="DDDDDD"/>
+              <w:left w:val="single" w:sz="4" w:space="0" w:color="auto"/>
             </w:tcBorders>
-            <w:shd w:val="clear" w:color="auto" w:fill="FFFFFF"/>
-            <w:tcMar>
-              <w:top w:w="150" w:type="dxa"/>
-              <w:left w:w="150" w:type="dxa"/>
-              <w:bottom w:w="150" w:type="dxa"/>
-              <w:right w:w="150" w:type="dxa"/>
-            </w:tcMar>
-            <w:hideMark/>
-          </w:tcPr>
-          <w:p>
-            <w:pPr>
-              <w:spacing w:after="0" w:line="315" w:lineRule="atLeast"/>
-              <w:rPr>
-                <w:rFonts w:ascii="Myriad" w:eastAsia="Times New Roman" w:hAnsi="Myriad" w:cs="Times New Roman"/>
-                <w:color w:val="4D4D4F"/>
-                <w:sz w:val="26"/>
-                <w:szCs w:val="26"/>
-              </w:rPr>
-            </w:pPr>
-            <w:r>
-              <w:rPr>
-                <w:rFonts w:ascii="Myriad" w:eastAsia="Times New Roman" w:hAnsi="Myriad" w:cs="Times New Roman"/>
-                <w:color w:val="4D4D4F"/>
-                <w:sz w:val="26"/>
-                <w:szCs w:val="26"/>
-              </w:rPr>
-              <w:t>Elbow</w:t>
-            </w:r>
-          </w:p>
-        </w:tc>
-        <w:tc>
-          <w:tcPr>
-            <w:tcW w:w="0" w:type="auto"/>
+          </w:tcPr>
+          <w:p>
+            <w:pPr>
+              <w:autoSpaceDE w:val="0"/>
+              <w:autoSpaceDN w:val="0"/>
+              <w:adjustRightInd w:val="0"/>
+              <w:rPr>
+                <w:rFonts w:ascii="Times New Roman" w:eastAsiaTheme="minorEastAsia" w:hAnsi="Times New Roman"/>
+                <w:lang w:eastAsia="ko-KR"/>
+              </w:rPr>
+            </w:pPr>
+            <w:r>
+              <w:rPr>
+                <w:rFonts w:ascii="Times New Roman" w:eastAsiaTheme="minorEastAsia" w:hAnsi="Times New Roman"/>
+                <w:lang w:eastAsia="ko-KR"/>
+              </w:rPr>
+              <w:t>Groin</w:t>
+            </w:r>
+          </w:p>
+        </w:tc>
+        <w:tc>
+          <w:tcPr>
+            <w:tcW w:w="9036" w:type="dxa"/>
             <w:tcBorders>
-              <w:top w:val="single" w:sz="6" w:space="0" w:color="DDDDDD"/>
-              <w:left w:val="single" w:sz="6" w:space="0" w:color="DDDDDD"/>
-              <w:bottom w:val="single" w:sz="6" w:space="0" w:color="DDDDDD"/>
-              <w:right w:val="single" w:sz="6" w:space="0" w:color="DDDDDD"/>
+              <w:right w:val="single" w:sz="6" w:space="0" w:color="auto"/>
             </w:tcBorders>
-            <w:shd w:val="clear" w:color="auto" w:fill="FFFFFF"/>
-            <w:tcMar>
-              <w:top w:w="150" w:type="dxa"/>
-              <w:left w:w="150" w:type="dxa"/>
-              <w:bottom w:w="150" w:type="dxa"/>
-              <w:right w:w="150" w:type="dxa"/>
-            </w:tcMar>
-            <w:hideMark/>
-          </w:tcPr>
-          <w:p>
-            <w:pPr>
-              <w:spacing w:after="0" w:line="315" w:lineRule="atLeast"/>
-              <w:rPr>
-                <w:rFonts w:ascii="Myriad" w:eastAsia="Times New Roman" w:hAnsi="Myriad" w:cs="Times New Roman"/>
-                <w:color w:val="4D4D4F"/>
-                <w:sz w:val="26"/>
-                <w:szCs w:val="26"/>
-              </w:rPr>
-            </w:pPr>
-            <w:r>
-              <w:rPr>
-                <w:rFonts w:ascii="MathJax_Main" w:eastAsia="Times New Roman" w:hAnsi="MathJax_Main" w:cs="Times New Roman"/>
-                <w:color w:val="4D4D4F"/>
-                <w:sz w:val="32"/>
-                <w:szCs w:val="32"/>
-                <w:bdr w:val="none" w:sz="0" w:space="0" w:color="auto" w:frame="1"/>
-              </w:rPr>
-              <w:t>|</w:t>
-            </w:r>
-          </w:p>
-        </w:tc>
-        <w:tc>
-          <w:tcPr>
-            <w:tcW w:w="0" w:type="auto"/>
-            <w:tcBorders>
-              <w:top w:val="single" w:sz="6" w:space="0" w:color="DDDDDD"/>
-              <w:left w:val="single" w:sz="6" w:space="0" w:color="DDDDDD"/>
-              <w:bottom w:val="single" w:sz="6" w:space="0" w:color="DDDDDD"/>
-              <w:right w:val="nil"/>
-            </w:tcBorders>
-            <w:shd w:val="clear" w:color="auto" w:fill="FFFFFF"/>
-            <w:tcMar>
-              <w:top w:w="150" w:type="dxa"/>
-              <w:left w:w="150" w:type="dxa"/>
-              <w:bottom w:w="150" w:type="dxa"/>
-              <w:right w:w="150" w:type="dxa"/>
-            </w:tcMar>
-            <w:hideMark/>
-          </w:tcPr>
-          <w:p>
-            <w:pPr>
-              <w:spacing w:after="0" w:line="315" w:lineRule="atLeast"/>
-              <w:jc w:val="center"/>
-              <w:rPr>
-                <w:rFonts w:ascii="Myriad" w:eastAsia="Times New Roman" w:hAnsi="Myriad" w:cs="Times New Roman"/>
-                <w:color w:val="4D4D4F"/>
-                <w:sz w:val="26"/>
-                <w:szCs w:val="26"/>
-              </w:rPr>
-            </w:pPr>
-            <w:r>
-              <w:rPr>
-                <w:rFonts w:ascii="MathJax_Main" w:eastAsia="Times New Roman" w:hAnsi="MathJax_Main" w:cs="Times New Roman"/>
-                <w:color w:val="4D4D4F"/>
-                <w:sz w:val="32"/>
-                <w:szCs w:val="32"/>
-                <w:bdr w:val="none" w:sz="0" w:space="0" w:color="auto" w:frame="1"/>
+          </w:tcPr>
+          <w:p>
+            <w:pPr>
+              <w:autoSpaceDE w:val="0"/>
+              <w:autoSpaceDN w:val="0"/>
+              <w:adjustRightInd w:val="0"/>
+              <w:rPr>
+                <w:rFonts w:ascii="Times New Roman" w:eastAsiaTheme="minorEastAsia" w:hAnsi="Times New Roman"/>
+                <w:lang w:eastAsia="ko-KR"/>
+              </w:rPr>
+            </w:pPr>
+            <w:r>
+              <w:rPr>
+                <w:rFonts w:ascii="Times New Roman" w:eastAsiaTheme="minorEastAsia" w:hAnsi="Times New Roman"/>
+                <w:lang w:eastAsia="ko-KR"/>
               </w:rPr>
               <w:t>1</w:t>
             </w:r>
@@ -4017,162 +4607,87 @@
         </w:tc>
       </w:tr>
       <w:tr>
-        <w:tc>
-          <w:tcPr>
-            <w:tcW w:w="0" w:type="auto"/>
+        <w:trPr>
+          <w:trHeight w:val="249"/>
+        </w:trPr>
+        <w:tc>
+          <w:tcPr>
+            <w:tcW w:w="1404" w:type="dxa"/>
             <w:tcBorders>
-              <w:top w:val="single" w:sz="6" w:space="0" w:color="DDDDDD"/>
-              <w:left w:val="nil"/>
-              <w:bottom w:val="single" w:sz="6" w:space="0" w:color="DDDDDD"/>
-              <w:right w:val="single" w:sz="6" w:space="0" w:color="DDDDDD"/>
+              <w:left w:val="single" w:sz="4" w:space="0" w:color="auto"/>
             </w:tcBorders>
-            <w:shd w:val="clear" w:color="auto" w:fill="FFFFFF"/>
-            <w:tcMar>
-              <w:top w:w="150" w:type="dxa"/>
-              <w:left w:w="150" w:type="dxa"/>
-              <w:bottom w:w="150" w:type="dxa"/>
-              <w:right w:w="150" w:type="dxa"/>
-            </w:tcMar>
-            <w:hideMark/>
-          </w:tcPr>
-          <w:p>
-            <w:pPr>
-              <w:spacing w:after="0" w:line="315" w:lineRule="atLeast"/>
-              <w:rPr>
-                <w:rFonts w:ascii="Myriad" w:eastAsia="Times New Roman" w:hAnsi="Myriad" w:cs="Times New Roman"/>
-                <w:color w:val="4D4D4F"/>
-                <w:sz w:val="26"/>
-                <w:szCs w:val="26"/>
-              </w:rPr>
-            </w:pPr>
-            <w:r>
-              <w:rPr>
-                <w:rFonts w:ascii="Myriad" w:eastAsia="Times New Roman" w:hAnsi="Myriad" w:cs="Times New Roman"/>
-                <w:color w:val="4D4D4F"/>
-                <w:sz w:val="26"/>
-                <w:szCs w:val="26"/>
-              </w:rPr>
-              <w:t>Hip</w:t>
-            </w:r>
-          </w:p>
-        </w:tc>
-        <w:tc>
-          <w:tcPr>
-            <w:tcW w:w="0" w:type="auto"/>
+          </w:tcPr>
+          <w:p>
+            <w:pPr>
+              <w:autoSpaceDE w:val="0"/>
+              <w:autoSpaceDN w:val="0"/>
+              <w:adjustRightInd w:val="0"/>
+              <w:rPr>
+                <w:rFonts w:ascii="Times New Roman" w:eastAsiaTheme="minorEastAsia" w:hAnsi="Times New Roman"/>
+                <w:lang w:eastAsia="ko-KR"/>
+              </w:rPr>
+            </w:pPr>
+            <w:r>
+              <w:rPr>
+                <w:rFonts w:ascii="Times New Roman" w:eastAsiaTheme="minorEastAsia" w:hAnsi="Times New Roman"/>
+                <w:lang w:eastAsia="ko-KR"/>
+              </w:rPr>
+              <w:t>Elbow</w:t>
+            </w:r>
+          </w:p>
+        </w:tc>
+        <w:tc>
+          <w:tcPr>
+            <w:tcW w:w="9036" w:type="dxa"/>
             <w:tcBorders>
-              <w:top w:val="single" w:sz="6" w:space="0" w:color="DDDDDD"/>
-              <w:left w:val="single" w:sz="6" w:space="0" w:color="DDDDDD"/>
-              <w:bottom w:val="single" w:sz="6" w:space="0" w:color="DDDDDD"/>
-              <w:right w:val="single" w:sz="6" w:space="0" w:color="DDDDDD"/>
+              <w:right w:val="single" w:sz="6" w:space="0" w:color="auto"/>
             </w:tcBorders>
-            <w:shd w:val="clear" w:color="auto" w:fill="FFFFFF"/>
-            <w:tcMar>
-              <w:top w:w="150" w:type="dxa"/>
-              <w:left w:w="150" w:type="dxa"/>
-              <w:bottom w:w="150" w:type="dxa"/>
-              <w:right w:w="150" w:type="dxa"/>
-            </w:tcMar>
-            <w:hideMark/>
-          </w:tcPr>
-          <w:p>
-            <w:pPr>
-              <w:spacing w:after="0" w:line="315" w:lineRule="atLeast"/>
-              <w:rPr>
-                <w:rFonts w:ascii="Myriad" w:eastAsia="Times New Roman" w:hAnsi="Myriad" w:cs="Times New Roman"/>
-                <w:color w:val="4D4D4F"/>
-                <w:sz w:val="26"/>
-                <w:szCs w:val="26"/>
-              </w:rPr>
-            </w:pPr>
-            <w:r>
-              <w:rPr>
-                <w:rFonts w:ascii="MathJax_Main" w:eastAsia="Times New Roman" w:hAnsi="MathJax_Main" w:cs="Times New Roman"/>
-                <w:color w:val="4D4D4F"/>
-                <w:sz w:val="32"/>
-                <w:szCs w:val="32"/>
-                <w:bdr w:val="none" w:sz="0" w:space="0" w:color="auto" w:frame="1"/>
-              </w:rPr>
-              <w:t>||</w:t>
-            </w:r>
-          </w:p>
-        </w:tc>
-        <w:tc>
-          <w:tcPr>
-            <w:tcW w:w="0" w:type="auto"/>
-            <w:tcBorders>
-              <w:top w:val="single" w:sz="6" w:space="0" w:color="DDDDDD"/>
-              <w:left w:val="single" w:sz="6" w:space="0" w:color="DDDDDD"/>
-              <w:bottom w:val="single" w:sz="6" w:space="0" w:color="DDDDDD"/>
-              <w:right w:val="nil"/>
-            </w:tcBorders>
-            <w:shd w:val="clear" w:color="auto" w:fill="FFFFFF"/>
-            <w:tcMar>
-              <w:top w:w="150" w:type="dxa"/>
-              <w:left w:w="150" w:type="dxa"/>
-              <w:bottom w:w="150" w:type="dxa"/>
-              <w:right w:w="150" w:type="dxa"/>
-            </w:tcMar>
-            <w:hideMark/>
-          </w:tcPr>
-          <w:p>
-            <w:pPr>
-              <w:spacing w:after="0" w:line="315" w:lineRule="atLeast"/>
-              <w:jc w:val="center"/>
-              <w:rPr>
-                <w:rFonts w:ascii="Myriad" w:eastAsia="Times New Roman" w:hAnsi="Myriad" w:cs="Times New Roman"/>
-                <w:color w:val="4D4D4F"/>
-                <w:sz w:val="26"/>
-                <w:szCs w:val="26"/>
-              </w:rPr>
-            </w:pPr>
-            <w:r>
-              <w:rPr>
-                <w:rFonts w:ascii="MathJax_Main" w:eastAsia="Times New Roman" w:hAnsi="MathJax_Main" w:cs="Times New Roman"/>
-                <w:color w:val="4D4D4F"/>
-                <w:sz w:val="32"/>
-                <w:szCs w:val="32"/>
-                <w:bdr w:val="none" w:sz="0" w:space="0" w:color="auto" w:frame="1"/>
-              </w:rPr>
-              <w:t>2</w:t>
+          </w:tcPr>
+          <w:p>
+            <w:pPr>
+              <w:autoSpaceDE w:val="0"/>
+              <w:autoSpaceDN w:val="0"/>
+              <w:adjustRightInd w:val="0"/>
+              <w:rPr>
+                <w:rFonts w:ascii="Times New Roman" w:eastAsiaTheme="minorEastAsia" w:hAnsi="Times New Roman"/>
+                <w:lang w:eastAsia="ko-KR"/>
+              </w:rPr>
+            </w:pPr>
+            <w:r>
+              <w:rPr>
+                <w:rFonts w:ascii="Times New Roman" w:eastAsiaTheme="minorEastAsia" w:hAnsi="Times New Roman"/>
+                <w:lang w:eastAsia="ko-KR"/>
+              </w:rPr>
+              <w:t>1</w:t>
             </w:r>
           </w:p>
         </w:tc>
       </w:tr>
       <w:tr>
-        <w:tc>
-          <w:tcPr>
-            <w:tcW w:w="0" w:type="auto"/>
+        <w:trPr>
+          <w:trHeight w:val="262"/>
+        </w:trPr>
+        <w:tc>
+          <w:tcPr>
+            <w:tcW w:w="1404" w:type="dxa"/>
             <w:tcBorders>
-              <w:top w:val="single" w:sz="6" w:space="0" w:color="DDDDDD"/>
-              <w:left w:val="nil"/>
-              <w:bottom w:val="single" w:sz="6" w:space="0" w:color="DDDDDD"/>
-              <w:right w:val="single" w:sz="6" w:space="0" w:color="DDDDDD"/>
+              <w:left w:val="single" w:sz="4" w:space="0" w:color="auto"/>
             </w:tcBorders>
-            <w:shd w:val="clear" w:color="auto" w:fill="FFFFFF"/>
-            <w:tcMar>
-              <w:top w:w="150" w:type="dxa"/>
-              <w:left w:w="150" w:type="dxa"/>
-              <w:bottom w:w="150" w:type="dxa"/>
-              <w:right w:w="150" w:type="dxa"/>
-            </w:tcMar>
-            <w:hideMark/>
-          </w:tcPr>
-          <w:p>
-            <w:pPr>
-              <w:spacing w:after="0" w:line="315" w:lineRule="atLeast"/>
-              <w:rPr>
-                <w:rFonts w:ascii="Myriad" w:eastAsia="Times New Roman" w:hAnsi="Myriad" w:cs="Times New Roman"/>
-                <w:color w:val="4D4D4F"/>
-                <w:sz w:val="26"/>
-                <w:szCs w:val="26"/>
-              </w:rPr>
-            </w:pPr>
-            <w:r>
-              <w:rPr>
-                <w:rFonts w:ascii="Myriad" w:eastAsia="Times New Roman" w:hAnsi="Myriad" w:cs="Times New Roman"/>
-                <w:color w:val="4D4D4F"/>
-                <w:sz w:val="26"/>
-                <w:szCs w:val="26"/>
+          </w:tcPr>
+          <w:p>
+            <w:pPr>
+              <w:autoSpaceDE w:val="0"/>
+              <w:autoSpaceDN w:val="0"/>
+              <w:adjustRightInd w:val="0"/>
+              <w:rPr>
+                <w:rFonts w:ascii="Times New Roman" w:eastAsiaTheme="minorEastAsia" w:hAnsi="Times New Roman"/>
+                <w:lang w:eastAsia="ko-KR"/>
+              </w:rPr>
+            </w:pPr>
+            <w:r>
+              <w:rPr>
+                <w:rFonts w:ascii="Times New Roman" w:eastAsiaTheme="minorEastAsia" w:hAnsi="Times New Roman"/>
+                <w:lang w:eastAsia="ko-KR"/>
               </w:rPr>
               <w:t>Shoulder</w:t>
             </w:r>
@@ -4180,80 +4695,25 @@
         </w:tc>
         <w:tc>
           <w:tcPr>
-            <w:tcW w:w="0" w:type="auto"/>
+            <w:tcW w:w="9036" w:type="dxa"/>
             <w:tcBorders>
-              <w:top w:val="single" w:sz="6" w:space="0" w:color="DDDDDD"/>
-              <w:left w:val="single" w:sz="6" w:space="0" w:color="DDDDDD"/>
-              <w:bottom w:val="single" w:sz="6" w:space="0" w:color="DDDDDD"/>
-              <w:right w:val="single" w:sz="6" w:space="0" w:color="DDDDDD"/>
+              <w:right w:val="single" w:sz="6" w:space="0" w:color="auto"/>
             </w:tcBorders>
-            <w:shd w:val="clear" w:color="auto" w:fill="FFFFFF"/>
-            <w:tcMar>
-              <w:top w:w="150" w:type="dxa"/>
-              <w:left w:w="150" w:type="dxa"/>
-              <w:bottom w:w="150" w:type="dxa"/>
-              <w:right w:w="150" w:type="dxa"/>
-            </w:tcMar>
-            <w:hideMark/>
-          </w:tcPr>
-          <w:p>
-            <w:pPr>
-              <w:spacing w:after="0" w:line="315" w:lineRule="atLeast"/>
-              <w:rPr>
-                <w:rFonts w:ascii="Myriad" w:eastAsia="Times New Roman" w:hAnsi="Myriad" w:cs="Times New Roman"/>
-                <w:color w:val="4D4D4F"/>
-                <w:sz w:val="26"/>
-                <w:szCs w:val="26"/>
-              </w:rPr>
-            </w:pPr>
-            <w:r>
-              <w:rPr>
-                <w:rFonts w:ascii="MathJax_Main" w:eastAsia="Times New Roman" w:hAnsi="MathJax_Main" w:cs="Times New Roman"/>
-                <w:color w:val="4D4D4F"/>
-                <w:sz w:val="32"/>
-                <w:szCs w:val="32"/>
-                <w:bdr w:val="none" w:sz="0" w:space="0" w:color="auto" w:frame="1"/>
-              </w:rPr>
-              <w:t>||||</w:t>
-            </w:r>
-          </w:p>
-        </w:tc>
-        <w:tc>
-          <w:tcPr>
-            <w:tcW w:w="0" w:type="auto"/>
-            <w:tcBorders>
-              <w:top w:val="single" w:sz="6" w:space="0" w:color="DDDDDD"/>
-              <w:left w:val="single" w:sz="6" w:space="0" w:color="DDDDDD"/>
-              <w:bottom w:val="single" w:sz="6" w:space="0" w:color="DDDDDD"/>
-              <w:right w:val="nil"/>
-            </w:tcBorders>
-            <w:shd w:val="clear" w:color="auto" w:fill="FFFFFF"/>
-            <w:tcMar>
-              <w:top w:w="150" w:type="dxa"/>
-              <w:left w:w="150" w:type="dxa"/>
-              <w:bottom w:w="150" w:type="dxa"/>
-              <w:right w:w="150" w:type="dxa"/>
-            </w:tcMar>
-            <w:hideMark/>
-          </w:tcPr>
-          <w:p>
-            <w:pPr>
-              <w:spacing w:after="0" w:line="315" w:lineRule="atLeast"/>
-              <w:jc w:val="center"/>
-              <w:rPr>
-                <w:rFonts w:ascii="Myriad" w:eastAsia="Times New Roman" w:hAnsi="Myriad" w:cs="Times New Roman"/>
-                <w:color w:val="4D4D4F"/>
-                <w:sz w:val="26"/>
-                <w:szCs w:val="26"/>
-              </w:rPr>
-            </w:pPr>
-            <w:r>
-              <w:rPr>
-                <w:rFonts w:ascii="MathJax_Main" w:eastAsia="Times New Roman" w:hAnsi="MathJax_Main" w:cs="Times New Roman"/>
-                <w:color w:val="4D4D4F"/>
-                <w:sz w:val="32"/>
-                <w:szCs w:val="32"/>
-                <w:bdr w:val="none" w:sz="0" w:space="0" w:color="auto" w:frame="1"/>
+          </w:tcPr>
+          <w:p>
+            <w:pPr>
+              <w:autoSpaceDE w:val="0"/>
+              <w:autoSpaceDN w:val="0"/>
+              <w:adjustRightInd w:val="0"/>
+              <w:rPr>
+                <w:rFonts w:ascii="Times New Roman" w:eastAsiaTheme="minorEastAsia" w:hAnsi="Times New Roman"/>
+                <w:lang w:eastAsia="ko-KR"/>
+              </w:rPr>
+            </w:pPr>
+            <w:r>
+              <w:rPr>
+                <w:rFonts w:ascii="Times New Roman" w:eastAsiaTheme="minorEastAsia" w:hAnsi="Times New Roman"/>
+                <w:lang w:eastAsia="ko-KR"/>
               </w:rPr>
               <w:t>4</w:t>
             </w:r>
@@ -4261,487 +4721,173 @@
         </w:tc>
       </w:tr>
       <w:tr>
-        <w:tc>
-          <w:tcPr>
-            <w:tcW w:w="0" w:type="auto"/>
+        <w:trPr>
+          <w:trHeight w:val="249"/>
+        </w:trPr>
+        <w:tc>
+          <w:tcPr>
+            <w:tcW w:w="1404" w:type="dxa"/>
             <w:tcBorders>
-              <w:top w:val="single" w:sz="6" w:space="0" w:color="DDDDDD"/>
-              <w:left w:val="nil"/>
-              <w:bottom w:val="single" w:sz="6" w:space="0" w:color="DDDDDD"/>
-              <w:right w:val="single" w:sz="6" w:space="0" w:color="DDDDDD"/>
+              <w:left w:val="single" w:sz="4" w:space="0" w:color="auto"/>
             </w:tcBorders>
-            <w:shd w:val="clear" w:color="auto" w:fill="FFFFFF"/>
-            <w:tcMar>
-              <w:top w:w="150" w:type="dxa"/>
-              <w:left w:w="150" w:type="dxa"/>
-              <w:bottom w:w="150" w:type="dxa"/>
-              <w:right w:w="150" w:type="dxa"/>
-            </w:tcMar>
-            <w:hideMark/>
-          </w:tcPr>
-          <w:p>
-            <w:pPr>
-              <w:spacing w:after="0" w:line="315" w:lineRule="atLeast"/>
-              <w:rPr>
-                <w:rFonts w:ascii="Myriad" w:eastAsia="Times New Roman" w:hAnsi="Myriad" w:cs="Times New Roman"/>
-                <w:color w:val="4D4D4F"/>
-                <w:sz w:val="26"/>
-                <w:szCs w:val="26"/>
-              </w:rPr>
-            </w:pPr>
-            <w:r>
-              <w:rPr>
-                <w:rFonts w:ascii="Myriad" w:eastAsia="Times New Roman" w:hAnsi="Myriad" w:cs="Times New Roman"/>
-                <w:color w:val="4D4D4F"/>
-                <w:sz w:val="26"/>
-                <w:szCs w:val="26"/>
-              </w:rPr>
-              <w:t>Knee</w:t>
-            </w:r>
-          </w:p>
-        </w:tc>
-        <w:tc>
-          <w:tcPr>
-            <w:tcW w:w="0" w:type="auto"/>
+          </w:tcPr>
+          <w:p>
+            <w:pPr>
+              <w:autoSpaceDE w:val="0"/>
+              <w:autoSpaceDN w:val="0"/>
+              <w:adjustRightInd w:val="0"/>
+              <w:rPr>
+                <w:rFonts w:ascii="Times New Roman" w:eastAsiaTheme="minorEastAsia" w:hAnsi="Times New Roman"/>
+                <w:lang w:eastAsia="ko-KR"/>
+              </w:rPr>
+            </w:pPr>
+            <w:r>
+              <w:rPr>
+                <w:rFonts w:ascii="Times New Roman" w:eastAsiaTheme="minorEastAsia" w:hAnsi="Times New Roman"/>
+                <w:lang w:eastAsia="ko-KR"/>
+              </w:rPr>
+              <w:t>Hip</w:t>
+            </w:r>
+          </w:p>
+        </w:tc>
+        <w:tc>
+          <w:tcPr>
+            <w:tcW w:w="9036" w:type="dxa"/>
             <w:tcBorders>
-              <w:top w:val="single" w:sz="6" w:space="0" w:color="DDDDDD"/>
-              <w:left w:val="single" w:sz="6" w:space="0" w:color="DDDDDD"/>
-              <w:bottom w:val="single" w:sz="6" w:space="0" w:color="DDDDDD"/>
-              <w:right w:val="single" w:sz="6" w:space="0" w:color="DDDDDD"/>
+              <w:right w:val="single" w:sz="6" w:space="0" w:color="auto"/>
             </w:tcBorders>
-            <w:shd w:val="clear" w:color="auto" w:fill="FFFFFF"/>
-            <w:tcMar>
-              <w:top w:w="150" w:type="dxa"/>
-              <w:left w:w="150" w:type="dxa"/>
-              <w:bottom w:w="150" w:type="dxa"/>
-              <w:right w:w="150" w:type="dxa"/>
-            </w:tcMar>
-            <w:hideMark/>
-          </w:tcPr>
-          <w:p>
-            <w:pPr>
-              <w:spacing w:after="0" w:line="315" w:lineRule="atLeast"/>
-              <w:rPr>
-                <w:rFonts w:ascii="Myriad" w:eastAsia="Times New Roman" w:hAnsi="Myriad" w:cs="Times New Roman"/>
-                <w:color w:val="4D4D4F"/>
-                <w:sz w:val="26"/>
-                <w:szCs w:val="26"/>
-              </w:rPr>
-            </w:pPr>
-            <w:r>
-              <w:rPr>
-                <w:rFonts w:ascii="MathJax_Main" w:eastAsia="Times New Roman" w:hAnsi="MathJax_Main" w:cs="Times New Roman"/>
-                <w:color w:val="4D4D4F"/>
-                <w:sz w:val="32"/>
-                <w:szCs w:val="32"/>
-                <w:bdr w:val="none" w:sz="0" w:space="0" w:color="auto" w:frame="1"/>
-              </w:rPr>
-              <w:t>||||</w:t>
-            </w:r>
-          </w:p>
-        </w:tc>
-        <w:tc>
-          <w:tcPr>
-            <w:tcW w:w="0" w:type="auto"/>
-            <w:tcBorders>
-              <w:top w:val="single" w:sz="6" w:space="0" w:color="DDDDDD"/>
-              <w:left w:val="single" w:sz="6" w:space="0" w:color="DDDDDD"/>
-              <w:bottom w:val="single" w:sz="6" w:space="0" w:color="DDDDDD"/>
-              <w:right w:val="nil"/>
-            </w:tcBorders>
-            <w:shd w:val="clear" w:color="auto" w:fill="FFFFFF"/>
-            <w:tcMar>
-              <w:top w:w="150" w:type="dxa"/>
-              <w:left w:w="150" w:type="dxa"/>
-              <w:bottom w:w="150" w:type="dxa"/>
-              <w:right w:w="150" w:type="dxa"/>
-            </w:tcMar>
-            <w:hideMark/>
-          </w:tcPr>
-          <w:p>
-            <w:pPr>
-              <w:spacing w:after="0" w:line="315" w:lineRule="atLeast"/>
-              <w:jc w:val="center"/>
-              <w:rPr>
-                <w:rFonts w:ascii="Myriad" w:eastAsia="Times New Roman" w:hAnsi="Myriad" w:cs="Times New Roman"/>
-                <w:color w:val="4D4D4F"/>
-                <w:sz w:val="26"/>
-                <w:szCs w:val="26"/>
-              </w:rPr>
-            </w:pPr>
-            <w:r>
-              <w:rPr>
-                <w:rFonts w:ascii="MathJax_Main" w:eastAsia="Times New Roman" w:hAnsi="MathJax_Main" w:cs="Times New Roman"/>
-                <w:color w:val="4D4D4F"/>
-                <w:sz w:val="32"/>
-                <w:szCs w:val="32"/>
-                <w:bdr w:val="none" w:sz="0" w:space="0" w:color="auto" w:frame="1"/>
-              </w:rPr>
-              <w:t>5</w:t>
+          </w:tcPr>
+          <w:p>
+            <w:pPr>
+              <w:autoSpaceDE w:val="0"/>
+              <w:autoSpaceDN w:val="0"/>
+              <w:adjustRightInd w:val="0"/>
+              <w:rPr>
+                <w:rFonts w:ascii="Times New Roman" w:eastAsiaTheme="minorEastAsia" w:hAnsi="Times New Roman"/>
+                <w:lang w:eastAsia="ko-KR"/>
+              </w:rPr>
+            </w:pPr>
+            <w:r>
+              <w:rPr>
+                <w:rFonts w:ascii="Times New Roman" w:eastAsiaTheme="minorEastAsia" w:hAnsi="Times New Roman"/>
+                <w:lang w:eastAsia="ko-KR"/>
+              </w:rPr>
+              <w:t>2</w:t>
             </w:r>
           </w:p>
         </w:tc>
       </w:tr>
       <w:tr>
-        <w:tc>
-          <w:tcPr>
-            <w:tcW w:w="0" w:type="auto"/>
+        <w:trPr>
+          <w:trHeight w:val="249"/>
+        </w:trPr>
+        <w:tc>
+          <w:tcPr>
+            <w:tcW w:w="1404" w:type="dxa"/>
             <w:tcBorders>
-              <w:top w:val="single" w:sz="6" w:space="0" w:color="DDDDDD"/>
-              <w:left w:val="nil"/>
-              <w:bottom w:val="single" w:sz="6" w:space="0" w:color="DDDDDD"/>
-              <w:right w:val="single" w:sz="6" w:space="0" w:color="DDDDDD"/>
+              <w:left w:val="single" w:sz="4" w:space="0" w:color="auto"/>
             </w:tcBorders>
-            <w:shd w:val="clear" w:color="auto" w:fill="FFFFFF"/>
-            <w:tcMar>
-              <w:top w:w="150" w:type="dxa"/>
-              <w:left w:w="150" w:type="dxa"/>
-              <w:bottom w:w="150" w:type="dxa"/>
-              <w:right w:w="150" w:type="dxa"/>
-            </w:tcMar>
-            <w:hideMark/>
-          </w:tcPr>
-          <w:p>
-            <w:pPr>
-              <w:spacing w:after="0" w:line="315" w:lineRule="atLeast"/>
-              <w:rPr>
-                <w:rFonts w:ascii="Myriad" w:eastAsia="Times New Roman" w:hAnsi="Myriad" w:cs="Times New Roman"/>
-                <w:color w:val="4D4D4F"/>
-                <w:sz w:val="26"/>
-                <w:szCs w:val="26"/>
-              </w:rPr>
-            </w:pPr>
-            <w:r>
-              <w:rPr>
-                <w:rFonts w:ascii="Myriad" w:eastAsia="Times New Roman" w:hAnsi="Myriad" w:cs="Times New Roman"/>
-                <w:color w:val="4D4D4F"/>
-                <w:sz w:val="26"/>
-                <w:szCs w:val="26"/>
-              </w:rPr>
-              <w:t>Hand</w:t>
-            </w:r>
-          </w:p>
-        </w:tc>
-        <w:tc>
-          <w:tcPr>
-            <w:tcW w:w="0" w:type="auto"/>
+          </w:tcPr>
+          <w:p>
+            <w:pPr>
+              <w:autoSpaceDE w:val="0"/>
+              <w:autoSpaceDN w:val="0"/>
+              <w:adjustRightInd w:val="0"/>
+              <w:rPr>
+                <w:rFonts w:ascii="Times New Roman" w:eastAsiaTheme="minorEastAsia" w:hAnsi="Times New Roman"/>
+                <w:lang w:eastAsia="ko-KR"/>
+              </w:rPr>
+            </w:pPr>
+            <w:r>
+              <w:rPr>
+                <w:rFonts w:ascii="Times New Roman" w:eastAsiaTheme="minorEastAsia" w:hAnsi="Times New Roman"/>
+                <w:lang w:eastAsia="ko-KR"/>
+              </w:rPr>
+              <w:t>Knee</w:t>
+            </w:r>
+          </w:p>
+        </w:tc>
+        <w:tc>
+          <w:tcPr>
+            <w:tcW w:w="9036" w:type="dxa"/>
             <w:tcBorders>
-              <w:top w:val="single" w:sz="6" w:space="0" w:color="DDDDDD"/>
-              <w:left w:val="single" w:sz="6" w:space="0" w:color="DDDDDD"/>
-              <w:bottom w:val="single" w:sz="6" w:space="0" w:color="DDDDDD"/>
-              <w:right w:val="single" w:sz="6" w:space="0" w:color="DDDDDD"/>
+              <w:right w:val="single" w:sz="6" w:space="0" w:color="auto"/>
             </w:tcBorders>
-            <w:shd w:val="clear" w:color="auto" w:fill="FFFFFF"/>
-            <w:tcMar>
-              <w:top w:w="150" w:type="dxa"/>
-              <w:left w:w="150" w:type="dxa"/>
-              <w:bottom w:w="150" w:type="dxa"/>
-              <w:right w:w="150" w:type="dxa"/>
-            </w:tcMar>
-            <w:hideMark/>
-          </w:tcPr>
-          <w:p>
-            <w:pPr>
-              <w:spacing w:after="0" w:line="315" w:lineRule="atLeast"/>
-              <w:rPr>
-                <w:rFonts w:ascii="Myriad" w:eastAsia="Times New Roman" w:hAnsi="Myriad" w:cs="Times New Roman"/>
-                <w:color w:val="4D4D4F"/>
-                <w:sz w:val="26"/>
-                <w:szCs w:val="26"/>
-              </w:rPr>
-            </w:pPr>
-            <w:r>
-              <w:rPr>
-                <w:rFonts w:ascii="MathJax_Main" w:eastAsia="Times New Roman" w:hAnsi="MathJax_Main" w:cs="Times New Roman"/>
-                <w:color w:val="4D4D4F"/>
-                <w:sz w:val="32"/>
-                <w:szCs w:val="32"/>
-                <w:bdr w:val="none" w:sz="0" w:space="0" w:color="auto" w:frame="1"/>
-              </w:rPr>
-              <w:t>||</w:t>
-            </w:r>
-          </w:p>
-        </w:tc>
-        <w:tc>
-          <w:tcPr>
-            <w:tcW w:w="0" w:type="auto"/>
-            <w:tcBorders>
-              <w:top w:val="single" w:sz="6" w:space="0" w:color="DDDDDD"/>
-              <w:left w:val="single" w:sz="6" w:space="0" w:color="DDDDDD"/>
-              <w:bottom w:val="single" w:sz="6" w:space="0" w:color="DDDDDD"/>
-              <w:right w:val="nil"/>
-            </w:tcBorders>
-            <w:shd w:val="clear" w:color="auto" w:fill="FFFFFF"/>
-            <w:tcMar>
-              <w:top w:w="150" w:type="dxa"/>
-              <w:left w:w="150" w:type="dxa"/>
-              <w:bottom w:w="150" w:type="dxa"/>
-              <w:right w:w="150" w:type="dxa"/>
-            </w:tcMar>
-            <w:hideMark/>
-          </w:tcPr>
-          <w:p>
-            <w:pPr>
-              <w:spacing w:after="0" w:line="315" w:lineRule="atLeast"/>
-              <w:jc w:val="center"/>
-              <w:rPr>
-                <w:rFonts w:ascii="Myriad" w:eastAsia="Times New Roman" w:hAnsi="Myriad" w:cs="Times New Roman"/>
-                <w:color w:val="4D4D4F"/>
-                <w:sz w:val="26"/>
-                <w:szCs w:val="26"/>
-              </w:rPr>
-            </w:pPr>
-            <w:r>
-              <w:rPr>
-                <w:rFonts w:ascii="MathJax_Main" w:eastAsia="Times New Roman" w:hAnsi="MathJax_Main" w:cs="Times New Roman"/>
-                <w:color w:val="4D4D4F"/>
-                <w:sz w:val="32"/>
-                <w:szCs w:val="32"/>
-                <w:bdr w:val="none" w:sz="0" w:space="0" w:color="auto" w:frame="1"/>
-              </w:rPr>
-              <w:t>2</w:t>
+          </w:tcPr>
+          <w:p>
+            <w:pPr>
+              <w:autoSpaceDE w:val="0"/>
+              <w:autoSpaceDN w:val="0"/>
+              <w:adjustRightInd w:val="0"/>
+              <w:rPr>
+                <w:rFonts w:ascii="Times New Roman" w:eastAsiaTheme="minorEastAsia" w:hAnsi="Times New Roman"/>
+                <w:lang w:eastAsia="ko-KR"/>
+              </w:rPr>
+            </w:pPr>
+            <w:r>
+              <w:rPr>
+                <w:rFonts w:ascii="Times New Roman" w:eastAsiaTheme="minorEastAsia" w:hAnsi="Times New Roman"/>
+                <w:lang w:eastAsia="ko-KR"/>
+              </w:rPr>
+              <w:t>5</w:t>
             </w:r>
           </w:p>
         </w:tc>
       </w:tr>
       <w:tr>
-        <w:tc>
-          <w:tcPr>
-            <w:tcW w:w="0" w:type="auto"/>
+        <w:trPr>
+          <w:trHeight w:val="249"/>
+        </w:trPr>
+        <w:tc>
+          <w:tcPr>
+            <w:tcW w:w="1404" w:type="dxa"/>
             <w:tcBorders>
-              <w:top w:val="single" w:sz="6" w:space="0" w:color="DDDDDD"/>
-              <w:left w:val="nil"/>
-              <w:bottom w:val="single" w:sz="6" w:space="0" w:color="DDDDDD"/>
-              <w:right w:val="single" w:sz="6" w:space="0" w:color="DDDDDD"/>
+              <w:left w:val="single" w:sz="4" w:space="0" w:color="auto"/>
+              <w:bottom w:val="single" w:sz="4" w:space="0" w:color="auto"/>
             </w:tcBorders>
-            <w:shd w:val="clear" w:color="auto" w:fill="FFFFFF"/>
-            <w:tcMar>
-              <w:top w:w="150" w:type="dxa"/>
-              <w:left w:w="150" w:type="dxa"/>
-              <w:bottom w:w="150" w:type="dxa"/>
-              <w:right w:w="150" w:type="dxa"/>
-            </w:tcMar>
-            <w:hideMark/>
-          </w:tcPr>
-          <w:p>
-            <w:pPr>
-              <w:spacing w:after="0" w:line="315" w:lineRule="atLeast"/>
-              <w:rPr>
-                <w:rFonts w:ascii="Myriad" w:eastAsia="Times New Roman" w:hAnsi="Myriad" w:cs="Times New Roman"/>
-                <w:color w:val="4D4D4F"/>
-                <w:sz w:val="26"/>
-                <w:szCs w:val="26"/>
-              </w:rPr>
-            </w:pPr>
-            <w:r>
-              <w:rPr>
-                <w:rFonts w:ascii="Myriad" w:eastAsia="Times New Roman" w:hAnsi="Myriad" w:cs="Times New Roman"/>
-                <w:color w:val="4D4D4F"/>
-                <w:sz w:val="26"/>
-                <w:szCs w:val="26"/>
-              </w:rPr>
-              <w:t>Groin</w:t>
-            </w:r>
-          </w:p>
-        </w:tc>
-        <w:tc>
-          <w:tcPr>
-            <w:tcW w:w="0" w:type="auto"/>
+          </w:tcPr>
+          <w:p>
+            <w:pPr>
+              <w:autoSpaceDE w:val="0"/>
+              <w:autoSpaceDN w:val="0"/>
+              <w:adjustRightInd w:val="0"/>
+              <w:rPr>
+                <w:rFonts w:ascii="Times New Roman" w:eastAsiaTheme="minorEastAsia" w:hAnsi="Times New Roman"/>
+                <w:lang w:eastAsia="ko-KR"/>
+              </w:rPr>
+            </w:pPr>
+            <w:r>
+              <w:rPr>
+                <w:rFonts w:ascii="Times New Roman" w:eastAsiaTheme="minorEastAsia" w:hAnsi="Times New Roman"/>
+                <w:lang w:eastAsia="ko-KR"/>
+              </w:rPr>
+              <w:t>Neck</w:t>
+            </w:r>
+          </w:p>
+        </w:tc>
+        <w:tc>
+          <w:tcPr>
+            <w:tcW w:w="9036" w:type="dxa"/>
             <w:tcBorders>
-              <w:top w:val="single" w:sz="6" w:space="0" w:color="DDDDDD"/>
-              <w:left w:val="single" w:sz="6" w:space="0" w:color="DDDDDD"/>
-              <w:bottom w:val="single" w:sz="6" w:space="0" w:color="DDDDDD"/>
-              <w:right w:val="single" w:sz="6" w:space="0" w:color="DDDDDD"/>
+              <w:bottom w:val="single" w:sz="4" w:space="0" w:color="auto"/>
+              <w:right w:val="single" w:sz="6" w:space="0" w:color="auto"/>
             </w:tcBorders>
-            <w:shd w:val="clear" w:color="auto" w:fill="FFFFFF"/>
-            <w:tcMar>
-              <w:top w:w="150" w:type="dxa"/>
-              <w:left w:w="150" w:type="dxa"/>
-              <w:bottom w:w="150" w:type="dxa"/>
-              <w:right w:w="150" w:type="dxa"/>
-            </w:tcMar>
-            <w:hideMark/>
-          </w:tcPr>
-          <w:p>
-            <w:pPr>
-              <w:spacing w:after="0" w:line="315" w:lineRule="atLeast"/>
-              <w:rPr>
-                <w:rFonts w:ascii="Myriad" w:eastAsia="Times New Roman" w:hAnsi="Myriad" w:cs="Times New Roman"/>
-                <w:color w:val="4D4D4F"/>
-                <w:sz w:val="26"/>
-                <w:szCs w:val="26"/>
-              </w:rPr>
-            </w:pPr>
-            <w:r>
-              <w:rPr>
-                <w:rFonts w:ascii="MathJax_Main" w:eastAsia="Times New Roman" w:hAnsi="MathJax_Main" w:cs="Times New Roman"/>
-                <w:color w:val="4D4D4F"/>
-                <w:sz w:val="32"/>
-                <w:szCs w:val="32"/>
-                <w:bdr w:val="none" w:sz="0" w:space="0" w:color="auto" w:frame="1"/>
-              </w:rPr>
-              <w:t>|</w:t>
-            </w:r>
-          </w:p>
-        </w:tc>
-        <w:tc>
-          <w:tcPr>
-            <w:tcW w:w="0" w:type="auto"/>
-            <w:tcBorders>
-              <w:top w:val="single" w:sz="6" w:space="0" w:color="DDDDDD"/>
-              <w:left w:val="single" w:sz="6" w:space="0" w:color="DDDDDD"/>
-              <w:bottom w:val="single" w:sz="6" w:space="0" w:color="DDDDDD"/>
-              <w:right w:val="nil"/>
-            </w:tcBorders>
-            <w:shd w:val="clear" w:color="auto" w:fill="FFFFFF"/>
-            <w:tcMar>
-              <w:top w:w="150" w:type="dxa"/>
-              <w:left w:w="150" w:type="dxa"/>
-              <w:bottom w:w="150" w:type="dxa"/>
-              <w:right w:w="150" w:type="dxa"/>
-            </w:tcMar>
-            <w:hideMark/>
-          </w:tcPr>
-          <w:p>
-            <w:pPr>
-              <w:spacing w:after="0" w:line="315" w:lineRule="atLeast"/>
-              <w:jc w:val="center"/>
-              <w:rPr>
-                <w:rFonts w:ascii="Myriad" w:eastAsia="Times New Roman" w:hAnsi="Myriad" w:cs="Times New Roman"/>
-                <w:color w:val="4D4D4F"/>
-                <w:sz w:val="26"/>
-                <w:szCs w:val="26"/>
-              </w:rPr>
-            </w:pPr>
-            <w:r>
-              <w:rPr>
-                <w:rFonts w:ascii="MathJax_Main" w:eastAsia="Times New Roman" w:hAnsi="MathJax_Main" w:cs="Times New Roman"/>
-                <w:color w:val="4D4D4F"/>
-                <w:sz w:val="32"/>
-                <w:szCs w:val="32"/>
-                <w:bdr w:val="none" w:sz="0" w:space="0" w:color="auto" w:frame="1"/>
-              </w:rPr>
-              <w:t>1</w:t>
-            </w:r>
-          </w:p>
-        </w:tc>
-      </w:tr>
-      <w:tr>
-        <w:tc>
-          <w:tcPr>
-            <w:tcW w:w="0" w:type="auto"/>
-            <w:tcBorders>
-              <w:top w:val="single" w:sz="6" w:space="0" w:color="DDDDDD"/>
-              <w:left w:val="nil"/>
-              <w:bottom w:val="single" w:sz="6" w:space="0" w:color="DDDDDD"/>
-              <w:right w:val="single" w:sz="6" w:space="0" w:color="DDDDDD"/>
-            </w:tcBorders>
-            <w:shd w:val="clear" w:color="auto" w:fill="FFFFFF"/>
-            <w:tcMar>
-              <w:top w:w="150" w:type="dxa"/>
-              <w:left w:w="150" w:type="dxa"/>
-              <w:bottom w:w="150" w:type="dxa"/>
-              <w:right w:w="150" w:type="dxa"/>
-            </w:tcMar>
-            <w:hideMark/>
-          </w:tcPr>
-          <w:p>
-            <w:pPr>
-              <w:spacing w:after="0" w:line="315" w:lineRule="atLeast"/>
-              <w:rPr>
-                <w:rFonts w:ascii="Myriad" w:eastAsia="Times New Roman" w:hAnsi="Myriad" w:cs="Times New Roman"/>
-                <w:color w:val="4D4D4F"/>
-                <w:sz w:val="26"/>
-                <w:szCs w:val="26"/>
-              </w:rPr>
-            </w:pPr>
-            <w:r>
-              <w:rPr>
-                <w:rFonts w:ascii="Myriad" w:eastAsia="Times New Roman" w:hAnsi="Myriad" w:cs="Times New Roman"/>
-                <w:color w:val="4D4D4F"/>
-                <w:sz w:val="26"/>
-                <w:szCs w:val="26"/>
-              </w:rPr>
-              <w:t>Neck</w:t>
-            </w:r>
-          </w:p>
-        </w:tc>
-        <w:tc>
-          <w:tcPr>
-            <w:tcW w:w="0" w:type="auto"/>
-            <w:tcBorders>
-              <w:top w:val="single" w:sz="6" w:space="0" w:color="DDDDDD"/>
-              <w:left w:val="single" w:sz="6" w:space="0" w:color="DDDDDD"/>
-              <w:bottom w:val="single" w:sz="6" w:space="0" w:color="DDDDDD"/>
-              <w:right w:val="single" w:sz="6" w:space="0" w:color="DDDDDD"/>
-            </w:tcBorders>
-            <w:shd w:val="clear" w:color="auto" w:fill="FFFFFF"/>
-            <w:tcMar>
-              <w:top w:w="150" w:type="dxa"/>
-              <w:left w:w="150" w:type="dxa"/>
-              <w:bottom w:w="150" w:type="dxa"/>
-              <w:right w:w="150" w:type="dxa"/>
-            </w:tcMar>
-            <w:hideMark/>
-          </w:tcPr>
-          <w:p>
-            <w:pPr>
-              <w:spacing w:after="0" w:line="315" w:lineRule="atLeast"/>
-              <w:rPr>
-                <w:rFonts w:ascii="Myriad" w:eastAsia="Times New Roman" w:hAnsi="Myriad" w:cs="Times New Roman"/>
-                <w:color w:val="4D4D4F"/>
-                <w:sz w:val="26"/>
-                <w:szCs w:val="26"/>
-              </w:rPr>
-            </w:pPr>
-            <w:r>
-              <w:rPr>
-                <w:rFonts w:ascii="MathJax_Main" w:eastAsia="Times New Roman" w:hAnsi="MathJax_Main" w:cs="Times New Roman"/>
-                <w:color w:val="4D4D4F"/>
-                <w:sz w:val="32"/>
-                <w:szCs w:val="32"/>
-                <w:bdr w:val="none" w:sz="0" w:space="0" w:color="auto" w:frame="1"/>
-              </w:rPr>
-              <w:t>|</w:t>
-            </w:r>
-          </w:p>
-        </w:tc>
-        <w:tc>
-          <w:tcPr>
-            <w:tcW w:w="0" w:type="auto"/>
-            <w:tcBorders>
-              <w:top w:val="single" w:sz="6" w:space="0" w:color="DDDDDD"/>
-              <w:left w:val="single" w:sz="6" w:space="0" w:color="DDDDDD"/>
-              <w:bottom w:val="single" w:sz="6" w:space="0" w:color="DDDDDD"/>
-              <w:right w:val="nil"/>
-            </w:tcBorders>
-            <w:shd w:val="clear" w:color="auto" w:fill="FFFFFF"/>
-            <w:tcMar>
-              <w:top w:w="150" w:type="dxa"/>
-              <w:left w:w="150" w:type="dxa"/>
-              <w:bottom w:w="150" w:type="dxa"/>
-              <w:right w:w="150" w:type="dxa"/>
-            </w:tcMar>
-            <w:hideMark/>
-          </w:tcPr>
-          <w:p>
-            <w:pPr>
-              <w:spacing w:after="0" w:line="315" w:lineRule="atLeast"/>
-              <w:jc w:val="center"/>
-              <w:rPr>
-                <w:rFonts w:ascii="Myriad" w:eastAsia="Times New Roman" w:hAnsi="Myriad" w:cs="Times New Roman"/>
-                <w:color w:val="4D4D4F"/>
-                <w:sz w:val="26"/>
-                <w:szCs w:val="26"/>
-              </w:rPr>
-            </w:pPr>
-            <w:r>
-              <w:rPr>
-                <w:rFonts w:ascii="MathJax_Main" w:eastAsia="Times New Roman" w:hAnsi="MathJax_Main" w:cs="Times New Roman"/>
-                <w:color w:val="4D4D4F"/>
-                <w:sz w:val="32"/>
-                <w:szCs w:val="32"/>
-                <w:bdr w:val="none" w:sz="0" w:space="0" w:color="auto" w:frame="1"/>
+          </w:tcPr>
+          <w:p>
+            <w:pPr>
+              <w:autoSpaceDE w:val="0"/>
+              <w:autoSpaceDN w:val="0"/>
+              <w:adjustRightInd w:val="0"/>
+              <w:spacing w:line="480" w:lineRule="auto"/>
+              <w:rPr>
+                <w:rFonts w:ascii="Times New Roman" w:eastAsiaTheme="minorEastAsia" w:hAnsi="Times New Roman"/>
+                <w:lang w:eastAsia="ko-KR"/>
+              </w:rPr>
+            </w:pPr>
+            <w:r>
+              <w:rPr>
+                <w:rFonts w:ascii="Times New Roman" w:eastAsiaTheme="minorEastAsia" w:hAnsi="Times New Roman"/>
+                <w:lang w:eastAsia="ko-KR"/>
               </w:rPr>
               <w:t>1</w:t>
             </w:r>
@@ -4751,32 +4897,39 @@
     </w:tbl>
     <w:p>
       <w:pPr>
-        <w:shd w:val="clear" w:color="auto" w:fill="F7FBFE"/>
-        <w:spacing w:before="240" w:after="360" w:line="420" w:lineRule="atLeast"/>
-        <w:ind w:left="360"/>
-        <w:rPr>
-          <w:rFonts w:ascii="Myriad" w:eastAsia="Times New Roman" w:hAnsi="Myriad" w:cs="Times New Roman"/>
-          <w:b/>
-          <w:bCs/>
-          <w:color w:val="4D4D4F"/>
-          <w:sz w:val="28"/>
-          <w:szCs w:val="28"/>
-        </w:rPr>
-      </w:pPr>
-    </w:p>
-    <w:p>
-      <w:r>
-        <w:lastRenderedPageBreak/>
-        <w:t>Obj1, Pg. 8</w:t>
-      </w:r>
-    </w:p>
-    <w:p/>
-    <w:p>
-      <w:r>
-        <w:t xml:space="preserve">5. </w:t>
-      </w:r>
-      <w:r>
-        <w:t>The Sample Size.  Because it is measuring frequency of a piece of data within a full sample size.</w:t>
+        <w:spacing w:before="240"/>
+        <w:rPr>
+          <w:rFonts w:ascii="Times New Roman" w:eastAsiaTheme="minorEastAsia" w:hAnsi="Times New Roman"/>
+          <w:smallCaps/>
+          <w:u w:val="single"/>
+          <w:lang w:eastAsia="ko-KR"/>
+        </w:rPr>
+      </w:pPr>
+      <w:r>
+        <w:rPr>
+          <w:rFonts w:ascii="Times New Roman" w:eastAsiaTheme="minorEastAsia" w:hAnsi="Times New Roman"/>
+          <w:smallCaps/>
+          <w:u w:val="single"/>
+          <w:lang w:eastAsia="ko-KR"/>
+        </w:rPr>
+        <w:t>Objective 1, Page 8</w:t>
+      </w:r>
+    </w:p>
+    <w:p>
+      <w:r>
+        <w:rPr>
+          <w:rFonts w:ascii="Times New Roman" w:eastAsiaTheme="minorEastAsia" w:hAnsi="Times New Roman"/>
+          <w:lang w:eastAsia="ko-KR"/>
+        </w:rPr>
+        <w:t>When working with a relative frequency distribution, what should the total of the relative frequencies be equal to? Why?</w:t>
+      </w:r>
+      <w:r>
+        <w:t xml:space="preserve"> </w:t>
+      </w:r>
+    </w:p>
+    <w:p>
+      <w:r>
+        <w:t>5. The Sample Size.  Because it is measuring frequency of a piece of data within a full sample size.</w:t>
       </w:r>
     </w:p>
     <w:p>
@@ -4824,6 +4977,7 @@
           <w:color w:val="4D4D4F"/>
           <w:shd w:val="clear" w:color="auto" w:fill="FCFCFC"/>
         </w:rPr>
+        <w:lastRenderedPageBreak/>
         <w:t>It is a good idea to add up the relative frequencies to be sure they sum to </w:t>
       </w:r>
       <w:r>
@@ -4889,42 +5043,61 @@
     </w:p>
     <w:p>
       <w:pPr>
-        <w:rPr>
-          <w:rFonts w:ascii="Myriad" w:hAnsi="Myriad"/>
-          <w:color w:val="4D4D4F"/>
-          <w:shd w:val="clear" w:color="auto" w:fill="FCFCFC"/>
-        </w:rPr>
-      </w:pPr>
-    </w:p>
-    <w:p>
-      <w:pPr>
-        <w:rPr>
-          <w:rFonts w:ascii="Myriad" w:hAnsi="Myriad"/>
+        <w:spacing w:after="1200" w:line="240" w:lineRule="auto"/>
+        <w:ind w:left="720"/>
+        <w:rPr>
+          <w:rFonts w:ascii="Times New Roman" w:eastAsiaTheme="minorEastAsia" w:hAnsi="Times New Roman"/>
+          <w:lang w:eastAsia="ko-KR"/>
+        </w:rPr>
+      </w:pPr>
+    </w:p>
+    <w:p>
+      <w:pPr>
+        <w:pBdr>
+          <w:top w:val="single" w:sz="12" w:space="1" w:color="auto"/>
+        </w:pBdr>
+        <w:outlineLvl w:val="3"/>
+        <w:rPr>
+          <w:rFonts w:ascii="Times New Roman" w:eastAsiaTheme="minorEastAsia" w:hAnsi="Times New Roman"/>
           <w:b/>
-          <w:bCs/>
-          <w:color w:val="4D4D4F"/>
-          <w:sz w:val="28"/>
-          <w:szCs w:val="28"/>
-          <w:shd w:val="clear" w:color="auto" w:fill="FCFCFC"/>
-        </w:rPr>
-      </w:pPr>
-      <w:r>
-        <w:rPr>
-          <w:rFonts w:ascii="Myriad" w:hAnsi="Myriad"/>
+          <w:i/>
+          <w:sz w:val="24"/>
+          <w:lang w:eastAsia="ko-KR"/>
+        </w:rPr>
+      </w:pPr>
+      <w:r>
+        <w:rPr>
+          <w:rFonts w:ascii="Times New Roman" w:eastAsiaTheme="minorEastAsia" w:hAnsi="Times New Roman"/>
           <w:b/>
-          <w:bCs/>
-          <w:color w:val="4D4D4F"/>
-          <w:sz w:val="28"/>
-          <w:szCs w:val="28"/>
-          <w:shd w:val="clear" w:color="auto" w:fill="FCFCFC"/>
-        </w:rPr>
-        <w:t>OBJECTIVE 2</w:t>
-      </w:r>
-    </w:p>
-    <w:p>
-      <w:pPr>
-        <w:shd w:val="clear" w:color="auto" w:fill="FCFCFC"/>
-        <w:spacing w:after="360" w:line="420" w:lineRule="atLeast"/>
+          <w:i/>
+          <w:sz w:val="24"/>
+          <w:lang w:eastAsia="ko-KR"/>
+        </w:rPr>
+        <w:t>Objective 2: Construct Bar Graphs</w:t>
+      </w:r>
+    </w:p>
+    <w:p>
+      <w:pPr>
+        <w:rPr>
+          <w:rFonts w:ascii="Times New Roman" w:eastAsiaTheme="minorEastAsia" w:hAnsi="Times New Roman"/>
+          <w:smallCaps/>
+          <w:u w:val="single"/>
+          <w:lang w:eastAsia="ko-KR"/>
+        </w:rPr>
+      </w:pPr>
+      <w:r>
+        <w:rPr>
+          <w:rFonts w:ascii="Times New Roman" w:eastAsiaTheme="minorEastAsia" w:hAnsi="Times New Roman"/>
+          <w:smallCaps/>
+          <w:u w:val="single"/>
+          <w:lang w:eastAsia="ko-KR"/>
+        </w:rPr>
+        <w:t>Objective 2, Page 1</w:t>
+      </w:r>
+    </w:p>
+    <w:p>
+      <w:pPr>
+        <w:spacing w:before="240" w:after="360" w:line="420" w:lineRule="atLeast"/>
         <w:rPr>
           <w:rFonts w:ascii="Myriad" w:eastAsia="Times New Roman" w:hAnsi="Myriad" w:cs="Times New Roman"/>
           <w:color w:val="4D4D4F"/>
@@ -4934,101 +5107,20 @@
       </w:pPr>
       <w:r>
         <w:rPr>
+          <w:rFonts w:ascii="Times New Roman" w:eastAsiaTheme="minorEastAsia" w:hAnsi="Times New Roman"/>
+          <w:lang w:eastAsia="ko-KR"/>
+        </w:rPr>
+        <w:t>Explain how a bar graph is constructed. What do the heights of each rectangle represent?</w:t>
+      </w:r>
+      <w:r>
+        <w:rPr>
           <w:rFonts w:ascii="Myriad" w:eastAsia="Times New Roman" w:hAnsi="Myriad" w:cs="Times New Roman"/>
           <w:color w:val="4D4D4F"/>
           <w:sz w:val="24"/>
           <w:szCs w:val="24"/>
         </w:rPr>
-        <w:t>Once raw data are organized in a table, we can create graphs. Just as "a picture is worth a thousand words," pictures of data result in a more powerful message than do tables.</w:t>
-      </w:r>
-    </w:p>
-    <w:p>
-      <w:pPr>
-        <w:shd w:val="clear" w:color="auto" w:fill="FCFCFC"/>
-        <w:spacing w:after="360" w:line="420" w:lineRule="atLeast"/>
-        <w:rPr>
-          <w:rFonts w:ascii="Myriad" w:eastAsia="Times New Roman" w:hAnsi="Myriad" w:cs="Times New Roman"/>
-          <w:color w:val="4D4D4F"/>
-          <w:sz w:val="24"/>
-          <w:szCs w:val="24"/>
-        </w:rPr>
-      </w:pPr>
-      <w:r>
-        <w:rPr>
-          <w:rFonts w:ascii="Myriad" w:eastAsia="Times New Roman" w:hAnsi="Myriad" w:cs="Times New Roman"/>
-          <w:color w:val="4D4D4F"/>
-          <w:sz w:val="24"/>
-          <w:szCs w:val="24"/>
-        </w:rPr>
-        <w:t>Try the following exercise: Open a newspaper or news website and look at a table and a graph. Study each one. Then put the paper away and close your eyes. What do you see in your mind's eye? Can you recall information more easily from the table or the graph? In general, people are more likely to recall information obtained from a graph than from a table.</w:t>
-      </w:r>
-    </w:p>
-    <w:p>
-      <w:pPr>
-        <w:shd w:val="clear" w:color="auto" w:fill="FCFCFC"/>
-        <w:spacing w:after="360" w:line="420" w:lineRule="atLeast"/>
-        <w:rPr>
-          <w:rFonts w:ascii="Myriad" w:eastAsia="Times New Roman" w:hAnsi="Myriad" w:cs="Times New Roman"/>
-          <w:i/>
-          <w:iCs/>
-          <w:color w:val="4D4D4F"/>
-          <w:sz w:val="24"/>
-          <w:szCs w:val="24"/>
-        </w:rPr>
-      </w:pPr>
-      <w:r>
-        <w:rPr>
-          <w:rFonts w:ascii="Myriad" w:eastAsia="Times New Roman" w:hAnsi="Myriad" w:cs="Times New Roman"/>
-          <w:color w:val="4D4D4F"/>
-          <w:sz w:val="24"/>
-          <w:szCs w:val="24"/>
-        </w:rPr>
-        <w:t>A common device for graphically representing qualitative data is a </w:t>
-      </w:r>
-      <w:r>
-        <w:rPr>
-          <w:rFonts w:ascii="Myriad" w:eastAsia="Times New Roman" w:hAnsi="Myriad" w:cs="Times New Roman"/>
-          <w:i/>
-          <w:iCs/>
-          <w:color w:val="4D4D4F"/>
-          <w:sz w:val="24"/>
-          <w:szCs w:val="24"/>
-        </w:rPr>
-        <w:t>bar graph</w:t>
-      </w:r>
-    </w:p>
-    <w:p>
-      <w:pPr>
-        <w:spacing w:after="0" w:line="240" w:lineRule="auto"/>
-        <w:rPr>
-          <w:rFonts w:ascii="Times New Roman" w:eastAsia="Times New Roman" w:hAnsi="Times New Roman" w:cs="Times New Roman"/>
-          <w:sz w:val="24"/>
-          <w:szCs w:val="24"/>
-        </w:rPr>
-      </w:pPr>
-      <w:r>
-        <w:rPr>
-          <w:rFonts w:ascii="FuturaStdBold" w:eastAsia="Times New Roman" w:hAnsi="FuturaStdBold" w:cs="Times New Roman"/>
-          <w:b/>
-          <w:bCs/>
-          <w:caps/>
-          <w:color w:val="6892C3"/>
-          <w:sz w:val="30"/>
-          <w:szCs w:val="30"/>
-        </w:rPr>
-        <w:t>DEFINITION</w:t>
-      </w:r>
-    </w:p>
-    <w:p>
-      <w:pPr>
-        <w:spacing w:before="240" w:after="360" w:line="420" w:lineRule="atLeast"/>
-        <w:rPr>
-          <w:rFonts w:ascii="Myriad" w:eastAsia="Times New Roman" w:hAnsi="Myriad" w:cs="Times New Roman"/>
-          <w:color w:val="4D4D4F"/>
-          <w:sz w:val="24"/>
-          <w:szCs w:val="24"/>
-        </w:rPr>
-      </w:pPr>
+        <w:t xml:space="preserve"> </w:t>
+      </w:r>
       <w:r>
         <w:rPr>
           <w:rFonts w:ascii="Myriad" w:eastAsia="Times New Roman" w:hAnsi="Myriad" w:cs="Times New Roman"/>
@@ -5061,12 +5153,28 @@
     </w:p>
     <w:p>
       <w:pPr>
-        <w:pStyle w:val="ListParagraph"/>
         <w:numPr>
           <w:ilvl w:val="0"/>
-          <w:numId w:val="4"/>
+          <w:numId w:val="6"/>
         </w:numPr>
-        <w:spacing w:before="240" w:after="360" w:line="420" w:lineRule="atLeast"/>
+        <w:spacing w:after="1200" w:line="480" w:lineRule="auto"/>
+        <w:rPr>
+          <w:rFonts w:ascii="Times New Roman" w:eastAsiaTheme="minorEastAsia" w:hAnsi="Times New Roman"/>
+          <w:lang w:eastAsia="ko-KR"/>
+        </w:rPr>
+      </w:pPr>
+      <w:r>
+        <w:rPr>
+          <w:rFonts w:ascii="Myriad" w:eastAsia="Times New Roman" w:hAnsi="Myriad" w:cs="Times New Roman"/>
+          <w:b/>
+          <w:bCs/>
+          <w:color w:val="4D4D4F"/>
+          <w:sz w:val="28"/>
+          <w:szCs w:val="28"/>
+        </w:rPr>
+        <w:t xml:space="preserve"> </w:t>
+      </w:r>
+      <w:r>
         <w:rPr>
           <w:rFonts w:ascii="Myriad" w:eastAsia="Times New Roman" w:hAnsi="Myriad" w:cs="Times New Roman"/>
           <w:b/>
@@ -5078,17 +5186,18 @@
           <w:szCs w:val="24"/>
           <w:u w:val="single"/>
         </w:rPr>
-      </w:pPr>
+        <w:t>A bar graph</w:t>
+      </w:r>
       <w:r>
         <w:rPr>
           <w:rFonts w:ascii="Myriad" w:eastAsia="Times New Roman" w:hAnsi="Myriad" w:cs="Times New Roman"/>
           <w:b/>
           <w:bCs/>
           <w:color w:val="4D4D4F"/>
-          <w:sz w:val="28"/>
-          <w:szCs w:val="28"/>
-        </w:rPr>
-        <w:t xml:space="preserve"> </w:t>
+          <w:sz w:val="24"/>
+          <w:szCs w:val="24"/>
+        </w:rPr>
+        <w:t xml:space="preserve"> is constructed by labeling each category of data on either the horizontal or vertical axis and the frequency or relative frequency of the category on the other axis. The height of each rectangle represents the category's </w:t>
       </w:r>
       <w:r>
         <w:rPr>
@@ -5102,78 +5211,999 @@
           <w:szCs w:val="24"/>
           <w:u w:val="single"/>
         </w:rPr>
-        <w:t>A bar graph</w:t>
-      </w:r>
-      <w:r>
-        <w:rPr>
-          <w:rFonts w:ascii="Myriad" w:eastAsia="Times New Roman" w:hAnsi="Myriad" w:cs="Times New Roman"/>
+        <w:t>frequency or relative frequency</w:t>
+      </w:r>
+    </w:p>
+    <w:p>
+      <w:pPr>
+        <w:rPr>
+          <w:rFonts w:ascii="Times New Roman" w:eastAsiaTheme="minorEastAsia" w:hAnsi="Times New Roman"/>
+          <w:smallCaps/>
+          <w:u w:val="single"/>
+          <w:lang w:eastAsia="ko-KR"/>
+        </w:rPr>
+      </w:pPr>
+      <w:r>
+        <w:rPr>
+          <w:rFonts w:ascii="Times New Roman" w:eastAsiaTheme="minorEastAsia" w:hAnsi="Times New Roman"/>
+          <w:smallCaps/>
+          <w:u w:val="single"/>
+          <w:lang w:eastAsia="ko-KR"/>
+        </w:rPr>
+        <w:t>Objective 2, Page 2</w:t>
+      </w:r>
+    </w:p>
+    <w:p>
+      <w:pPr>
+        <w:pBdr>
+          <w:top w:val="single" w:sz="4" w:space="1" w:color="auto"/>
+          <w:left w:val="single" w:sz="4" w:space="4" w:color="auto"/>
+          <w:right w:val="single" w:sz="4" w:space="4" w:color="auto"/>
+        </w:pBdr>
+        <w:autoSpaceDE w:val="0"/>
+        <w:autoSpaceDN w:val="0"/>
+        <w:adjustRightInd w:val="0"/>
+        <w:spacing w:after="0" w:line="480" w:lineRule="auto"/>
+        <w:ind w:left="90" w:right="90"/>
+        <w:rPr>
+          <w:rFonts w:ascii="Times New Roman" w:eastAsiaTheme="minorEastAsia" w:hAnsi="Times New Roman"/>
           <w:b/>
-          <w:bCs/>
-          <w:color w:val="4D4D4F"/>
-          <w:sz w:val="24"/>
-          <w:szCs w:val="24"/>
-        </w:rPr>
-        <w:t xml:space="preserve"> is constructed by labeling each category of data on either the horizontal or vertical axis and the frequency or relative frequency of the category on the other axis. The height of each rectangle represents the category's </w:t>
-      </w:r>
-      <w:r>
-        <w:rPr>
-          <w:rFonts w:ascii="Myriad" w:eastAsia="Times New Roman" w:hAnsi="Myriad" w:cs="Times New Roman"/>
+          <w:i/>
+          <w:lang w:eastAsia="ko-KR"/>
+        </w:rPr>
+      </w:pPr>
+      <w:r>
+        <w:rPr>
+          <w:rFonts w:ascii="Times New Roman" w:eastAsiaTheme="minorEastAsia" w:hAnsi="Times New Roman"/>
           <w:b/>
-          <w:bCs/>
+          <w:shd w:val="clear" w:color="auto" w:fill="BFBFBF"/>
+          <w:lang w:eastAsia="ko-KR"/>
+        </w:rPr>
+        <w:t>Example 3</w:t>
+      </w:r>
+      <w:r>
+        <w:rPr>
+          <w:rFonts w:ascii="Times New Roman" w:eastAsiaTheme="minorEastAsia" w:hAnsi="Times New Roman"/>
+          <w:b/>
+          <w:lang w:eastAsia="ko-KR"/>
+        </w:rPr>
+        <w:tab/>
+      </w:r>
+      <w:r>
+        <w:rPr>
+          <w:rFonts w:ascii="Times New Roman" w:eastAsiaTheme="minorEastAsia" w:hAnsi="Times New Roman"/>
+          <w:b/>
           <w:i/>
-          <w:iCs/>
-          <w:color w:val="4D4D4F"/>
-          <w:sz w:val="24"/>
-          <w:szCs w:val="24"/>
-          <w:u w:val="single"/>
-        </w:rPr>
-        <w:t>frequency or relative frequency.</w:t>
-      </w:r>
-    </w:p>
-    <w:p>
-      <w:pPr>
-        <w:spacing w:before="100" w:beforeAutospacing="1" w:after="100" w:afterAutospacing="1" w:line="240" w:lineRule="auto"/>
-        <w:rPr>
-          <w:rFonts w:ascii="Times New Roman" w:eastAsia="Times New Roman" w:hAnsi="Times New Roman" w:cs="Times New Roman"/>
-          <w:color w:val="000000"/>
-          <w:sz w:val="27"/>
-          <w:szCs w:val="27"/>
-        </w:rPr>
-      </w:pPr>
-    </w:p>
-    <w:p>
-      <w:pPr>
-        <w:spacing w:before="100" w:beforeAutospacing="1" w:after="100" w:afterAutospacing="1" w:line="240" w:lineRule="auto"/>
-        <w:rPr>
-          <w:rFonts w:ascii="Times New Roman" w:eastAsia="Times New Roman" w:hAnsi="Times New Roman" w:cs="Times New Roman"/>
-          <w:color w:val="000000"/>
-          <w:sz w:val="27"/>
-          <w:szCs w:val="27"/>
-        </w:rPr>
-      </w:pPr>
-    </w:p>
-    <w:p>
-      <w:pPr>
-        <w:spacing w:before="100" w:beforeAutospacing="1" w:after="100" w:afterAutospacing="1" w:line="240" w:lineRule="auto"/>
-        <w:rPr>
-          <w:rFonts w:ascii="Times New Roman" w:eastAsia="Times New Roman" w:hAnsi="Times New Roman" w:cs="Times New Roman"/>
-          <w:color w:val="000000"/>
-          <w:sz w:val="27"/>
-          <w:szCs w:val="27"/>
-        </w:rPr>
-      </w:pPr>
-    </w:p>
-    <w:p>
-      <w:pPr>
-        <w:spacing w:before="100" w:beforeAutospacing="1" w:after="100" w:afterAutospacing="1" w:line="240" w:lineRule="auto"/>
-        <w:rPr>
-          <w:rFonts w:ascii="Times New Roman" w:eastAsia="Times New Roman" w:hAnsi="Times New Roman" w:cs="Times New Roman"/>
-          <w:color w:val="000000"/>
-          <w:sz w:val="27"/>
-          <w:szCs w:val="27"/>
-        </w:rPr>
-      </w:pPr>
-    </w:p>
+          <w:lang w:eastAsia="ko-KR"/>
+        </w:rPr>
+        <w:t>Constructing a Frequency and Relative Frequency Bar Graph</w:t>
+      </w:r>
+    </w:p>
+    <w:p>
+      <w:pPr>
+        <w:pBdr>
+          <w:top w:val="single" w:sz="4" w:space="1" w:color="auto"/>
+          <w:left w:val="single" w:sz="4" w:space="4" w:color="auto"/>
+          <w:right w:val="single" w:sz="4" w:space="4" w:color="auto"/>
+        </w:pBdr>
+        <w:autoSpaceDE w:val="0"/>
+        <w:autoSpaceDN w:val="0"/>
+        <w:adjustRightInd w:val="0"/>
+        <w:spacing w:after="0" w:line="480" w:lineRule="auto"/>
+        <w:ind w:left="90" w:right="90"/>
+        <w:rPr>
+          <w:rFonts w:ascii="Times New Roman" w:eastAsiaTheme="minorEastAsia" w:hAnsi="Times New Roman"/>
+          <w:lang w:eastAsia="ko-KR"/>
+        </w:rPr>
+      </w:pPr>
+      <w:r>
+        <w:rPr>
+          <w:rFonts w:ascii="Times New Roman" w:eastAsiaTheme="minorEastAsia" w:hAnsi="Times New Roman"/>
+          <w:lang w:eastAsia="ko-KR"/>
+        </w:rPr>
+        <w:t>Use the data summarized in Table 3 to construct a frequency bar graph and relative frequency bar graph.</w:t>
+      </w:r>
+    </w:p>
+    <w:p>
+      <w:pPr>
+        <w:pBdr>
+          <w:left w:val="single" w:sz="4" w:space="4" w:color="auto"/>
+          <w:right w:val="single" w:sz="4" w:space="4" w:color="auto"/>
+        </w:pBdr>
+        <w:autoSpaceDE w:val="0"/>
+        <w:autoSpaceDN w:val="0"/>
+        <w:adjustRightInd w:val="0"/>
+        <w:spacing w:before="240" w:after="0" w:line="480" w:lineRule="auto"/>
+        <w:ind w:left="86" w:right="86"/>
+        <w:rPr>
+          <w:rFonts w:ascii="Times New Roman" w:eastAsiaTheme="minorEastAsia" w:hAnsi="Times New Roman"/>
+          <w:b/>
+          <w:lang w:eastAsia="ko-KR"/>
+        </w:rPr>
+      </w:pPr>
+      <w:r>
+        <w:rPr>
+          <w:rFonts w:ascii="Times New Roman" w:eastAsiaTheme="minorEastAsia" w:hAnsi="Times New Roman"/>
+          <w:b/>
+          <w:lang w:eastAsia="ko-KR"/>
+        </w:rPr>
+        <w:t>Table 3</w:t>
+      </w:r>
+    </w:p>
+    <w:tbl>
+      <w:tblPr>
+        <w:tblStyle w:val="TableGrid"/>
+        <w:tblW w:w="0" w:type="auto"/>
+        <w:tblInd w:w="-5" w:type="dxa"/>
+        <w:tblBorders>
+          <w:top w:val="none" w:sz="0" w:space="0" w:color="auto"/>
+          <w:left w:val="none" w:sz="0" w:space="0" w:color="auto"/>
+          <w:bottom w:val="none" w:sz="0" w:space="0" w:color="auto"/>
+          <w:right w:val="none" w:sz="0" w:space="0" w:color="auto"/>
+          <w:insideH w:val="none" w:sz="0" w:space="0" w:color="auto"/>
+          <w:insideV w:val="none" w:sz="0" w:space="0" w:color="auto"/>
+        </w:tblBorders>
+        <w:tblLook w:val="04A0" w:firstRow="1" w:lastRow="0" w:firstColumn="1" w:lastColumn="0" w:noHBand="0" w:noVBand="1"/>
+        <w:tblDescription w:val="Table with three column headers: Body Part, Frequency, and Relative Frequency."/>
+      </w:tblPr>
+      <w:tblGrid>
+        <w:gridCol w:w="1212"/>
+        <w:gridCol w:w="2374"/>
+        <w:gridCol w:w="5769"/>
+      </w:tblGrid>
+      <w:tr>
+        <w:trPr>
+          <w:trHeight w:val="249"/>
+          <w:tblHeader/>
+        </w:trPr>
+        <w:tc>
+          <w:tcPr>
+            <w:tcW w:w="1212" w:type="dxa"/>
+            <w:tcBorders>
+              <w:left w:val="single" w:sz="4" w:space="0" w:color="auto"/>
+            </w:tcBorders>
+          </w:tcPr>
+          <w:p>
+            <w:pPr>
+              <w:autoSpaceDE w:val="0"/>
+              <w:autoSpaceDN w:val="0"/>
+              <w:adjustRightInd w:val="0"/>
+              <w:rPr>
+                <w:rFonts w:ascii="Times New Roman" w:eastAsiaTheme="minorEastAsia" w:hAnsi="Times New Roman"/>
+                <w:b/>
+                <w:u w:val="single"/>
+                <w:lang w:eastAsia="ko-KR"/>
+              </w:rPr>
+            </w:pPr>
+            <w:r>
+              <w:rPr>
+                <w:rFonts w:ascii="Times New Roman" w:eastAsiaTheme="minorEastAsia" w:hAnsi="Times New Roman"/>
+                <w:b/>
+                <w:u w:val="single"/>
+                <w:lang w:eastAsia="ko-KR"/>
+              </w:rPr>
+              <w:t>Body Part</w:t>
+            </w:r>
+          </w:p>
+        </w:tc>
+        <w:tc>
+          <w:tcPr>
+            <w:tcW w:w="2374" w:type="dxa"/>
+            <w:vAlign w:val="center"/>
+          </w:tcPr>
+          <w:p>
+            <w:pPr>
+              <w:autoSpaceDE w:val="0"/>
+              <w:autoSpaceDN w:val="0"/>
+              <w:adjustRightInd w:val="0"/>
+              <w:jc w:val="center"/>
+              <w:rPr>
+                <w:rFonts w:ascii="Times New Roman" w:eastAsiaTheme="minorEastAsia" w:hAnsi="Times New Roman"/>
+                <w:b/>
+                <w:u w:val="single"/>
+                <w:lang w:eastAsia="ko-KR"/>
+              </w:rPr>
+            </w:pPr>
+            <w:r>
+              <w:rPr>
+                <w:rFonts w:ascii="Times New Roman" w:eastAsiaTheme="minorEastAsia" w:hAnsi="Times New Roman"/>
+                <w:b/>
+                <w:u w:val="single"/>
+                <w:lang w:eastAsia="ko-KR"/>
+              </w:rPr>
+              <w:t>Frequency</w:t>
+            </w:r>
+          </w:p>
+        </w:tc>
+        <w:tc>
+          <w:tcPr>
+            <w:tcW w:w="5769" w:type="dxa"/>
+            <w:tcBorders>
+              <w:right w:val="single" w:sz="4" w:space="0" w:color="auto"/>
+            </w:tcBorders>
+            <w:vAlign w:val="center"/>
+          </w:tcPr>
+          <w:p>
+            <w:pPr>
+              <w:autoSpaceDE w:val="0"/>
+              <w:autoSpaceDN w:val="0"/>
+              <w:adjustRightInd w:val="0"/>
+              <w:rPr>
+                <w:rFonts w:ascii="Times New Roman" w:eastAsiaTheme="minorEastAsia" w:hAnsi="Times New Roman"/>
+                <w:b/>
+                <w:u w:val="single"/>
+                <w:lang w:eastAsia="ko-KR"/>
+              </w:rPr>
+            </w:pPr>
+            <w:r>
+              <w:rPr>
+                <w:rFonts w:ascii="Times New Roman" w:eastAsiaTheme="minorEastAsia" w:hAnsi="Times New Roman"/>
+                <w:b/>
+                <w:u w:val="single"/>
+                <w:lang w:eastAsia="ko-KR"/>
+              </w:rPr>
+              <w:t>Relative Frequency</w:t>
+            </w:r>
+          </w:p>
+        </w:tc>
+      </w:tr>
+      <w:tr>
+        <w:trPr>
+          <w:trHeight w:val="262"/>
+        </w:trPr>
+        <w:tc>
+          <w:tcPr>
+            <w:tcW w:w="1212" w:type="dxa"/>
+            <w:tcBorders>
+              <w:left w:val="single" w:sz="4" w:space="0" w:color="auto"/>
+            </w:tcBorders>
+          </w:tcPr>
+          <w:p>
+            <w:pPr>
+              <w:autoSpaceDE w:val="0"/>
+              <w:autoSpaceDN w:val="0"/>
+              <w:adjustRightInd w:val="0"/>
+              <w:rPr>
+                <w:rFonts w:ascii="Times New Roman" w:eastAsiaTheme="minorEastAsia" w:hAnsi="Times New Roman"/>
+                <w:lang w:eastAsia="ko-KR"/>
+              </w:rPr>
+            </w:pPr>
+            <w:r>
+              <w:rPr>
+                <w:rFonts w:ascii="Times New Roman" w:eastAsiaTheme="minorEastAsia" w:hAnsi="Times New Roman"/>
+                <w:lang w:eastAsia="ko-KR"/>
+              </w:rPr>
+              <w:t>Back</w:t>
+            </w:r>
+          </w:p>
+        </w:tc>
+        <w:tc>
+          <w:tcPr>
+            <w:tcW w:w="2374" w:type="dxa"/>
+            <w:vAlign w:val="center"/>
+          </w:tcPr>
+          <w:p>
+            <w:pPr>
+              <w:autoSpaceDE w:val="0"/>
+              <w:autoSpaceDN w:val="0"/>
+              <w:adjustRightInd w:val="0"/>
+              <w:jc w:val="center"/>
+              <w:rPr>
+                <w:rFonts w:ascii="Times New Roman" w:eastAsiaTheme="minorEastAsia" w:hAnsi="Times New Roman"/>
+                <w:lang w:eastAsia="ko-KR"/>
+              </w:rPr>
+            </w:pPr>
+            <w:r>
+              <w:rPr>
+                <w:rFonts w:ascii="Times New Roman" w:eastAsiaTheme="minorEastAsia" w:hAnsi="Times New Roman"/>
+                <w:lang w:eastAsia="ko-KR"/>
+              </w:rPr>
+              <w:t>12</w:t>
+            </w:r>
+          </w:p>
+        </w:tc>
+        <w:tc>
+          <w:tcPr>
+            <w:tcW w:w="5769" w:type="dxa"/>
+            <w:tcBorders>
+              <w:right w:val="single" w:sz="4" w:space="0" w:color="auto"/>
+            </w:tcBorders>
+            <w:vAlign w:val="center"/>
+          </w:tcPr>
+          <w:p>
+            <w:pPr>
+              <w:autoSpaceDE w:val="0"/>
+              <w:autoSpaceDN w:val="0"/>
+              <w:adjustRightInd w:val="0"/>
+              <w:rPr>
+                <w:rFonts w:ascii="Times New Roman" w:eastAsiaTheme="minorEastAsia" w:hAnsi="Times New Roman"/>
+                <w:lang w:eastAsia="ko-KR"/>
+              </w:rPr>
+            </w:pPr>
+            <w:r>
+              <w:rPr>
+                <w:rFonts w:ascii="Times New Roman" w:eastAsiaTheme="minorEastAsia" w:hAnsi="Times New Roman"/>
+                <w:lang w:eastAsia="ko-KR"/>
+              </w:rPr>
+              <w:t>0.4</w:t>
+            </w:r>
+          </w:p>
+        </w:tc>
+      </w:tr>
+      <w:tr>
+        <w:trPr>
+          <w:trHeight w:val="249"/>
+        </w:trPr>
+        <w:tc>
+          <w:tcPr>
+            <w:tcW w:w="1212" w:type="dxa"/>
+            <w:tcBorders>
+              <w:left w:val="single" w:sz="4" w:space="0" w:color="auto"/>
+            </w:tcBorders>
+          </w:tcPr>
+          <w:p>
+            <w:pPr>
+              <w:autoSpaceDE w:val="0"/>
+              <w:autoSpaceDN w:val="0"/>
+              <w:adjustRightInd w:val="0"/>
+              <w:rPr>
+                <w:rFonts w:ascii="Times New Roman" w:eastAsiaTheme="minorEastAsia" w:hAnsi="Times New Roman"/>
+                <w:lang w:eastAsia="ko-KR"/>
+              </w:rPr>
+            </w:pPr>
+            <w:r>
+              <w:rPr>
+                <w:rFonts w:ascii="Times New Roman" w:eastAsiaTheme="minorEastAsia" w:hAnsi="Times New Roman"/>
+                <w:lang w:eastAsia="ko-KR"/>
+              </w:rPr>
+              <w:t>Hand</w:t>
+            </w:r>
+          </w:p>
+        </w:tc>
+        <w:tc>
+          <w:tcPr>
+            <w:tcW w:w="2374" w:type="dxa"/>
+            <w:vAlign w:val="center"/>
+          </w:tcPr>
+          <w:p>
+            <w:pPr>
+              <w:autoSpaceDE w:val="0"/>
+              <w:autoSpaceDN w:val="0"/>
+              <w:adjustRightInd w:val="0"/>
+              <w:jc w:val="center"/>
+              <w:rPr>
+                <w:rFonts w:ascii="Times New Roman" w:eastAsiaTheme="minorEastAsia" w:hAnsi="Times New Roman"/>
+                <w:lang w:eastAsia="ko-KR"/>
+              </w:rPr>
+            </w:pPr>
+            <w:r>
+              <w:rPr>
+                <w:rFonts w:ascii="Times New Roman" w:eastAsiaTheme="minorEastAsia" w:hAnsi="Times New Roman"/>
+                <w:lang w:eastAsia="ko-KR"/>
+              </w:rPr>
+              <w:t>2</w:t>
+            </w:r>
+          </w:p>
+        </w:tc>
+        <w:tc>
+          <w:tcPr>
+            <w:tcW w:w="5769" w:type="dxa"/>
+            <w:tcBorders>
+              <w:right w:val="single" w:sz="4" w:space="0" w:color="auto"/>
+            </w:tcBorders>
+            <w:vAlign w:val="center"/>
+          </w:tcPr>
+          <w:p>
+            <w:pPr>
+              <w:autoSpaceDE w:val="0"/>
+              <w:autoSpaceDN w:val="0"/>
+              <w:adjustRightInd w:val="0"/>
+              <w:rPr>
+                <w:rFonts w:ascii="Times New Roman" w:eastAsiaTheme="minorEastAsia" w:hAnsi="Times New Roman"/>
+                <w:lang w:eastAsia="ko-KR"/>
+              </w:rPr>
+            </w:pPr>
+            <w:r>
+              <w:rPr>
+                <w:rFonts w:ascii="Times New Roman" w:eastAsiaTheme="minorEastAsia" w:hAnsi="Times New Roman"/>
+                <w:lang w:eastAsia="ko-KR"/>
+              </w:rPr>
+              <w:t>0.0667</w:t>
+            </w:r>
+          </w:p>
+        </w:tc>
+      </w:tr>
+      <w:tr>
+        <w:trPr>
+          <w:trHeight w:val="249"/>
+        </w:trPr>
+        <w:tc>
+          <w:tcPr>
+            <w:tcW w:w="1212" w:type="dxa"/>
+            <w:tcBorders>
+              <w:left w:val="single" w:sz="4" w:space="0" w:color="auto"/>
+            </w:tcBorders>
+          </w:tcPr>
+          <w:p>
+            <w:pPr>
+              <w:autoSpaceDE w:val="0"/>
+              <w:autoSpaceDN w:val="0"/>
+              <w:adjustRightInd w:val="0"/>
+              <w:rPr>
+                <w:rFonts w:ascii="Times New Roman" w:eastAsiaTheme="minorEastAsia" w:hAnsi="Times New Roman"/>
+                <w:lang w:eastAsia="ko-KR"/>
+              </w:rPr>
+            </w:pPr>
+            <w:r>
+              <w:rPr>
+                <w:rFonts w:ascii="Times New Roman" w:eastAsiaTheme="minorEastAsia" w:hAnsi="Times New Roman"/>
+                <w:lang w:eastAsia="ko-KR"/>
+              </w:rPr>
+              <w:t>Wrist</w:t>
+            </w:r>
+          </w:p>
+        </w:tc>
+        <w:tc>
+          <w:tcPr>
+            <w:tcW w:w="2374" w:type="dxa"/>
+            <w:vAlign w:val="center"/>
+          </w:tcPr>
+          <w:p>
+            <w:pPr>
+              <w:autoSpaceDE w:val="0"/>
+              <w:autoSpaceDN w:val="0"/>
+              <w:adjustRightInd w:val="0"/>
+              <w:jc w:val="center"/>
+              <w:rPr>
+                <w:rFonts w:ascii="Times New Roman" w:eastAsiaTheme="minorEastAsia" w:hAnsi="Times New Roman"/>
+                <w:lang w:eastAsia="ko-KR"/>
+              </w:rPr>
+            </w:pPr>
+            <w:r>
+              <w:rPr>
+                <w:rFonts w:ascii="Times New Roman" w:eastAsiaTheme="minorEastAsia" w:hAnsi="Times New Roman"/>
+                <w:lang w:eastAsia="ko-KR"/>
+              </w:rPr>
+              <w:t>2</w:t>
+            </w:r>
+          </w:p>
+        </w:tc>
+        <w:tc>
+          <w:tcPr>
+            <w:tcW w:w="5769" w:type="dxa"/>
+            <w:tcBorders>
+              <w:right w:val="single" w:sz="4" w:space="0" w:color="auto"/>
+            </w:tcBorders>
+            <w:vAlign w:val="center"/>
+          </w:tcPr>
+          <w:p>
+            <w:pPr>
+              <w:autoSpaceDE w:val="0"/>
+              <w:autoSpaceDN w:val="0"/>
+              <w:adjustRightInd w:val="0"/>
+              <w:rPr>
+                <w:rFonts w:ascii="Times New Roman" w:eastAsiaTheme="minorEastAsia" w:hAnsi="Times New Roman"/>
+                <w:lang w:eastAsia="ko-KR"/>
+              </w:rPr>
+            </w:pPr>
+            <w:r>
+              <w:rPr>
+                <w:rFonts w:ascii="Times New Roman" w:eastAsiaTheme="minorEastAsia" w:hAnsi="Times New Roman"/>
+                <w:lang w:eastAsia="ko-KR"/>
+              </w:rPr>
+              <w:t>0.0667</w:t>
+            </w:r>
+          </w:p>
+        </w:tc>
+      </w:tr>
+      <w:tr>
+        <w:trPr>
+          <w:trHeight w:val="262"/>
+        </w:trPr>
+        <w:tc>
+          <w:tcPr>
+            <w:tcW w:w="1212" w:type="dxa"/>
+            <w:tcBorders>
+              <w:left w:val="single" w:sz="4" w:space="0" w:color="auto"/>
+            </w:tcBorders>
+          </w:tcPr>
+          <w:p>
+            <w:pPr>
+              <w:autoSpaceDE w:val="0"/>
+              <w:autoSpaceDN w:val="0"/>
+              <w:adjustRightInd w:val="0"/>
+              <w:rPr>
+                <w:rFonts w:ascii="Times New Roman" w:eastAsiaTheme="minorEastAsia" w:hAnsi="Times New Roman"/>
+                <w:lang w:eastAsia="ko-KR"/>
+              </w:rPr>
+            </w:pPr>
+            <w:r>
+              <w:rPr>
+                <w:rFonts w:ascii="Times New Roman" w:eastAsiaTheme="minorEastAsia" w:hAnsi="Times New Roman"/>
+                <w:lang w:eastAsia="ko-KR"/>
+              </w:rPr>
+              <w:t>Groin</w:t>
+            </w:r>
+          </w:p>
+        </w:tc>
+        <w:tc>
+          <w:tcPr>
+            <w:tcW w:w="2374" w:type="dxa"/>
+            <w:vAlign w:val="center"/>
+          </w:tcPr>
+          <w:p>
+            <w:pPr>
+              <w:autoSpaceDE w:val="0"/>
+              <w:autoSpaceDN w:val="0"/>
+              <w:adjustRightInd w:val="0"/>
+              <w:jc w:val="center"/>
+              <w:rPr>
+                <w:rFonts w:ascii="Times New Roman" w:eastAsiaTheme="minorEastAsia" w:hAnsi="Times New Roman"/>
+                <w:lang w:eastAsia="ko-KR"/>
+              </w:rPr>
+            </w:pPr>
+            <w:r>
+              <w:rPr>
+                <w:rFonts w:ascii="Times New Roman" w:eastAsiaTheme="minorEastAsia" w:hAnsi="Times New Roman"/>
+                <w:lang w:eastAsia="ko-KR"/>
+              </w:rPr>
+              <w:t>1</w:t>
+            </w:r>
+          </w:p>
+        </w:tc>
+        <w:tc>
+          <w:tcPr>
+            <w:tcW w:w="5769" w:type="dxa"/>
+            <w:tcBorders>
+              <w:right w:val="single" w:sz="4" w:space="0" w:color="auto"/>
+            </w:tcBorders>
+            <w:vAlign w:val="center"/>
+          </w:tcPr>
+          <w:p>
+            <w:pPr>
+              <w:autoSpaceDE w:val="0"/>
+              <w:autoSpaceDN w:val="0"/>
+              <w:adjustRightInd w:val="0"/>
+              <w:rPr>
+                <w:rFonts w:ascii="Times New Roman" w:eastAsiaTheme="minorEastAsia" w:hAnsi="Times New Roman"/>
+                <w:lang w:eastAsia="ko-KR"/>
+              </w:rPr>
+            </w:pPr>
+            <w:r>
+              <w:rPr>
+                <w:rFonts w:ascii="Times New Roman" w:eastAsiaTheme="minorEastAsia" w:hAnsi="Times New Roman"/>
+                <w:lang w:eastAsia="ko-KR"/>
+              </w:rPr>
+              <w:t>0.0333</w:t>
+            </w:r>
+          </w:p>
+        </w:tc>
+      </w:tr>
+      <w:tr>
+        <w:trPr>
+          <w:trHeight w:val="249"/>
+        </w:trPr>
+        <w:tc>
+          <w:tcPr>
+            <w:tcW w:w="1212" w:type="dxa"/>
+            <w:tcBorders>
+              <w:left w:val="single" w:sz="4" w:space="0" w:color="auto"/>
+            </w:tcBorders>
+          </w:tcPr>
+          <w:p>
+            <w:pPr>
+              <w:autoSpaceDE w:val="0"/>
+              <w:autoSpaceDN w:val="0"/>
+              <w:adjustRightInd w:val="0"/>
+              <w:rPr>
+                <w:rFonts w:ascii="Times New Roman" w:eastAsiaTheme="minorEastAsia" w:hAnsi="Times New Roman"/>
+                <w:lang w:eastAsia="ko-KR"/>
+              </w:rPr>
+            </w:pPr>
+            <w:r>
+              <w:rPr>
+                <w:rFonts w:ascii="Times New Roman" w:eastAsiaTheme="minorEastAsia" w:hAnsi="Times New Roman"/>
+                <w:lang w:eastAsia="ko-KR"/>
+              </w:rPr>
+              <w:lastRenderedPageBreak/>
+              <w:t>Elbow</w:t>
+            </w:r>
+          </w:p>
+        </w:tc>
+        <w:tc>
+          <w:tcPr>
+            <w:tcW w:w="2374" w:type="dxa"/>
+            <w:vAlign w:val="center"/>
+          </w:tcPr>
+          <w:p>
+            <w:pPr>
+              <w:autoSpaceDE w:val="0"/>
+              <w:autoSpaceDN w:val="0"/>
+              <w:adjustRightInd w:val="0"/>
+              <w:jc w:val="center"/>
+              <w:rPr>
+                <w:rFonts w:ascii="Times New Roman" w:eastAsiaTheme="minorEastAsia" w:hAnsi="Times New Roman"/>
+                <w:lang w:eastAsia="ko-KR"/>
+              </w:rPr>
+            </w:pPr>
+            <w:r>
+              <w:rPr>
+                <w:rFonts w:ascii="Times New Roman" w:eastAsiaTheme="minorEastAsia" w:hAnsi="Times New Roman"/>
+                <w:lang w:eastAsia="ko-KR"/>
+              </w:rPr>
+              <w:t>1</w:t>
+            </w:r>
+          </w:p>
+        </w:tc>
+        <w:tc>
+          <w:tcPr>
+            <w:tcW w:w="5769" w:type="dxa"/>
+            <w:tcBorders>
+              <w:right w:val="single" w:sz="4" w:space="0" w:color="auto"/>
+            </w:tcBorders>
+            <w:vAlign w:val="center"/>
+          </w:tcPr>
+          <w:p>
+            <w:pPr>
+              <w:autoSpaceDE w:val="0"/>
+              <w:autoSpaceDN w:val="0"/>
+              <w:adjustRightInd w:val="0"/>
+              <w:rPr>
+                <w:rFonts w:ascii="Times New Roman" w:eastAsiaTheme="minorEastAsia" w:hAnsi="Times New Roman"/>
+                <w:lang w:eastAsia="ko-KR"/>
+              </w:rPr>
+            </w:pPr>
+            <w:r>
+              <w:rPr>
+                <w:rFonts w:ascii="Times New Roman" w:eastAsiaTheme="minorEastAsia" w:hAnsi="Times New Roman"/>
+                <w:lang w:eastAsia="ko-KR"/>
+              </w:rPr>
+              <w:t>0.0333</w:t>
+            </w:r>
+          </w:p>
+        </w:tc>
+      </w:tr>
+      <w:tr>
+        <w:trPr>
+          <w:trHeight w:val="262"/>
+        </w:trPr>
+        <w:tc>
+          <w:tcPr>
+            <w:tcW w:w="1212" w:type="dxa"/>
+            <w:tcBorders>
+              <w:left w:val="single" w:sz="4" w:space="0" w:color="auto"/>
+            </w:tcBorders>
+          </w:tcPr>
+          <w:p>
+            <w:pPr>
+              <w:autoSpaceDE w:val="0"/>
+              <w:autoSpaceDN w:val="0"/>
+              <w:adjustRightInd w:val="0"/>
+              <w:rPr>
+                <w:rFonts w:ascii="Times New Roman" w:eastAsiaTheme="minorEastAsia" w:hAnsi="Times New Roman"/>
+                <w:lang w:eastAsia="ko-KR"/>
+              </w:rPr>
+            </w:pPr>
+            <w:r>
+              <w:rPr>
+                <w:rFonts w:ascii="Times New Roman" w:eastAsiaTheme="minorEastAsia" w:hAnsi="Times New Roman"/>
+                <w:lang w:eastAsia="ko-KR"/>
+              </w:rPr>
+              <w:t>Shoulder</w:t>
+            </w:r>
+          </w:p>
+        </w:tc>
+        <w:tc>
+          <w:tcPr>
+            <w:tcW w:w="2374" w:type="dxa"/>
+            <w:vAlign w:val="center"/>
+          </w:tcPr>
+          <w:p>
+            <w:pPr>
+              <w:autoSpaceDE w:val="0"/>
+              <w:autoSpaceDN w:val="0"/>
+              <w:adjustRightInd w:val="0"/>
+              <w:jc w:val="center"/>
+              <w:rPr>
+                <w:rFonts w:ascii="Times New Roman" w:eastAsiaTheme="minorEastAsia" w:hAnsi="Times New Roman"/>
+                <w:lang w:eastAsia="ko-KR"/>
+              </w:rPr>
+            </w:pPr>
+            <w:r>
+              <w:rPr>
+                <w:rFonts w:ascii="Times New Roman" w:eastAsiaTheme="minorEastAsia" w:hAnsi="Times New Roman"/>
+                <w:lang w:eastAsia="ko-KR"/>
+              </w:rPr>
+              <w:t>4</w:t>
+            </w:r>
+          </w:p>
+        </w:tc>
+        <w:tc>
+          <w:tcPr>
+            <w:tcW w:w="5769" w:type="dxa"/>
+            <w:tcBorders>
+              <w:right w:val="single" w:sz="4" w:space="0" w:color="auto"/>
+            </w:tcBorders>
+            <w:vAlign w:val="center"/>
+          </w:tcPr>
+          <w:p>
+            <w:pPr>
+              <w:autoSpaceDE w:val="0"/>
+              <w:autoSpaceDN w:val="0"/>
+              <w:adjustRightInd w:val="0"/>
+              <w:rPr>
+                <w:rFonts w:ascii="Times New Roman" w:eastAsiaTheme="minorEastAsia" w:hAnsi="Times New Roman"/>
+                <w:lang w:eastAsia="ko-KR"/>
+              </w:rPr>
+            </w:pPr>
+            <w:r>
+              <w:rPr>
+                <w:rFonts w:ascii="Times New Roman" w:eastAsiaTheme="minorEastAsia" w:hAnsi="Times New Roman"/>
+                <w:lang w:eastAsia="ko-KR"/>
+              </w:rPr>
+              <w:t>0.1333</w:t>
+            </w:r>
+          </w:p>
+        </w:tc>
+      </w:tr>
+      <w:tr>
+        <w:trPr>
+          <w:trHeight w:val="249"/>
+        </w:trPr>
+        <w:tc>
+          <w:tcPr>
+            <w:tcW w:w="1212" w:type="dxa"/>
+            <w:tcBorders>
+              <w:left w:val="single" w:sz="4" w:space="0" w:color="auto"/>
+            </w:tcBorders>
+          </w:tcPr>
+          <w:p>
+            <w:pPr>
+              <w:autoSpaceDE w:val="0"/>
+              <w:autoSpaceDN w:val="0"/>
+              <w:adjustRightInd w:val="0"/>
+              <w:rPr>
+                <w:rFonts w:ascii="Times New Roman" w:eastAsiaTheme="minorEastAsia" w:hAnsi="Times New Roman"/>
+                <w:lang w:eastAsia="ko-KR"/>
+              </w:rPr>
+            </w:pPr>
+            <w:r>
+              <w:rPr>
+                <w:rFonts w:ascii="Times New Roman" w:eastAsiaTheme="minorEastAsia" w:hAnsi="Times New Roman"/>
+                <w:lang w:eastAsia="ko-KR"/>
+              </w:rPr>
+              <w:t>Hip</w:t>
+            </w:r>
+          </w:p>
+        </w:tc>
+        <w:tc>
+          <w:tcPr>
+            <w:tcW w:w="2374" w:type="dxa"/>
+            <w:vAlign w:val="center"/>
+          </w:tcPr>
+          <w:p>
+            <w:pPr>
+              <w:autoSpaceDE w:val="0"/>
+              <w:autoSpaceDN w:val="0"/>
+              <w:adjustRightInd w:val="0"/>
+              <w:jc w:val="center"/>
+              <w:rPr>
+                <w:rFonts w:ascii="Times New Roman" w:eastAsiaTheme="minorEastAsia" w:hAnsi="Times New Roman"/>
+                <w:lang w:eastAsia="ko-KR"/>
+              </w:rPr>
+            </w:pPr>
+            <w:r>
+              <w:rPr>
+                <w:rFonts w:ascii="Times New Roman" w:eastAsiaTheme="minorEastAsia" w:hAnsi="Times New Roman"/>
+                <w:lang w:eastAsia="ko-KR"/>
+              </w:rPr>
+              <w:t>2</w:t>
+            </w:r>
+          </w:p>
+        </w:tc>
+        <w:tc>
+          <w:tcPr>
+            <w:tcW w:w="5769" w:type="dxa"/>
+            <w:tcBorders>
+              <w:right w:val="single" w:sz="4" w:space="0" w:color="auto"/>
+            </w:tcBorders>
+            <w:vAlign w:val="center"/>
+          </w:tcPr>
+          <w:p>
+            <w:pPr>
+              <w:autoSpaceDE w:val="0"/>
+              <w:autoSpaceDN w:val="0"/>
+              <w:adjustRightInd w:val="0"/>
+              <w:rPr>
+                <w:rFonts w:ascii="Times New Roman" w:eastAsiaTheme="minorEastAsia" w:hAnsi="Times New Roman"/>
+                <w:lang w:eastAsia="ko-KR"/>
+              </w:rPr>
+            </w:pPr>
+            <w:r>
+              <w:rPr>
+                <w:rFonts w:ascii="Times New Roman" w:eastAsiaTheme="minorEastAsia" w:hAnsi="Times New Roman"/>
+                <w:lang w:eastAsia="ko-KR"/>
+              </w:rPr>
+              <w:t>0.0667</w:t>
+            </w:r>
+          </w:p>
+        </w:tc>
+      </w:tr>
+      <w:tr>
+        <w:trPr>
+          <w:trHeight w:val="249"/>
+        </w:trPr>
+        <w:tc>
+          <w:tcPr>
+            <w:tcW w:w="1212" w:type="dxa"/>
+            <w:tcBorders>
+              <w:left w:val="single" w:sz="4" w:space="0" w:color="auto"/>
+            </w:tcBorders>
+          </w:tcPr>
+          <w:p>
+            <w:pPr>
+              <w:autoSpaceDE w:val="0"/>
+              <w:autoSpaceDN w:val="0"/>
+              <w:adjustRightInd w:val="0"/>
+              <w:rPr>
+                <w:rFonts w:ascii="Times New Roman" w:eastAsiaTheme="minorEastAsia" w:hAnsi="Times New Roman"/>
+                <w:lang w:eastAsia="ko-KR"/>
+              </w:rPr>
+            </w:pPr>
+            <w:r>
+              <w:rPr>
+                <w:rFonts w:ascii="Times New Roman" w:eastAsiaTheme="minorEastAsia" w:hAnsi="Times New Roman"/>
+                <w:lang w:eastAsia="ko-KR"/>
+              </w:rPr>
+              <w:t>Knee</w:t>
+            </w:r>
+          </w:p>
+        </w:tc>
+        <w:tc>
+          <w:tcPr>
+            <w:tcW w:w="2374" w:type="dxa"/>
+            <w:vAlign w:val="center"/>
+          </w:tcPr>
+          <w:p>
+            <w:pPr>
+              <w:autoSpaceDE w:val="0"/>
+              <w:autoSpaceDN w:val="0"/>
+              <w:adjustRightInd w:val="0"/>
+              <w:jc w:val="center"/>
+              <w:rPr>
+                <w:rFonts w:ascii="Times New Roman" w:eastAsiaTheme="minorEastAsia" w:hAnsi="Times New Roman"/>
+                <w:lang w:eastAsia="ko-KR"/>
+              </w:rPr>
+            </w:pPr>
+            <w:r>
+              <w:rPr>
+                <w:rFonts w:ascii="Times New Roman" w:eastAsiaTheme="minorEastAsia" w:hAnsi="Times New Roman"/>
+                <w:lang w:eastAsia="ko-KR"/>
+              </w:rPr>
+              <w:t>5</w:t>
+            </w:r>
+          </w:p>
+        </w:tc>
+        <w:tc>
+          <w:tcPr>
+            <w:tcW w:w="5769" w:type="dxa"/>
+            <w:tcBorders>
+              <w:right w:val="single" w:sz="4" w:space="0" w:color="auto"/>
+            </w:tcBorders>
+            <w:vAlign w:val="center"/>
+          </w:tcPr>
+          <w:p>
+            <w:pPr>
+              <w:autoSpaceDE w:val="0"/>
+              <w:autoSpaceDN w:val="0"/>
+              <w:adjustRightInd w:val="0"/>
+              <w:rPr>
+                <w:rFonts w:ascii="Times New Roman" w:eastAsiaTheme="minorEastAsia" w:hAnsi="Times New Roman"/>
+                <w:lang w:eastAsia="ko-KR"/>
+              </w:rPr>
+            </w:pPr>
+            <w:r>
+              <w:rPr>
+                <w:rFonts w:ascii="Times New Roman" w:eastAsiaTheme="minorEastAsia" w:hAnsi="Times New Roman"/>
+                <w:lang w:eastAsia="ko-KR"/>
+              </w:rPr>
+              <w:t>0.1667</w:t>
+            </w:r>
+          </w:p>
+        </w:tc>
+      </w:tr>
+      <w:tr>
+        <w:trPr>
+          <w:trHeight w:val="249"/>
+        </w:trPr>
+        <w:tc>
+          <w:tcPr>
+            <w:tcW w:w="1212" w:type="dxa"/>
+            <w:tcBorders>
+              <w:left w:val="single" w:sz="4" w:space="0" w:color="auto"/>
+              <w:bottom w:val="single" w:sz="4" w:space="0" w:color="auto"/>
+            </w:tcBorders>
+          </w:tcPr>
+          <w:p>
+            <w:pPr>
+              <w:autoSpaceDE w:val="0"/>
+              <w:autoSpaceDN w:val="0"/>
+              <w:adjustRightInd w:val="0"/>
+              <w:spacing w:after="800"/>
+              <w:rPr>
+                <w:rFonts w:ascii="Times New Roman" w:eastAsiaTheme="minorEastAsia" w:hAnsi="Times New Roman"/>
+                <w:lang w:eastAsia="ko-KR"/>
+              </w:rPr>
+            </w:pPr>
+            <w:r>
+              <w:rPr>
+                <w:rFonts w:ascii="Times New Roman" w:eastAsiaTheme="minorEastAsia" w:hAnsi="Times New Roman"/>
+                <w:lang w:eastAsia="ko-KR"/>
+              </w:rPr>
+              <w:t>Neck</w:t>
+            </w:r>
+          </w:p>
+        </w:tc>
+        <w:tc>
+          <w:tcPr>
+            <w:tcW w:w="2374" w:type="dxa"/>
+            <w:tcBorders>
+              <w:bottom w:val="single" w:sz="4" w:space="0" w:color="auto"/>
+            </w:tcBorders>
+            <w:vAlign w:val="center"/>
+          </w:tcPr>
+          <w:p>
+            <w:pPr>
+              <w:autoSpaceDE w:val="0"/>
+              <w:autoSpaceDN w:val="0"/>
+              <w:adjustRightInd w:val="0"/>
+              <w:spacing w:after="800"/>
+              <w:jc w:val="center"/>
+              <w:rPr>
+                <w:rFonts w:ascii="Times New Roman" w:eastAsiaTheme="minorEastAsia" w:hAnsi="Times New Roman"/>
+                <w:lang w:eastAsia="ko-KR"/>
+              </w:rPr>
+            </w:pPr>
+            <w:r>
+              <w:rPr>
+                <w:rFonts w:ascii="Times New Roman" w:eastAsiaTheme="minorEastAsia" w:hAnsi="Times New Roman"/>
+                <w:lang w:eastAsia="ko-KR"/>
+              </w:rPr>
+              <w:t>1</w:t>
+            </w:r>
+          </w:p>
+        </w:tc>
+        <w:tc>
+          <w:tcPr>
+            <w:tcW w:w="5769" w:type="dxa"/>
+            <w:tcBorders>
+              <w:bottom w:val="single" w:sz="4" w:space="0" w:color="auto"/>
+              <w:right w:val="single" w:sz="4" w:space="0" w:color="auto"/>
+            </w:tcBorders>
+            <w:vAlign w:val="center"/>
+          </w:tcPr>
+          <w:p>
+            <w:pPr>
+              <w:autoSpaceDE w:val="0"/>
+              <w:autoSpaceDN w:val="0"/>
+              <w:adjustRightInd w:val="0"/>
+              <w:spacing w:after="800"/>
+              <w:rPr>
+                <w:rFonts w:ascii="Times New Roman" w:eastAsiaTheme="minorEastAsia" w:hAnsi="Times New Roman"/>
+                <w:lang w:eastAsia="ko-KR"/>
+              </w:rPr>
+            </w:pPr>
+            <w:r>
+              <w:rPr>
+                <w:rFonts w:ascii="Times New Roman" w:eastAsiaTheme="minorEastAsia" w:hAnsi="Times New Roman"/>
+                <w:lang w:eastAsia="ko-KR"/>
+              </w:rPr>
+              <w:t>0.0333</w:t>
+            </w:r>
+          </w:p>
+        </w:tc>
+      </w:tr>
+    </w:tbl>
     <w:p>
       <w:pPr>
         <w:spacing w:before="100" w:beforeAutospacing="1" w:after="100" w:afterAutospacing="1" w:line="240" w:lineRule="auto"/>
@@ -6450,12 +7480,12 @@
     </w:p>
     <w:p>
       <w:pPr>
-        <w:spacing w:before="100" w:beforeAutospacing="1" w:after="100" w:afterAutospacing="1" w:line="240" w:lineRule="auto"/>
-        <w:rPr>
-          <w:rFonts w:ascii="Times New Roman" w:eastAsia="Times New Roman" w:hAnsi="Times New Roman" w:cs="Times New Roman"/>
-          <w:color w:val="000000"/>
-          <w:sz w:val="27"/>
-          <w:szCs w:val="27"/>
+        <w:spacing w:before="120"/>
+        <w:rPr>
+          <w:rFonts w:ascii="Times New Roman" w:eastAsiaTheme="minorEastAsia" w:hAnsi="Times New Roman"/>
+          <w:smallCaps/>
+          <w:u w:val="single"/>
+          <w:lang w:eastAsia="ko-KR"/>
         </w:rPr>
       </w:pPr>
       <w:r>
@@ -6464,8 +7494,8 @@
         </w:rPr>
         <w:lastRenderedPageBreak/>
         <w:drawing>
-          <wp:inline distT="0" distB="0" distL="0" distR="0" wp14:anchorId="3AEA66E2" wp14:editId="1D82BF8B">
-            <wp:extent cx="5943600" cy="3158012"/>
+          <wp:inline distT="0" distB="0" distL="0" distR="0" wp14:anchorId="4ECE7FA3" wp14:editId="3527D14E">
+            <wp:extent cx="5943600" cy="3157855"/>
             <wp:effectExtent l="0" t="0" r="0" b="4445"/>
             <wp:docPr id="1" name="Picture 1" descr="Two bar graphs."/>
             <wp:cNvGraphicFramePr>
@@ -6496,7 +7526,7 @@
                   <pic:spPr bwMode="auto">
                     <a:xfrm>
                       <a:off x="0" y="0"/>
-                      <a:ext cx="5943600" cy="3158012"/>
+                      <a:ext cx="5943600" cy="3157855"/>
                     </a:xfrm>
                     <a:prstGeom prst="rect">
                       <a:avLst/>
@@ -6515,6 +7545,37 @@
     </w:p>
     <w:p>
       <w:pPr>
+        <w:spacing w:before="120"/>
+        <w:rPr>
+          <w:rFonts w:ascii="Times New Roman" w:eastAsiaTheme="minorEastAsia" w:hAnsi="Times New Roman"/>
+          <w:smallCaps/>
+          <w:u w:val="single"/>
+          <w:lang w:eastAsia="ko-KR"/>
+        </w:rPr>
+      </w:pPr>
+    </w:p>
+    <w:p>
+      <w:pPr>
+        <w:spacing w:before="120"/>
+        <w:rPr>
+          <w:rFonts w:ascii="Times New Roman" w:eastAsiaTheme="minorEastAsia" w:hAnsi="Times New Roman"/>
+          <w:smallCaps/>
+          <w:u w:val="single"/>
+          <w:lang w:eastAsia="ko-KR"/>
+        </w:rPr>
+      </w:pPr>
+      <w:r>
+        <w:rPr>
+          <w:rFonts w:ascii="Times New Roman" w:eastAsiaTheme="minorEastAsia" w:hAnsi="Times New Roman"/>
+          <w:smallCaps/>
+          <w:u w:val="single"/>
+          <w:lang w:eastAsia="ko-KR"/>
+        </w:rPr>
+        <w:t>Objective 2, Page 4</w:t>
+      </w:r>
+    </w:p>
+    <w:p>
+      <w:pPr>
         <w:shd w:val="clear" w:color="auto" w:fill="FCFCFC"/>
         <w:spacing w:after="360" w:line="420" w:lineRule="atLeast"/>
         <w:rPr>
@@ -6526,25 +7587,20 @@
       </w:pPr>
       <w:r>
         <w:rPr>
+          <w:rFonts w:ascii="Times New Roman" w:eastAsiaTheme="minorEastAsia" w:hAnsi="Times New Roman"/>
+          <w:lang w:eastAsia="ko-KR"/>
+        </w:rPr>
+        <w:t>What is a Pareto chart?</w:t>
+      </w:r>
+      <w:r>
+        <w:rPr>
           <w:rFonts w:ascii="Myriad" w:eastAsia="Times New Roman" w:hAnsi="Myriad" w:cs="Times New Roman"/>
           <w:color w:val="4D4D4F"/>
           <w:sz w:val="24"/>
           <w:szCs w:val="24"/>
         </w:rPr>
-        <w:t>7. Pareto Chart?</w:t>
-      </w:r>
-    </w:p>
-    <w:p>
-      <w:pPr>
-        <w:shd w:val="clear" w:color="auto" w:fill="FCFCFC"/>
-        <w:spacing w:after="360" w:line="420" w:lineRule="atLeast"/>
-        <w:rPr>
-          <w:rFonts w:ascii="Myriad" w:eastAsia="Times New Roman" w:hAnsi="Myriad" w:cs="Times New Roman"/>
-          <w:color w:val="4D4D4F"/>
-          <w:sz w:val="24"/>
-          <w:szCs w:val="24"/>
-        </w:rPr>
-      </w:pPr>
+        <w:t xml:space="preserve"> </w:t>
+      </w:r>
       <w:r>
         <w:rPr>
           <w:rFonts w:ascii="Myriad" w:eastAsia="Times New Roman" w:hAnsi="Myriad" w:cs="Times New Roman"/>
@@ -6631,46 +7687,60 @@
     </w:p>
     <w:p>
       <w:pPr>
-        <w:shd w:val="clear" w:color="auto" w:fill="F7FBFE"/>
-        <w:spacing w:before="240" w:after="360" w:line="420" w:lineRule="atLeast"/>
-        <w:rPr>
-          <w:rFonts w:ascii="Myriad" w:eastAsia="Times New Roman" w:hAnsi="Myriad" w:cs="Times New Roman"/>
-          <w:color w:val="4D4D4F"/>
-          <w:sz w:val="24"/>
-          <w:szCs w:val="24"/>
-        </w:rPr>
-      </w:pPr>
-    </w:p>
-    <w:p>
-      <w:pPr>
-        <w:shd w:val="clear" w:color="auto" w:fill="F7FBFE"/>
-        <w:spacing w:before="240" w:after="360" w:line="420" w:lineRule="atLeast"/>
-        <w:rPr>
-          <w:rFonts w:ascii="Myriad" w:eastAsia="Times New Roman" w:hAnsi="Myriad" w:cs="Times New Roman"/>
-          <w:color w:val="4D4D4F"/>
-          <w:sz w:val="24"/>
-          <w:szCs w:val="24"/>
-        </w:rPr>
-      </w:pPr>
-      <w:r>
-        <w:rPr>
-          <w:rFonts w:ascii="Myriad" w:eastAsia="Times New Roman" w:hAnsi="Myriad" w:cs="Times New Roman"/>
-          <w:color w:val="4D4D4F"/>
-          <w:sz w:val="24"/>
-          <w:szCs w:val="24"/>
-        </w:rPr>
-        <w:t>DOWN BELOW</w:t>
-      </w:r>
-    </w:p>
-    <w:p>
-      <w:pPr>
-        <w:shd w:val="clear" w:color="auto" w:fill="F7FBFE"/>
-        <w:spacing w:before="240" w:after="360" w:line="420" w:lineRule="atLeast"/>
-        <w:rPr>
-          <w:rFonts w:ascii="Myriad" w:eastAsia="Times New Roman" w:hAnsi="Myriad" w:cs="Times New Roman"/>
-          <w:color w:val="4D4D4F"/>
-          <w:sz w:val="24"/>
-          <w:szCs w:val="24"/>
+        <w:rPr>
+          <w:rFonts w:ascii="Times New Roman" w:eastAsiaTheme="minorEastAsia" w:hAnsi="Times New Roman"/>
+          <w:smallCaps/>
+          <w:u w:val="single"/>
+          <w:lang w:eastAsia="ko-KR"/>
+        </w:rPr>
+      </w:pPr>
+      <w:r>
+        <w:rPr>
+          <w:rFonts w:ascii="Times New Roman" w:eastAsiaTheme="minorEastAsia" w:hAnsi="Times New Roman"/>
+          <w:smallCaps/>
+          <w:u w:val="single"/>
+          <w:lang w:eastAsia="ko-KR"/>
+        </w:rPr>
+        <w:t>Objective 2, Page 5</w:t>
+      </w:r>
+    </w:p>
+    <w:p>
+      <w:pPr>
+        <w:numPr>
+          <w:ilvl w:val="0"/>
+          <w:numId w:val="6"/>
+        </w:numPr>
+        <w:spacing w:after="0" w:line="240" w:lineRule="auto"/>
+        <w:rPr>
+          <w:rFonts w:ascii="Times New Roman" w:eastAsiaTheme="minorEastAsia" w:hAnsi="Times New Roman"/>
+          <w:lang w:eastAsia="ko-KR"/>
+        </w:rPr>
+      </w:pPr>
+      <w:r>
+        <w:rPr>
+          <w:rFonts w:ascii="Times New Roman" w:eastAsiaTheme="minorEastAsia" w:hAnsi="Times New Roman"/>
+          <w:lang w:eastAsia="ko-KR"/>
+        </w:rPr>
+        <w:t>Explain why it is best to use relative frequencies when comparing data sets.</w:t>
+      </w:r>
+    </w:p>
+    <w:p>
+      <w:pPr>
+        <w:spacing w:after="0" w:line="240" w:lineRule="auto"/>
+        <w:ind w:left="630"/>
+        <w:rPr>
+          <w:rFonts w:ascii="Times New Roman" w:eastAsiaTheme="minorEastAsia" w:hAnsi="Times New Roman"/>
+          <w:lang w:eastAsia="ko-KR"/>
+        </w:rPr>
+      </w:pPr>
+    </w:p>
+    <w:p>
+      <w:pPr>
+        <w:spacing w:after="1200" w:line="240" w:lineRule="auto"/>
+        <w:ind w:left="360"/>
+        <w:rPr>
+          <w:rFonts w:ascii="Times New Roman" w:eastAsiaTheme="minorEastAsia" w:hAnsi="Times New Roman"/>
+          <w:lang w:eastAsia="ko-KR"/>
         </w:rPr>
       </w:pPr>
       <w:r>
@@ -6679,7 +7749,7 @@
         </w:rPr>
         <w:lastRenderedPageBreak/>
         <w:drawing>
-          <wp:inline distT="0" distB="0" distL="0" distR="0" wp14:anchorId="3156C400" wp14:editId="68AA025F">
+          <wp:inline distT="0" distB="0" distL="0" distR="0" wp14:anchorId="4D046960" wp14:editId="3D4B5414">
             <wp:extent cx="5315585" cy="3620770"/>
             <wp:effectExtent l="0" t="0" r="0" b="0"/>
             <wp:docPr id="2" name="Picture 2" descr="A bar graph."/>
@@ -6730,66 +7800,22 @@
     </w:p>
     <w:p>
       <w:pPr>
-        <w:spacing w:after="0" w:line="240" w:lineRule="auto"/>
-        <w:ind w:left="360"/>
         <w:rPr>
           <w:rFonts w:ascii="Times New Roman" w:eastAsiaTheme="minorEastAsia" w:hAnsi="Times New Roman"/>
+          <w:smallCaps/>
+          <w:u w:val="single"/>
           <w:lang w:eastAsia="ko-KR"/>
         </w:rPr>
       </w:pPr>
       <w:r>
         <w:rPr>
-          <w:rFonts w:ascii="Myriad" w:eastAsia="Times New Roman" w:hAnsi="Myriad" w:cs="Times New Roman"/>
-          <w:color w:val="4D4D4F"/>
-          <w:sz w:val="24"/>
-          <w:szCs w:val="24"/>
-        </w:rPr>
-        <w:t xml:space="preserve">8. </w:t>
-      </w:r>
-      <w:r>
-        <w:rPr>
           <w:rFonts w:ascii="Times New Roman" w:eastAsiaTheme="minorEastAsia" w:hAnsi="Times New Roman"/>
+          <w:smallCaps/>
+          <w:u w:val="single"/>
           <w:lang w:eastAsia="ko-KR"/>
         </w:rPr>
-        <w:t>Explain why it is best to use relative frequencies when comparing data sets.</w:t>
-      </w:r>
-    </w:p>
-    <w:p>
-      <w:pPr>
-        <w:spacing w:after="0" w:line="240" w:lineRule="auto"/>
-        <w:rPr>
-          <w:rFonts w:ascii="Times New Roman" w:eastAsiaTheme="minorEastAsia" w:hAnsi="Times New Roman"/>
-          <w:lang w:eastAsia="ko-KR"/>
-        </w:rPr>
-      </w:pPr>
-    </w:p>
-    <w:p>
-      <w:pPr>
-        <w:spacing w:after="0" w:line="240" w:lineRule="auto"/>
-        <w:rPr>
-          <w:rFonts w:ascii="Myriad" w:hAnsi="Myriad"/>
-          <w:color w:val="4D4D4F"/>
-          <w:shd w:val="clear" w:color="auto" w:fill="FCFCFC"/>
-        </w:rPr>
-      </w:pPr>
-      <w:r>
-        <w:rPr>
-          <w:rFonts w:ascii="Myriad" w:hAnsi="Myriad"/>
-          <w:color w:val="4D4D4F"/>
-          <w:shd w:val="clear" w:color="auto" w:fill="FCFCFC"/>
-        </w:rPr>
-        <w:t>When comparing data sets, it is best to use relative frequencies because different sample or population sizes make comparisons using frequencies difficult or misleading.</w:t>
-      </w:r>
-    </w:p>
-    <w:p>
-      <w:pPr>
-        <w:spacing w:after="0" w:line="240" w:lineRule="auto"/>
-        <w:rPr>
-          <w:rFonts w:ascii="Myriad" w:hAnsi="Myriad"/>
-          <w:color w:val="4D4D4F"/>
-          <w:shd w:val="clear" w:color="auto" w:fill="FCFCFC"/>
-        </w:rPr>
-      </w:pPr>
+        <w:t>Objective 2, Page 6</w:t>
+      </w:r>
     </w:p>
     <w:p>
       <w:pPr>
@@ -7315,21 +8341,12 @@
                 <w:lang w:eastAsia="ko-KR"/>
               </w:rPr>
             </w:pPr>
-            <w:proofErr w:type="gramStart"/>
-            <w:r>
-              <w:rPr>
-                <w:rFonts w:ascii="Times New Roman" w:eastAsiaTheme="minorEastAsia" w:hAnsi="Times New Roman"/>
-                <w:lang w:eastAsia="ko-KR"/>
-              </w:rPr>
-              <w:t>Associate’s</w:t>
-            </w:r>
-            <w:proofErr w:type="gramEnd"/>
-            <w:r>
-              <w:rPr>
-                <w:rFonts w:ascii="Times New Roman" w:eastAsiaTheme="minorEastAsia" w:hAnsi="Times New Roman"/>
-                <w:lang w:eastAsia="ko-KR"/>
-              </w:rPr>
-              <w:t xml:space="preserve"> degree</w:t>
+            <w:r>
+              <w:rPr>
+                <w:rFonts w:ascii="Times New Roman" w:eastAsiaTheme="minorEastAsia" w:hAnsi="Times New Roman"/>
+                <w:lang w:eastAsia="ko-KR"/>
+              </w:rPr>
+              <w:t>Associate’s degree</w:t>
             </w:r>
           </w:p>
         </w:tc>
@@ -7662,21 +8679,46 @@
     </w:tbl>
     <w:p>
       <w:pPr>
-        <w:spacing w:after="0" w:line="240" w:lineRule="auto"/>
+        <w:numPr>
+          <w:ilvl w:val="0"/>
+          <w:numId w:val="4"/>
+        </w:numPr>
+        <w:pBdr>
+          <w:left w:val="single" w:sz="4" w:space="15" w:color="auto"/>
+          <w:right w:val="single" w:sz="4" w:space="4" w:color="auto"/>
+        </w:pBdr>
+        <w:autoSpaceDE w:val="0"/>
+        <w:autoSpaceDN w:val="0"/>
+        <w:adjustRightInd w:val="0"/>
+        <w:spacing w:after="1200" w:line="240" w:lineRule="auto"/>
+        <w:ind w:left="900" w:hanging="547"/>
         <w:rPr>
           <w:rFonts w:ascii="Times New Roman" w:eastAsiaTheme="minorEastAsia" w:hAnsi="Times New Roman"/>
           <w:lang w:eastAsia="ko-KR"/>
         </w:rPr>
       </w:pPr>
-    </w:p>
-    <w:p>
-      <w:pPr>
-        <w:shd w:val="clear" w:color="auto" w:fill="FCFCFC"/>
-        <w:spacing w:after="360" w:line="420" w:lineRule="atLeast"/>
-        <w:rPr>
-          <w:rFonts w:ascii="Myriad" w:hAnsi="Myriad"/>
-          <w:color w:val="4D4D4F"/>
-          <w:shd w:val="clear" w:color="auto" w:fill="FCFCFC"/>
+      <w:r>
+        <w:rPr>
+          <w:rFonts w:ascii="Times New Roman" w:eastAsiaTheme="minorEastAsia" w:hAnsi="Times New Roman"/>
+          <w:lang w:eastAsia="ko-KR"/>
+        </w:rPr>
+        <w:t>Draw a side-by-side relative frequency bar graph of the data.</w:t>
+      </w:r>
+    </w:p>
+    <w:p>
+      <w:pPr>
+        <w:pBdr>
+          <w:left w:val="single" w:sz="4" w:space="15" w:color="auto"/>
+          <w:right w:val="single" w:sz="4" w:space="4" w:color="auto"/>
+        </w:pBdr>
+        <w:autoSpaceDE w:val="0"/>
+        <w:autoSpaceDN w:val="0"/>
+        <w:adjustRightInd w:val="0"/>
+        <w:spacing w:after="1200" w:line="240" w:lineRule="auto"/>
+        <w:ind w:left="900"/>
+        <w:rPr>
+          <w:rFonts w:ascii="Times New Roman" w:eastAsiaTheme="minorEastAsia" w:hAnsi="Times New Roman"/>
+          <w:lang w:eastAsia="ko-KR"/>
         </w:rPr>
       </w:pPr>
       <w:r>
@@ -7685,8 +8727,8 @@
         </w:rPr>
         <w:lastRenderedPageBreak/>
         <w:drawing>
-          <wp:inline distT="0" distB="0" distL="0" distR="0" wp14:anchorId="033AF188" wp14:editId="38741F7E">
-            <wp:extent cx="5943600" cy="3721101"/>
+          <wp:inline distT="0" distB="0" distL="0" distR="0" wp14:anchorId="4A025DE1" wp14:editId="2F72F0B2">
+            <wp:extent cx="5943600" cy="3721100"/>
             <wp:effectExtent l="0" t="0" r="0" b="0"/>
             <wp:docPr id="3" name="Picture 3" descr="A graph shows educational attainment in 1990 versus 2016. Vertical axis represents relative frequency and ranges from 0 to 0.35, with increment of 0.05. Horizontal axis represents level of education."/>
             <wp:cNvGraphicFramePr>
@@ -7717,7 +8759,7 @@
                   <pic:spPr bwMode="auto">
                     <a:xfrm>
                       <a:off x="0" y="0"/>
-                      <a:ext cx="5943600" cy="3721101"/>
+                      <a:ext cx="5943600" cy="3721100"/>
                     </a:xfrm>
                     <a:prstGeom prst="rect">
                       <a:avLst/>
@@ -7736,6 +8778,62 @@
     </w:p>
     <w:p>
       <w:pPr>
+        <w:rPr>
+          <w:rFonts w:ascii="Times New Roman" w:eastAsiaTheme="minorEastAsia" w:hAnsi="Times New Roman"/>
+          <w:smallCaps/>
+          <w:u w:val="single"/>
+          <w:lang w:eastAsia="ko-KR"/>
+        </w:rPr>
+      </w:pPr>
+      <w:r>
+        <w:rPr>
+          <w:rFonts w:ascii="Times New Roman" w:eastAsiaTheme="minorEastAsia" w:hAnsi="Times New Roman"/>
+          <w:smallCaps/>
+          <w:u w:val="single"/>
+          <w:lang w:eastAsia="zh-CN" w:bidi="gu-IN"/>
+        </w:rPr>
+        <w:t>OBJECTIVE 2, PAGE 6 (CONTINUED)</w:t>
+      </w:r>
+    </w:p>
+    <w:p>
+      <w:pPr>
+        <w:shd w:val="clear" w:color="auto" w:fill="FFFFFF"/>
+        <w:spacing w:after="0" w:line="240" w:lineRule="auto"/>
+        <w:rPr>
+          <w:rFonts w:ascii="Myriad" w:hAnsi="Myriad"/>
+          <w:color w:val="4D4D4F"/>
+          <w:shd w:val="clear" w:color="auto" w:fill="E9E7DF"/>
+        </w:rPr>
+      </w:pPr>
+      <w:r>
+        <w:rPr>
+          <w:rFonts w:ascii="Times New Roman" w:eastAsiaTheme="minorEastAsia" w:hAnsi="Times New Roman"/>
+          <w:lang w:eastAsia="ko-KR"/>
+        </w:rPr>
+        <w:t>The side-by-side relative frequency bar graph shows additional information that was not easy to identify from the frequency table in Table 4. Comment on the interesting features of the side-by-side relative frequency bar graph.</w:t>
+      </w:r>
+      <w:r>
+        <w:rPr>
+          <w:rFonts w:ascii="Myriad" w:hAnsi="Myriad"/>
+          <w:color w:val="4D4D4F"/>
+          <w:shd w:val="clear" w:color="auto" w:fill="E9E7DF"/>
+        </w:rPr>
+        <w:t xml:space="preserve"> </w:t>
+      </w:r>
+    </w:p>
+    <w:p>
+      <w:pPr>
+        <w:shd w:val="clear" w:color="auto" w:fill="FFFFFF"/>
+        <w:spacing w:after="0" w:line="240" w:lineRule="auto"/>
+        <w:rPr>
+          <w:rFonts w:ascii="Myriad" w:hAnsi="Myriad"/>
+          <w:color w:val="4D4D4F"/>
+          <w:shd w:val="clear" w:color="auto" w:fill="E9E7DF"/>
+        </w:rPr>
+      </w:pPr>
+    </w:p>
+    <w:p>
+      <w:pPr>
         <w:shd w:val="clear" w:color="auto" w:fill="FFFFFF"/>
         <w:spacing w:after="0" w:line="240" w:lineRule="auto"/>
         <w:rPr>
@@ -7754,15 +8852,7 @@
           <w:color w:val="4D4D4F"/>
           <w:shd w:val="clear" w:color="auto" w:fill="E9E7DF"/>
         </w:rPr>
-        <w:t>The f</w:t>
-      </w:r>
-      <w:r>
-        <w:rPr>
-          <w:rFonts w:ascii="Myriad" w:hAnsi="Myriad"/>
-          <w:color w:val="4D4D4F"/>
-          <w:shd w:val="clear" w:color="auto" w:fill="E9E7DF"/>
-        </w:rPr>
-        <w:t xml:space="preserve">requency data in Table 4 represent the educational attainment (level of education) in 1990 and 2016 of adults 25 years and older who are U.S. residents. The data are in thousands. </w:t>
+        <w:t xml:space="preserve">The frequency data in Table 4 represent the educational attainment (level of education) in 1990 and 2016 of adults 25 years and older who are U.S. residents. The data are in thousands. </w:t>
       </w:r>
       <w:proofErr w:type="gramStart"/>
       <w:r>
@@ -8514,6 +9604,7 @@
                 <w:sz w:val="26"/>
                 <w:szCs w:val="26"/>
               </w:rPr>
+              <w:lastRenderedPageBreak/>
               <w:t>Bachelor's degree</w:t>
             </w:r>
           </w:p>
@@ -9066,15 +10157,108 @@
     </w:p>
     <w:p>
       <w:pPr>
+        <w:numPr>
+          <w:ilvl w:val="0"/>
+          <w:numId w:val="4"/>
+        </w:numPr>
+        <w:pBdr>
+          <w:left w:val="single" w:sz="4" w:space="4" w:color="auto"/>
+          <w:right w:val="single" w:sz="4" w:space="4" w:color="auto"/>
+        </w:pBdr>
+        <w:autoSpaceDE w:val="0"/>
+        <w:autoSpaceDN w:val="0"/>
+        <w:adjustRightInd w:val="0"/>
+        <w:spacing w:after="1200" w:line="240" w:lineRule="auto"/>
+        <w:ind w:hanging="547"/>
+        <w:rPr>
+          <w:rFonts w:ascii="Times New Roman" w:eastAsiaTheme="minorEastAsia" w:hAnsi="Times New Roman"/>
+          <w:lang w:eastAsia="ko-KR"/>
+        </w:rPr>
+      </w:pPr>
+    </w:p>
+    <w:p>
+      <w:pPr>
+        <w:pBdr>
+          <w:top w:val="single" w:sz="4" w:space="1" w:color="auto"/>
+        </w:pBdr>
+        <w:rPr>
+          <w:rFonts w:ascii="Times New Roman" w:eastAsiaTheme="minorEastAsia" w:hAnsi="Times New Roman"/>
+          <w:smallCaps/>
+          <w:u w:val="single"/>
+          <w:lang w:eastAsia="ko-KR"/>
+        </w:rPr>
+      </w:pPr>
+      <w:r>
+        <w:rPr>
+          <w:rFonts w:ascii="Times New Roman" w:eastAsiaTheme="minorEastAsia" w:hAnsi="Times New Roman"/>
+          <w:smallCaps/>
+          <w:u w:val="single"/>
+          <w:lang w:eastAsia="ko-KR"/>
+        </w:rPr>
+        <w:t>Objective 2, Page 8</w:t>
+      </w:r>
+    </w:p>
+    <w:p>
+      <w:pPr>
+        <w:pStyle w:val="Heading4"/>
         <w:shd w:val="clear" w:color="auto" w:fill="FCFCFC"/>
-        <w:spacing w:after="360" w:line="420" w:lineRule="atLeast"/>
+        <w:spacing w:before="360" w:line="360" w:lineRule="atLeast"/>
+        <w:rPr>
+          <w:rFonts w:ascii="FuturaStdMedium" w:eastAsia="Times New Roman" w:hAnsi="FuturaStdMedium" w:cs="Times New Roman"/>
+          <w:b/>
+          <w:bCs/>
+          <w:i w:val="0"/>
+          <w:iCs w:val="0"/>
+          <w:color w:val="1F2960"/>
+          <w:sz w:val="24"/>
+          <w:szCs w:val="24"/>
+        </w:rPr>
+      </w:pPr>
+      <w:r>
+        <w:rPr>
+          <w:rFonts w:ascii="Times New Roman" w:eastAsiaTheme="minorEastAsia" w:hAnsi="Times New Roman"/>
+          <w:b/>
+          <w:bCs/>
+          <w:sz w:val="24"/>
+          <w:szCs w:val="24"/>
+          <w:lang w:eastAsia="ko-KR"/>
+        </w:rPr>
+        <w:t>Explain when it would be preferable to use horizontal bars rather than vertical bars when constructing a bar graph.</w:t>
+      </w:r>
+      <w:r>
+        <w:rPr>
+          <w:b/>
+          <w:bCs/>
+          <w:noProof/>
+          <w:sz w:val="24"/>
+          <w:szCs w:val="24"/>
+        </w:rPr>
+        <w:t xml:space="preserve"> </w:t>
+      </w:r>
+      <w:r>
         <w:rPr>
           <w:rFonts w:ascii="Myriad" w:eastAsia="Times New Roman" w:hAnsi="Myriad" w:cs="Times New Roman"/>
+          <w:b/>
+          <w:bCs/>
           <w:color w:val="4D4D4F"/>
           <w:sz w:val="24"/>
           <w:szCs w:val="24"/>
         </w:rPr>
-      </w:pPr>
+        <w:t>9.</w:t>
+      </w:r>
+      <w:r>
+        <w:rPr>
+          <w:rFonts w:ascii="FuturaStdMedium" w:eastAsia="Times New Roman" w:hAnsi="FuturaStdMedium" w:cs="Times New Roman"/>
+          <w:b/>
+          <w:bCs/>
+          <w:i w:val="0"/>
+          <w:iCs w:val="0"/>
+          <w:color w:val="1F2960"/>
+          <w:sz w:val="24"/>
+          <w:szCs w:val="24"/>
+        </w:rPr>
+        <w:t xml:space="preserve"> </w:t>
+      </w:r>
     </w:p>
     <w:p>
       <w:pPr>
@@ -9094,15 +10278,6 @@
       </w:pPr>
       <w:r>
         <w:rPr>
-          <w:rFonts w:ascii="Myriad" w:eastAsia="Times New Roman" w:hAnsi="Myriad" w:cs="Times New Roman"/>
-          <w:color w:val="4D4D4F"/>
-          <w:sz w:val="24"/>
-          <w:szCs w:val="24"/>
-        </w:rPr>
-        <w:t>9.</w:t>
-      </w:r>
-      <w:r>
-        <w:rPr>
           <w:rFonts w:ascii="FuturaStdMedium" w:eastAsia="Times New Roman" w:hAnsi="FuturaStdMedium" w:cs="Times New Roman"/>
           <w:b/>
           <w:bCs/>
@@ -9112,33 +10287,7 @@
           <w:sz w:val="27"/>
           <w:szCs w:val="27"/>
         </w:rPr>
-        <w:t xml:space="preserve"> </w:t>
-      </w:r>
-      <w:r>
-        <w:rPr>
-          <w:rFonts w:ascii="FuturaStdMedium" w:eastAsia="Times New Roman" w:hAnsi="FuturaStdMedium" w:cs="Times New Roman"/>
-          <w:b/>
-          <w:bCs/>
-          <w:i w:val="0"/>
-          <w:iCs w:val="0"/>
-          <w:color w:val="1F2960"/>
-          <w:sz w:val="27"/>
-          <w:szCs w:val="27"/>
-        </w:rPr>
-        <w:t xml:space="preserve">Question </w:t>
-      </w:r>
-      <w:r>
-        <w:rPr>
-          <w:rFonts w:ascii="FuturaStdMedium" w:eastAsia="Times New Roman" w:hAnsi="FuturaStdMedium" w:cs="Times New Roman"/>
-          <w:b/>
-          <w:bCs/>
-          <w:i w:val="0"/>
-          <w:iCs w:val="0"/>
-          <w:color w:val="1F2960"/>
-          <w:sz w:val="27"/>
-          <w:szCs w:val="27"/>
-        </w:rPr>
-        <w:t>Horizontal Bars</w:t>
+        <w:t>Question Horizontal Bars</w:t>
       </w:r>
     </w:p>
     <w:p>
@@ -9185,13 +10334,14 @@
     </w:p>
     <w:p>
       <w:pPr>
-        <w:shd w:val="clear" w:color="auto" w:fill="FCFCFC"/>
-        <w:spacing w:after="360" w:line="420" w:lineRule="atLeast"/>
-        <w:rPr>
-          <w:rFonts w:ascii="Myriad" w:eastAsia="Times New Roman" w:hAnsi="Myriad" w:cs="Times New Roman"/>
-          <w:color w:val="4D4D4F"/>
-          <w:sz w:val="24"/>
-          <w:szCs w:val="24"/>
+        <w:numPr>
+          <w:ilvl w:val="0"/>
+          <w:numId w:val="6"/>
+        </w:numPr>
+        <w:spacing w:after="1200" w:line="240" w:lineRule="auto"/>
+        <w:rPr>
+          <w:rFonts w:ascii="Times New Roman" w:eastAsiaTheme="minorEastAsia" w:hAnsi="Times New Roman"/>
+          <w:lang w:eastAsia="ko-KR"/>
         </w:rPr>
       </w:pPr>
       <w:r>
@@ -9200,10 +10350,10 @@
         </w:rPr>
         <w:lastRenderedPageBreak/>
         <w:drawing>
-          <wp:inline distT="0" distB="0" distL="0" distR="0" wp14:anchorId="419B8BBE" wp14:editId="461831A6">
-            <wp:extent cx="5943600" cy="4444372"/>
+          <wp:inline distT="0" distB="0" distL="0" distR="0" wp14:anchorId="264CD085" wp14:editId="6B529ED5">
+            <wp:extent cx="5943600" cy="4444365"/>
             <wp:effectExtent l="0" t="0" r="0" b="0"/>
-            <wp:docPr id="4" name="Picture 4" descr="A graph shows educational attainment in 1990 versus 2016. Vertical axis represents level of education. Horizontal axis represents relative frequency and ranges from 0 to 0.35, with increment of 0.05."/>
+            <wp:docPr id="5" name="Picture 5" descr="A graph shows educational attainment in 1990 versus 2016. Vertical axis represents level of education. Horizontal axis represents relative frequency and ranges from 0 to 0.35, with increment of 0.05."/>
             <wp:cNvGraphicFramePr>
               <a:graphicFrameLocks xmlns:a="http://schemas.openxmlformats.org/drawingml/2006/main" noChangeAspect="1"/>
             </wp:cNvGraphicFramePr>
@@ -9232,7 +10382,7 @@
                   <pic:spPr bwMode="auto">
                     <a:xfrm>
                       <a:off x="0" y="0"/>
-                      <a:ext cx="5943600" cy="4444372"/>
+                      <a:ext cx="5943600" cy="4444365"/>
                     </a:xfrm>
                     <a:prstGeom prst="rect">
                       <a:avLst/>
@@ -9251,36 +10401,56 @@
     </w:p>
     <w:p>
       <w:pPr>
-        <w:shd w:val="clear" w:color="auto" w:fill="FCFCFC"/>
-        <w:spacing w:after="360" w:line="420" w:lineRule="atLeast"/>
-        <w:rPr>
-          <w:rFonts w:ascii="Myriad" w:eastAsia="Times New Roman" w:hAnsi="Myriad" w:cs="Times New Roman"/>
-          <w:color w:val="4D4D4F"/>
+        <w:pBdr>
+          <w:top w:val="single" w:sz="12" w:space="1" w:color="auto"/>
+        </w:pBdr>
+        <w:outlineLvl w:val="3"/>
+        <w:rPr>
+          <w:rFonts w:ascii="Times New Roman" w:eastAsiaTheme="minorEastAsia" w:hAnsi="Times New Roman"/>
+          <w:b/>
+          <w:i/>
           <w:sz w:val="24"/>
-          <w:szCs w:val="24"/>
-        </w:rPr>
-      </w:pPr>
-    </w:p>
-    <w:p>
-      <w:pPr>
-        <w:shd w:val="clear" w:color="auto" w:fill="FCFCFC"/>
-        <w:spacing w:after="360" w:line="420" w:lineRule="atLeast"/>
-        <w:rPr>
-          <w:rFonts w:ascii="Myriad" w:eastAsia="Times New Roman" w:hAnsi="Myriad" w:cs="Times New Roman"/>
-          <w:color w:val="4D4D4F"/>
+          <w:lang w:eastAsia="ko-KR"/>
+        </w:rPr>
+      </w:pPr>
+      <w:r>
+        <w:rPr>
+          <w:rFonts w:ascii="Times New Roman" w:eastAsiaTheme="minorEastAsia" w:hAnsi="Times New Roman"/>
+          <w:b/>
+          <w:i/>
           <w:sz w:val="24"/>
-          <w:szCs w:val="24"/>
-        </w:rPr>
-      </w:pPr>
-    </w:p>
-    <w:p>
-      <w:pPr>
-        <w:pStyle w:val="ListParagraph"/>
+          <w:lang w:eastAsia="ko-KR"/>
+        </w:rPr>
+        <w:t>Objective 3: Construct Pie Charts</w:t>
+      </w:r>
+    </w:p>
+    <w:p>
+      <w:pPr>
+        <w:rPr>
+          <w:rFonts w:ascii="Times New Roman" w:eastAsiaTheme="minorEastAsia" w:hAnsi="Times New Roman"/>
+          <w:smallCaps/>
+          <w:u w:val="single"/>
+          <w:lang w:eastAsia="ko-KR"/>
+        </w:rPr>
+      </w:pPr>
+      <w:r>
+        <w:rPr>
+          <w:rFonts w:ascii="Times New Roman" w:eastAsiaTheme="minorEastAsia" w:hAnsi="Times New Roman"/>
+          <w:smallCaps/>
+          <w:u w:val="single"/>
+          <w:lang w:eastAsia="ko-KR"/>
+        </w:rPr>
+        <w:t>Objective 3, Page 1</w:t>
+      </w:r>
+    </w:p>
+    <w:p>
+      <w:pPr>
         <w:numPr>
           <w:ilvl w:val="0"/>
           <w:numId w:val="6"/>
         </w:numPr>
-        <w:spacing w:after="0" w:line="480" w:lineRule="auto"/>
+        <w:spacing w:after="1000" w:line="480" w:lineRule="auto"/>
+        <w:ind w:left="360"/>
         <w:rPr>
           <w:rFonts w:ascii="Times New Roman" w:eastAsiaTheme="minorEastAsia" w:hAnsi="Times New Roman"/>
           <w:lang w:eastAsia="ko-KR"/>
@@ -9292,6 +10462,70 @@
           <w:lang w:eastAsia="ko-KR"/>
         </w:rPr>
         <w:t>What is a pie chart?</w:t>
+      </w:r>
+    </w:p>
+    <w:p>
+      <w:pPr>
+        <w:rPr>
+          <w:rFonts w:ascii="Times New Roman" w:eastAsiaTheme="minorEastAsia" w:hAnsi="Times New Roman"/>
+          <w:smallCaps/>
+          <w:sz w:val="24"/>
+          <w:szCs w:val="24"/>
+          <w:u w:val="single"/>
+          <w:lang w:eastAsia="ko-KR"/>
+        </w:rPr>
+      </w:pPr>
+      <w:r>
+        <w:rPr>
+          <w:rFonts w:ascii="Times New Roman" w:eastAsiaTheme="minorEastAsia" w:hAnsi="Times New Roman"/>
+          <w:smallCaps/>
+          <w:u w:val="single"/>
+          <w:lang w:eastAsia="ko-KR"/>
+        </w:rPr>
+        <w:t xml:space="preserve">OBJECTIVE 3, PAGE 2 </w:t>
+      </w:r>
+    </w:p>
+    <w:p>
+      <w:pPr>
+        <w:pBdr>
+          <w:top w:val="single" w:sz="4" w:space="1" w:color="auto"/>
+          <w:left w:val="single" w:sz="4" w:space="4" w:color="auto"/>
+          <w:right w:val="single" w:sz="4" w:space="4" w:color="auto"/>
+        </w:pBdr>
+        <w:spacing w:after="0" w:line="480" w:lineRule="auto"/>
+        <w:ind w:left="90" w:right="90"/>
+        <w:rPr>
+          <w:rFonts w:ascii="Times New Roman" w:eastAsiaTheme="minorEastAsia" w:hAnsi="Times New Roman"/>
+          <w:b/>
+          <w:i/>
+          <w:lang w:eastAsia="ko-KR"/>
+        </w:rPr>
+      </w:pPr>
+      <w:r>
+        <w:rPr>
+          <w:rFonts w:ascii="Times New Roman" w:eastAsiaTheme="minorEastAsia" w:hAnsi="Times New Roman"/>
+          <w:b/>
+          <w:shd w:val="clear" w:color="auto" w:fill="D9D9D9"/>
+          <w:lang w:eastAsia="ko-KR"/>
+        </w:rPr>
+        <w:t>Example 5</w:t>
+      </w:r>
+      <w:r>
+        <w:rPr>
+          <w:rFonts w:ascii="Times New Roman" w:eastAsiaTheme="minorEastAsia" w:hAnsi="Times New Roman"/>
+          <w:b/>
+          <w:lang w:eastAsia="ko-KR"/>
+        </w:rPr>
+        <w:tab/>
+      </w:r>
+      <w:r>
+        <w:rPr>
+          <w:rFonts w:ascii="Times New Roman" w:eastAsiaTheme="minorEastAsia" w:hAnsi="Times New Roman"/>
+          <w:b/>
+          <w:i/>
+          <w:lang w:eastAsia="ko-KR"/>
+        </w:rPr>
+        <w:t>Constructing a Pie Chart</w:t>
       </w:r>
     </w:p>
     <w:p>
@@ -9349,6 +10583,7 @@
           <w:sz w:val="30"/>
           <w:szCs w:val="30"/>
         </w:rPr>
+        <w:lastRenderedPageBreak/>
         <w:t>DEFINITION</w:t>
       </w:r>
     </w:p>
@@ -9434,7 +10669,6 @@
           <w:sz w:val="30"/>
           <w:szCs w:val="30"/>
         </w:rPr>
-        <w:lastRenderedPageBreak/>
         <w:t>Problem</w:t>
       </w:r>
     </w:p>
@@ -10462,6 +11696,7 @@
           <w:sz w:val="20"/>
           <w:szCs w:val="20"/>
         </w:rPr>
+        <w:lastRenderedPageBreak/>
         <w:t xml:space="preserve"> The following data represent the educational attainment</w:t>
       </w:r>
     </w:p>
@@ -10706,7 +11941,6 @@
           <w:sz w:val="20"/>
           <w:szCs w:val="20"/>
         </w:rPr>
-        <w:lastRenderedPageBreak/>
         <w:t>1.</w:t>
       </w:r>
       <w:r>
@@ -11048,9 +12282,12 @@
           <w:sz w:val="20"/>
           <w:szCs w:val="20"/>
         </w:rPr>
-        <w:t>4.</w:t>
-      </w:r>
-      <w:r>
+        <w:t>4.The categories are in the first column.</w:t>
+      </w:r>
+    </w:p>
+    <w:p>
+      <w:pPr>
+        <w:spacing w:after="0" w:line="240" w:lineRule="auto"/>
         <w:rPr>
           <w:rFonts w:ascii="Arial" w:eastAsia="Times New Roman" w:hAnsi="Arial" w:cs="Arial"/>
           <w:b/>
@@ -11059,12 +12296,8 @@
           <w:sz w:val="20"/>
           <w:szCs w:val="20"/>
         </w:rPr>
-        <w:t>The categories are in the first column.</w:t>
-      </w:r>
-    </w:p>
-    <w:p>
-      <w:pPr>
-        <w:spacing w:after="0" w:line="240" w:lineRule="auto"/>
+      </w:pPr>
+      <w:r>
         <w:rPr>
           <w:rFonts w:ascii="Arial" w:eastAsia="Times New Roman" w:hAnsi="Arial" w:cs="Arial"/>
           <w:b/>
@@ -11073,8 +12306,12 @@
           <w:sz w:val="20"/>
           <w:szCs w:val="20"/>
         </w:rPr>
-      </w:pPr>
-      <w:r>
+        <w:t>5. I label that educational attainment.</w:t>
+      </w:r>
+    </w:p>
+    <w:p>
+      <w:pPr>
+        <w:spacing w:after="0" w:line="240" w:lineRule="auto"/>
         <w:rPr>
           <w:rFonts w:ascii="Arial" w:eastAsia="Times New Roman" w:hAnsi="Arial" w:cs="Arial"/>
           <w:b/>
@@ -11083,8 +12320,7 @@
           <w:sz w:val="20"/>
           <w:szCs w:val="20"/>
         </w:rPr>
-        <w:t>5.</w:t>
-      </w:r>
+      </w:pPr>
       <w:r>
         <w:rPr>
           <w:rFonts w:ascii="Arial" w:eastAsia="Times New Roman" w:hAnsi="Arial" w:cs="Arial"/>
@@ -11094,7 +12330,58 @@
           <w:sz w:val="20"/>
           <w:szCs w:val="20"/>
         </w:rPr>
-        <w:t xml:space="preserve"> I label that educational attainment.</w:t>
+        <w:t>6. The counts are in 2016.</w:t>
+      </w:r>
+    </w:p>
+    <w:p>
+      <w:pPr>
+        <w:spacing w:after="0" w:line="240" w:lineRule="auto"/>
+        <w:rPr>
+          <w:rFonts w:ascii="Arial" w:eastAsia="Times New Roman" w:hAnsi="Arial" w:cs="Arial"/>
+          <w:color w:val="000000"/>
+          <w:sz w:val="20"/>
+          <w:szCs w:val="20"/>
+        </w:rPr>
+      </w:pPr>
+    </w:p>
+    <w:p>
+      <w:pPr>
+        <w:spacing w:after="0" w:line="240" w:lineRule="auto"/>
+        <w:rPr>
+          <w:rFonts w:ascii="Arial" w:eastAsia="Times New Roman" w:hAnsi="Arial" w:cs="Arial"/>
+          <w:color w:val="000000"/>
+          <w:sz w:val="20"/>
+          <w:szCs w:val="20"/>
+        </w:rPr>
+      </w:pPr>
+      <w:r>
+        <w:rPr>
+          <w:rFonts w:ascii="Arial" w:eastAsia="Times New Roman" w:hAnsi="Arial" w:cs="Arial"/>
+          <w:color w:val="000000"/>
+          <w:sz w:val="20"/>
+          <w:szCs w:val="20"/>
+        </w:rPr>
+        <w:t xml:space="preserve"> And I want to make sure that I display the count</w:t>
+      </w:r>
+    </w:p>
+    <w:p>
+      <w:pPr>
+        <w:spacing w:after="0" w:line="240" w:lineRule="auto"/>
+        <w:rPr>
+          <w:rFonts w:ascii="Arial" w:eastAsia="Times New Roman" w:hAnsi="Arial" w:cs="Arial"/>
+          <w:color w:val="000000"/>
+          <w:sz w:val="20"/>
+          <w:szCs w:val="20"/>
+        </w:rPr>
+      </w:pPr>
+      <w:r>
+        <w:rPr>
+          <w:rFonts w:ascii="Arial" w:eastAsia="Times New Roman" w:hAnsi="Arial" w:cs="Arial"/>
+          <w:color w:val="000000"/>
+          <w:sz w:val="20"/>
+          <w:szCs w:val="20"/>
+        </w:rPr>
+        <w:t xml:space="preserve"> and the percent of total.</w:t>
       </w:r>
     </w:p>
     <w:p>
@@ -11118,9 +12405,12 @@
           <w:sz w:val="20"/>
           <w:szCs w:val="20"/>
         </w:rPr>
-        <w:t>6.</w:t>
-      </w:r>
-      <w:r>
+        <w:t>7. Order by-- I'm going to stick with the worksheet order</w:t>
+      </w:r>
+    </w:p>
+    <w:p>
+      <w:pPr>
+        <w:spacing w:after="0" w:line="240" w:lineRule="auto"/>
         <w:rPr>
           <w:rFonts w:ascii="Arial" w:eastAsia="Times New Roman" w:hAnsi="Arial" w:cs="Arial"/>
           <w:b/>
@@ -11129,63 +12419,8 @@
           <w:sz w:val="20"/>
           <w:szCs w:val="20"/>
         </w:rPr>
-        <w:t xml:space="preserve"> The counts are in 2016.</w:t>
-      </w:r>
-    </w:p>
-    <w:p>
-      <w:pPr>
-        <w:spacing w:after="0" w:line="240" w:lineRule="auto"/>
-        <w:rPr>
-          <w:rFonts w:ascii="Arial" w:eastAsia="Times New Roman" w:hAnsi="Arial" w:cs="Arial"/>
-          <w:color w:val="000000"/>
-          <w:sz w:val="20"/>
-          <w:szCs w:val="20"/>
-        </w:rPr>
-      </w:pPr>
-    </w:p>
-    <w:p>
-      <w:pPr>
-        <w:spacing w:after="0" w:line="240" w:lineRule="auto"/>
-        <w:rPr>
-          <w:rFonts w:ascii="Arial" w:eastAsia="Times New Roman" w:hAnsi="Arial" w:cs="Arial"/>
-          <w:color w:val="000000"/>
-          <w:sz w:val="20"/>
-          <w:szCs w:val="20"/>
-        </w:rPr>
-      </w:pPr>
-      <w:r>
-        <w:rPr>
-          <w:rFonts w:ascii="Arial" w:eastAsia="Times New Roman" w:hAnsi="Arial" w:cs="Arial"/>
-          <w:color w:val="000000"/>
-          <w:sz w:val="20"/>
-          <w:szCs w:val="20"/>
-        </w:rPr>
-        <w:t xml:space="preserve"> And I want to make sure that I display the count</w:t>
-      </w:r>
-    </w:p>
-    <w:p>
-      <w:pPr>
-        <w:spacing w:after="0" w:line="240" w:lineRule="auto"/>
-        <w:rPr>
-          <w:rFonts w:ascii="Arial" w:eastAsia="Times New Roman" w:hAnsi="Arial" w:cs="Arial"/>
-          <w:color w:val="000000"/>
-          <w:sz w:val="20"/>
-          <w:szCs w:val="20"/>
-        </w:rPr>
-      </w:pPr>
-      <w:r>
-        <w:rPr>
-          <w:rFonts w:ascii="Arial" w:eastAsia="Times New Roman" w:hAnsi="Arial" w:cs="Arial"/>
-          <w:color w:val="000000"/>
-          <w:sz w:val="20"/>
-          <w:szCs w:val="20"/>
-        </w:rPr>
-        <w:t xml:space="preserve"> and the percent of total.</w:t>
-      </w:r>
-    </w:p>
-    <w:p>
-      <w:pPr>
-        <w:spacing w:after="0" w:line="240" w:lineRule="auto"/>
+      </w:pPr>
+      <w:r>
         <w:rPr>
           <w:rFonts w:ascii="Arial" w:eastAsia="Times New Roman" w:hAnsi="Arial" w:cs="Arial"/>
           <w:b/>
@@ -11194,63 +12429,7 @@
           <w:sz w:val="20"/>
           <w:szCs w:val="20"/>
         </w:rPr>
-      </w:pPr>
-      <w:r>
-        <w:rPr>
-          <w:rFonts w:ascii="Arial" w:eastAsia="Times New Roman" w:hAnsi="Arial" w:cs="Arial"/>
-          <w:b/>
-          <w:bCs/>
-          <w:color w:val="000000"/>
-          <w:sz w:val="20"/>
-          <w:szCs w:val="20"/>
-        </w:rPr>
-        <w:t>7.</w:t>
-      </w:r>
-      <w:r>
-        <w:rPr>
-          <w:rFonts w:ascii="Arial" w:eastAsia="Times New Roman" w:hAnsi="Arial" w:cs="Arial"/>
-          <w:b/>
-          <w:bCs/>
-          <w:color w:val="000000"/>
-          <w:sz w:val="20"/>
-          <w:szCs w:val="20"/>
-        </w:rPr>
-        <w:t xml:space="preserve"> Order by-- I'm going to stick with the worksheet order</w:t>
-      </w:r>
-    </w:p>
-    <w:p>
-      <w:pPr>
-        <w:spacing w:after="0" w:line="240" w:lineRule="auto"/>
-        <w:rPr>
-          <w:rFonts w:ascii="Arial" w:eastAsia="Times New Roman" w:hAnsi="Arial" w:cs="Arial"/>
-          <w:b/>
-          <w:bCs/>
-          <w:color w:val="000000"/>
-          <w:sz w:val="20"/>
-          <w:szCs w:val="20"/>
-        </w:rPr>
-      </w:pPr>
-      <w:r>
-        <w:rPr>
-          <w:rFonts w:ascii="Arial" w:eastAsia="Times New Roman" w:hAnsi="Arial" w:cs="Arial"/>
-          <w:b/>
-          <w:bCs/>
-          <w:color w:val="000000"/>
-          <w:sz w:val="20"/>
-          <w:szCs w:val="20"/>
-        </w:rPr>
-        <w:t>8.</w:t>
-      </w:r>
-      <w:r>
-        <w:rPr>
-          <w:rFonts w:ascii="Arial" w:eastAsia="Times New Roman" w:hAnsi="Arial" w:cs="Arial"/>
-          <w:b/>
-          <w:bCs/>
-          <w:color w:val="000000"/>
-          <w:sz w:val="20"/>
-          <w:szCs w:val="20"/>
-        </w:rPr>
-        <w:t xml:space="preserve"> and press Compute.</w:t>
+        <w:t>8. and press Compute.</w:t>
       </w:r>
     </w:p>
     <w:p>
@@ -11509,7 +12688,7 @@
       <w:pPr>
         <w:numPr>
           <w:ilvl w:val="0"/>
-          <w:numId w:val="5"/>
+          <w:numId w:val="7"/>
         </w:numPr>
         <w:spacing w:after="0" w:line="240" w:lineRule="auto"/>
         <w:rPr>
@@ -11527,50 +12706,45 @@
     </w:p>
     <w:p>
       <w:pPr>
-        <w:numPr>
-          <w:ilvl w:val="0"/>
-          <w:numId w:val="5"/>
-        </w:numPr>
-        <w:spacing w:after="0" w:line="240" w:lineRule="auto"/>
-        <w:rPr>
-          <w:rFonts w:ascii="Times New Roman" w:eastAsiaTheme="minorEastAsia" w:hAnsi="Times New Roman"/>
-          <w:i/>
-          <w:lang w:eastAsia="ko-KR"/>
-        </w:rPr>
-      </w:pPr>
-      <w:r>
+        <w:pBdr>
+          <w:top w:val="single" w:sz="4" w:space="1" w:color="auto"/>
+          <w:left w:val="single" w:sz="4" w:space="4" w:color="auto"/>
+          <w:right w:val="single" w:sz="4" w:space="4" w:color="auto"/>
+        </w:pBdr>
+        <w:spacing w:line="240" w:lineRule="auto"/>
+        <w:ind w:left="90" w:right="90"/>
         <w:rPr>
           <w:rFonts w:ascii="Times New Roman" w:eastAsiaTheme="minorEastAsia" w:hAnsi="Times New Roman"/>
           <w:lang w:eastAsia="ko-KR"/>
         </w:rPr>
-        <w:t>Which graph, a pie chart or a bar graph, is better at comparing one category to the whole?</w:t>
-      </w:r>
-    </w:p>
-    <w:p>
-      <w:pPr>
-        <w:rPr>
-          <w:rFonts w:ascii="Myriad" w:hAnsi="Myriad"/>
-          <w:b/>
-          <w:bCs/>
-          <w:color w:val="4D4D4F"/>
-          <w:sz w:val="28"/>
-          <w:szCs w:val="28"/>
-          <w:shd w:val="clear" w:color="auto" w:fill="FCFCFC"/>
-        </w:rPr>
-      </w:pPr>
-      <w:r>
-        <w:rPr>
-          <w:rFonts w:ascii="Myriad" w:hAnsi="Myriad"/>
-          <w:b/>
-          <w:bCs/>
-          <w:color w:val="4D4D4F"/>
-          <w:sz w:val="28"/>
-          <w:szCs w:val="28"/>
-          <w:shd w:val="clear" w:color="auto" w:fill="FCFCFC"/>
-        </w:rPr>
-        <w:lastRenderedPageBreak/>
-        <w:t>11</w:t>
-      </w:r>
+      </w:pPr>
+      <w:r>
+        <w:rPr>
+          <w:rFonts w:ascii="Times New Roman" w:eastAsiaTheme="minorEastAsia" w:hAnsi="Times New Roman"/>
+          <w:lang w:eastAsia="ko-KR"/>
+        </w:rPr>
+        <w:t xml:space="preserve">Which graph, a pie chart or a bar graph, is better at </w:t>
+      </w:r>
+      <w:proofErr w:type="spellStart"/>
+      <w:r>
+        <w:rPr>
+          <w:rFonts w:ascii="Times New Roman" w:eastAsiaTheme="minorEastAsia" w:hAnsi="Times New Roman"/>
+          <w:lang w:eastAsia="ko-KR"/>
+        </w:rPr>
+        <w:t>compar</w:t>
+      </w:r>
+      <w:proofErr w:type="spellEnd"/>
+    </w:p>
+    <w:p>
+      <w:pPr>
+        <w:pBdr>
+          <w:top w:val="single" w:sz="4" w:space="1" w:color="auto"/>
+          <w:left w:val="single" w:sz="4" w:space="4" w:color="auto"/>
+          <w:right w:val="single" w:sz="4" w:space="4" w:color="auto"/>
+        </w:pBdr>
+        <w:spacing w:line="240" w:lineRule="auto"/>
+        <w:ind w:left="90" w:right="90"/>
+      </w:pPr>
       <w:r>
         <w:rPr>
           <w:rFonts w:ascii="Myriad" w:hAnsi="Myriad"/>
@@ -11582,11 +12756,12 @@
           <w:szCs w:val="28"/>
           <w:shd w:val="clear" w:color="auto" w:fill="FCFCFC"/>
         </w:rPr>
+        <w:lastRenderedPageBreak/>
         <w:drawing>
-          <wp:inline distT="0" distB="0" distL="0" distR="0" wp14:anchorId="23101F74" wp14:editId="3C9358EB">
+          <wp:inline distT="0" distB="0" distL="0" distR="0" wp14:anchorId="07BCF572" wp14:editId="7720BCD9">
             <wp:extent cx="4937760" cy="6339840"/>
             <wp:effectExtent l="0" t="0" r="0" b="3810"/>
-            <wp:docPr id="5" name="Picture 5" descr="C:\Users\patri\AppData\Local\Microsoft\Windows\INetCache\Content.MSO\A785BF21.tmp"/>
+            <wp:docPr id="6" name="Picture 6" descr="C:\Users\patri\AppData\Local\Microsoft\Windows\INetCache\Content.MSO\A785BF21.tmp"/>
             <wp:cNvGraphicFramePr>
               <a:graphicFrameLocks xmlns:a="http://schemas.openxmlformats.org/drawingml/2006/main" noChangeAspect="1"/>
             </wp:cNvGraphicFramePr>
@@ -12504,8 +13679,6 @@
           <w:szCs w:val="20"/>
         </w:rPr>
       </w:pPr>
-      <w:bookmarkStart w:id="0" w:name="_GoBack"/>
-      <w:bookmarkEnd w:id="0"/>
       <w:r>
         <w:rPr>
           <w:rFonts w:ascii="Arial" w:eastAsia="Times New Roman" w:hAnsi="Arial" w:cs="Arial"/>
@@ -12577,6 +13750,19 @@
           <w:shd w:val="clear" w:color="auto" w:fill="FCFCFC"/>
         </w:rPr>
       </w:pPr>
+    </w:p>
+    <w:p>
+      <w:pPr>
+        <w:pBdr>
+          <w:top w:val="single" w:sz="4" w:space="1" w:color="auto"/>
+          <w:left w:val="single" w:sz="4" w:space="4" w:color="auto"/>
+          <w:right w:val="single" w:sz="4" w:space="4" w:color="auto"/>
+        </w:pBdr>
+        <w:spacing w:line="240" w:lineRule="auto"/>
+        <w:ind w:left="90" w:right="90"/>
+      </w:pPr>
+      <w:bookmarkStart w:id="0" w:name="_GoBack"/>
+      <w:bookmarkEnd w:id="0"/>
     </w:p>
     <w:sectPr>
       <w:pgSz w:w="12240" w:h="15840"/>
@@ -12681,13 +13867,13 @@
     </w:lvl>
   </w:abstractNum>
   <w:abstractNum w:abstractNumId="1" w15:restartNumberingAfterBreak="0">
-    <w:nsid w:val="0BBC5389"/>
+    <w:nsid w:val="116756FA"/>
     <w:multiLevelType w:val="hybridMultilevel"/>
-    <w:tmpl w:val="F5742534"/>
-    <w:lvl w:ilvl="0" w:tplc="0409000F">
-      <w:start w:val="10"/>
-      <w:numFmt w:val="decimal"/>
-      <w:lvlText w:val="%1."/>
+    <w:tmpl w:val="7D907A46"/>
+    <w:lvl w:ilvl="0" w:tplc="03841FF8">
+      <w:start w:val="1"/>
+      <w:numFmt w:val="upperLetter"/>
+      <w:lvlText w:val="%1)"/>
       <w:lvlJc w:val="left"/>
       <w:pPr>
         <w:ind w:left="720" w:hanging="360"/>
@@ -12696,59 +13882,77 @@
         <w:rFonts w:hint="default"/>
       </w:rPr>
     </w:lvl>
-    <w:lvl w:ilvl="1" w:tplc="04090019" w:tentative="1">
-      <w:start w:val="1"/>
-      <w:numFmt w:val="lowerLetter"/>
-      <w:lvlText w:val="%2."/>
+    <w:lvl w:ilvl="1" w:tplc="93B2781A">
+      <w:start w:val="16"/>
+      <w:numFmt w:val="bullet"/>
+      <w:lvlText w:val=""/>
       <w:lvlJc w:val="left"/>
       <w:pPr>
         <w:ind w:left="1440" w:hanging="360"/>
       </w:pPr>
+      <w:rPr>
+        <w:rFonts w:ascii="Wingdings" w:eastAsia="Calibri" w:hAnsi="Wingdings" w:cs="Times New Roman" w:hint="default"/>
+      </w:rPr>
     </w:lvl>
-    <w:lvl w:ilvl="2" w:tplc="0409001B" w:tentative="1">
-      <w:start w:val="1"/>
-      <w:numFmt w:val="lowerRoman"/>
-      <w:lvlText w:val="%3."/>
-      <w:lvlJc w:val="right"/>
-      <w:pPr>
-        <w:ind w:left="2160" w:hanging="180"/>
-      </w:pPr>
+    <w:lvl w:ilvl="2" w:tplc="80D6FB9C">
+      <w:start w:val="16"/>
+      <w:numFmt w:val="bullet"/>
+      <w:lvlText w:val=""/>
+      <w:lvlJc w:val="left"/>
+      <w:pPr>
+        <w:ind w:left="2340" w:hanging="360"/>
+      </w:pPr>
+      <w:rPr>
+        <w:rFonts w:ascii="Wingdings" w:eastAsia="Calibri" w:hAnsi="Wingdings" w:cs="Times New Roman" w:hint="default"/>
+      </w:rPr>
     </w:lvl>
-    <w:lvl w:ilvl="3" w:tplc="0409000F" w:tentative="1">
+    <w:lvl w:ilvl="3" w:tplc="03D2E7E0">
+      <w:start w:val="16"/>
+      <w:numFmt w:val="bullet"/>
+      <w:lvlText w:val=""/>
+      <w:lvlJc w:val="left"/>
+      <w:pPr>
+        <w:ind w:left="2880" w:hanging="360"/>
+      </w:pPr>
+      <w:rPr>
+        <w:rFonts w:ascii="Wingdings" w:eastAsia="Calibri" w:hAnsi="Wingdings" w:cs="Times New Roman" w:hint="default"/>
+      </w:rPr>
+    </w:lvl>
+    <w:lvl w:ilvl="4" w:tplc="DAB63426">
+      <w:start w:val="16"/>
+      <w:numFmt w:val="bullet"/>
+      <w:lvlText w:val=""/>
+      <w:lvlJc w:val="left"/>
+      <w:pPr>
+        <w:ind w:left="3600" w:hanging="360"/>
+      </w:pPr>
+      <w:rPr>
+        <w:rFonts w:ascii="Wingdings" w:eastAsia="Calibri" w:hAnsi="Wingdings" w:cs="Times New Roman" w:hint="default"/>
+      </w:rPr>
+    </w:lvl>
+    <w:lvl w:ilvl="5" w:tplc="E08E307C">
+      <w:start w:val="16"/>
+      <w:numFmt w:val="bullet"/>
+      <w:lvlText w:val=""/>
+      <w:lvlJc w:val="left"/>
+      <w:pPr>
+        <w:ind w:left="4500" w:hanging="360"/>
+      </w:pPr>
+      <w:rPr>
+        <w:rFonts w:ascii="Wingdings" w:eastAsia="Calibri" w:hAnsi="Wingdings" w:cs="Times New Roman" w:hint="default"/>
+      </w:rPr>
+    </w:lvl>
+    <w:lvl w:ilvl="6" w:tplc="64C0B4FA">
       <w:start w:val="1"/>
       <w:numFmt w:val="decimal"/>
-      <w:lvlText w:val="%4."/>
+      <w:lvlText w:val="%7)"/>
       <w:lvlJc w:val="left"/>
       <w:pPr>
-        <w:ind w:left="2880" w:hanging="360"/>
-      </w:pPr>
-    </w:lvl>
-    <w:lvl w:ilvl="4" w:tplc="04090019" w:tentative="1">
-      <w:start w:val="1"/>
-      <w:numFmt w:val="lowerLetter"/>
-      <w:lvlText w:val="%5."/>
-      <w:lvlJc w:val="left"/>
-      <w:pPr>
-        <w:ind w:left="3600" w:hanging="360"/>
-      </w:pPr>
-    </w:lvl>
-    <w:lvl w:ilvl="5" w:tplc="0409001B" w:tentative="1">
-      <w:start w:val="1"/>
-      <w:numFmt w:val="lowerRoman"/>
-      <w:lvlText w:val="%6."/>
-      <w:lvlJc w:val="right"/>
-      <w:pPr>
-        <w:ind w:left="4320" w:hanging="180"/>
-      </w:pPr>
-    </w:lvl>
-    <w:lvl w:ilvl="6" w:tplc="0409000F" w:tentative="1">
-      <w:start w:val="1"/>
-      <w:numFmt w:val="decimal"/>
-      <w:lvlText w:val="%7."/>
-      <w:lvlJc w:val="left"/>
-      <w:pPr>
         <w:ind w:left="5040" w:hanging="360"/>
       </w:pPr>
+      <w:rPr>
+        <w:rFonts w:hint="default"/>
+      </w:rPr>
     </w:lvl>
     <w:lvl w:ilvl="7" w:tplc="04090019" w:tentative="1">
       <w:start w:val="1"/>
@@ -12770,7 +13974,124 @@
     </w:lvl>
   </w:abstractNum>
   <w:abstractNum w:abstractNumId="2" w15:restartNumberingAfterBreak="0">
-    <w:nsid w:val="1C4E0B3E"/>
+    <w:nsid w:val="24E7606F"/>
+    <w:multiLevelType w:val="multilevel"/>
+    <w:tmpl w:val="33D6DFF8"/>
+    <w:lvl w:ilvl="0">
+      <w:start w:val="1"/>
+      <w:numFmt w:val="decimal"/>
+      <w:lvlText w:val="%1."/>
+      <w:lvlJc w:val="left"/>
+      <w:pPr>
+        <w:ind w:left="720" w:hanging="360"/>
+      </w:pPr>
+    </w:lvl>
+    <w:lvl w:ilvl="1">
+      <w:start w:val="1"/>
+      <w:numFmt w:val="decimal"/>
+      <w:lvlText w:val="2.%2."/>
+      <w:lvlJc w:val="left"/>
+      <w:pPr>
+        <w:ind w:left="720" w:hanging="360"/>
+      </w:pPr>
+      <w:rPr>
+        <w:rFonts w:hint="default"/>
+      </w:rPr>
+    </w:lvl>
+    <w:lvl w:ilvl="2">
+      <w:start w:val="1"/>
+      <w:numFmt w:val="decimal"/>
+      <w:isLgl/>
+      <w:lvlText w:val="%1.%2.%3"/>
+      <w:lvlJc w:val="left"/>
+      <w:pPr>
+        <w:ind w:left="1080" w:hanging="720"/>
+      </w:pPr>
+      <w:rPr>
+        <w:rFonts w:hint="default"/>
+      </w:rPr>
+    </w:lvl>
+    <w:lvl w:ilvl="3">
+      <w:start w:val="1"/>
+      <w:numFmt w:val="decimal"/>
+      <w:isLgl/>
+      <w:lvlText w:val="%1.%2.%3.%4"/>
+      <w:lvlJc w:val="left"/>
+      <w:pPr>
+        <w:ind w:left="1080" w:hanging="720"/>
+      </w:pPr>
+      <w:rPr>
+        <w:rFonts w:hint="default"/>
+      </w:rPr>
+    </w:lvl>
+    <w:lvl w:ilvl="4">
+      <w:start w:val="1"/>
+      <w:numFmt w:val="decimal"/>
+      <w:isLgl/>
+      <w:lvlText w:val="%1.%2.%3.%4.%5"/>
+      <w:lvlJc w:val="left"/>
+      <w:pPr>
+        <w:ind w:left="1440" w:hanging="1080"/>
+      </w:pPr>
+      <w:rPr>
+        <w:rFonts w:hint="default"/>
+      </w:rPr>
+    </w:lvl>
+    <w:lvl w:ilvl="5">
+      <w:start w:val="1"/>
+      <w:numFmt w:val="decimal"/>
+      <w:isLgl/>
+      <w:lvlText w:val="%1.%2.%3.%4.%5.%6"/>
+      <w:lvlJc w:val="left"/>
+      <w:pPr>
+        <w:ind w:left="1440" w:hanging="1080"/>
+      </w:pPr>
+      <w:rPr>
+        <w:rFonts w:hint="default"/>
+      </w:rPr>
+    </w:lvl>
+    <w:lvl w:ilvl="6">
+      <w:start w:val="1"/>
+      <w:numFmt w:val="decimal"/>
+      <w:isLgl/>
+      <w:lvlText w:val="%1.%2.%3.%4.%5.%6.%7"/>
+      <w:lvlJc w:val="left"/>
+      <w:pPr>
+        <w:ind w:left="1800" w:hanging="1440"/>
+      </w:pPr>
+      <w:rPr>
+        <w:rFonts w:hint="default"/>
+      </w:rPr>
+    </w:lvl>
+    <w:lvl w:ilvl="7">
+      <w:start w:val="1"/>
+      <w:numFmt w:val="decimal"/>
+      <w:isLgl/>
+      <w:lvlText w:val="%1.%2.%3.%4.%5.%6.%7.%8"/>
+      <w:lvlJc w:val="left"/>
+      <w:pPr>
+        <w:ind w:left="1800" w:hanging="1440"/>
+      </w:pPr>
+      <w:rPr>
+        <w:rFonts w:hint="default"/>
+      </w:rPr>
+    </w:lvl>
+    <w:lvl w:ilvl="8">
+      <w:start w:val="1"/>
+      <w:numFmt w:val="decimal"/>
+      <w:isLgl/>
+      <w:lvlText w:val="%1.%2.%3.%4.%5.%6.%7.%8.%9"/>
+      <w:lvlJc w:val="left"/>
+      <w:pPr>
+        <w:ind w:left="1800" w:hanging="1440"/>
+      </w:pPr>
+      <w:rPr>
+        <w:rFonts w:hint="default"/>
+      </w:rPr>
+    </w:lvl>
+  </w:abstractNum>
+  <w:abstractNum w:abstractNumId="3" w15:restartNumberingAfterBreak="0">
+    <w:nsid w:val="3DBC2128"/>
     <w:multiLevelType w:val="hybridMultilevel"/>
     <w:tmpl w:val="716A8748"/>
     <w:lvl w:ilvl="0" w:tplc="3410970A">
@@ -12779,7 +14100,7 @@
       <w:lvlText w:val="%1)"/>
       <w:lvlJc w:val="left"/>
       <w:pPr>
-        <w:ind w:left="720" w:hanging="360"/>
+        <w:ind w:left="630" w:hanging="360"/>
       </w:pPr>
       <w:rPr>
         <w:i w:val="0"/>
@@ -12859,14 +14180,104 @@
       </w:pPr>
     </w:lvl>
   </w:abstractNum>
-  <w:abstractNum w:abstractNumId="3" w15:restartNumberingAfterBreak="0">
-    <w:nsid w:val="1DB6791A"/>
+  <w:abstractNum w:abstractNumId="4" w15:restartNumberingAfterBreak="0">
+    <w:nsid w:val="558C2500"/>
     <w:multiLevelType w:val="hybridMultilevel"/>
-    <w:tmpl w:val="3AA2C1A4"/>
-    <w:lvl w:ilvl="0" w:tplc="0409000F">
+    <w:tmpl w:val="716A8748"/>
+    <w:lvl w:ilvl="0" w:tplc="3410970A">
       <w:start w:val="1"/>
       <w:numFmt w:val="decimal"/>
-      <w:lvlText w:val="%1."/>
+      <w:lvlText w:val="%1)"/>
+      <w:lvlJc w:val="left"/>
+      <w:pPr>
+        <w:ind w:left="720" w:hanging="360"/>
+      </w:pPr>
+      <w:rPr>
+        <w:i w:val="0"/>
+        <w:iCs/>
+      </w:rPr>
+    </w:lvl>
+    <w:lvl w:ilvl="1" w:tplc="04090019" w:tentative="1">
+      <w:start w:val="1"/>
+      <w:numFmt w:val="lowerLetter"/>
+      <w:lvlText w:val="%2."/>
+      <w:lvlJc w:val="left"/>
+      <w:pPr>
+        <w:ind w:left="1440" w:hanging="360"/>
+      </w:pPr>
+    </w:lvl>
+    <w:lvl w:ilvl="2" w:tplc="0409001B" w:tentative="1">
+      <w:start w:val="1"/>
+      <w:numFmt w:val="lowerRoman"/>
+      <w:lvlText w:val="%3."/>
+      <w:lvlJc w:val="right"/>
+      <w:pPr>
+        <w:ind w:left="2160" w:hanging="180"/>
+      </w:pPr>
+    </w:lvl>
+    <w:lvl w:ilvl="3" w:tplc="0409000F" w:tentative="1">
+      <w:start w:val="1"/>
+      <w:numFmt w:val="decimal"/>
+      <w:lvlText w:val="%4."/>
+      <w:lvlJc w:val="left"/>
+      <w:pPr>
+        <w:ind w:left="2880" w:hanging="360"/>
+      </w:pPr>
+    </w:lvl>
+    <w:lvl w:ilvl="4" w:tplc="04090019" w:tentative="1">
+      <w:start w:val="1"/>
+      <w:numFmt w:val="lowerLetter"/>
+      <w:lvlText w:val="%5."/>
+      <w:lvlJc w:val="left"/>
+      <w:pPr>
+        <w:ind w:left="3600" w:hanging="360"/>
+      </w:pPr>
+    </w:lvl>
+    <w:lvl w:ilvl="5" w:tplc="0409001B" w:tentative="1">
+      <w:start w:val="1"/>
+      <w:numFmt w:val="lowerRoman"/>
+      <w:lvlText w:val="%6."/>
+      <w:lvlJc w:val="right"/>
+      <w:pPr>
+        <w:ind w:left="4320" w:hanging="180"/>
+      </w:pPr>
+    </w:lvl>
+    <w:lvl w:ilvl="6" w:tplc="0409000F" w:tentative="1">
+      <w:start w:val="1"/>
+      <w:numFmt w:val="decimal"/>
+      <w:lvlText w:val="%7."/>
+      <w:lvlJc w:val="left"/>
+      <w:pPr>
+        <w:ind w:left="5040" w:hanging="360"/>
+      </w:pPr>
+    </w:lvl>
+    <w:lvl w:ilvl="7" w:tplc="04090019" w:tentative="1">
+      <w:start w:val="1"/>
+      <w:numFmt w:val="lowerLetter"/>
+      <w:lvlText w:val="%8."/>
+      <w:lvlJc w:val="left"/>
+      <w:pPr>
+        <w:ind w:left="5760" w:hanging="360"/>
+      </w:pPr>
+    </w:lvl>
+    <w:lvl w:ilvl="8" w:tplc="0409001B" w:tentative="1">
+      <w:start w:val="1"/>
+      <w:numFmt w:val="lowerRoman"/>
+      <w:lvlText w:val="%9."/>
+      <w:lvlJc w:val="right"/>
+      <w:pPr>
+        <w:ind w:left="6480" w:hanging="180"/>
+      </w:pPr>
+    </w:lvl>
+  </w:abstractNum>
+  <w:abstractNum w:abstractNumId="5" w15:restartNumberingAfterBreak="0">
+    <w:nsid w:val="5D4A3B7F"/>
+    <w:multiLevelType w:val="hybridMultilevel"/>
+    <w:tmpl w:val="8460CC78"/>
+    <w:lvl w:ilvl="0" w:tplc="1EF03792">
+      <w:start w:val="1"/>
+      <w:numFmt w:val="decimal"/>
+      <w:lvlText w:val="[%1]"/>
       <w:lvlJc w:val="left"/>
       <w:pPr>
         <w:ind w:left="720" w:hanging="360"/>
@@ -12948,10 +14359,10 @@
       </w:pPr>
     </w:lvl>
   </w:abstractNum>
-  <w:abstractNum w:abstractNumId="4" w15:restartNumberingAfterBreak="0">
-    <w:nsid w:val="5A815469"/>
+  <w:abstractNum w:abstractNumId="6" w15:restartNumberingAfterBreak="0">
+    <w:nsid w:val="65315106"/>
     <w:multiLevelType w:val="hybridMultilevel"/>
-    <w:tmpl w:val="CE1EF44A"/>
+    <w:tmpl w:val="289646EC"/>
     <w:lvl w:ilvl="0" w:tplc="0409000F">
       <w:start w:val="1"/>
       <w:numFmt w:val="decimal"/>
@@ -13037,204 +14448,26 @@
       </w:pPr>
     </w:lvl>
   </w:abstractNum>
-  <w:abstractNum w:abstractNumId="5" w15:restartNumberingAfterBreak="0">
-    <w:nsid w:val="65315106"/>
-    <w:multiLevelType w:val="hybridMultilevel"/>
-    <w:tmpl w:val="289646EC"/>
-    <w:lvl w:ilvl="0" w:tplc="0409000F">
-      <w:start w:val="1"/>
-      <w:numFmt w:val="decimal"/>
-      <w:lvlText w:val="%1."/>
-      <w:lvlJc w:val="left"/>
-      <w:pPr>
-        <w:ind w:left="720" w:hanging="360"/>
-      </w:pPr>
-      <w:rPr>
-        <w:rFonts w:hint="default"/>
-      </w:rPr>
-    </w:lvl>
-    <w:lvl w:ilvl="1" w:tplc="04090019" w:tentative="1">
-      <w:start w:val="1"/>
-      <w:numFmt w:val="lowerLetter"/>
-      <w:lvlText w:val="%2."/>
-      <w:lvlJc w:val="left"/>
-      <w:pPr>
-        <w:ind w:left="1440" w:hanging="360"/>
-      </w:pPr>
-    </w:lvl>
-    <w:lvl w:ilvl="2" w:tplc="0409001B" w:tentative="1">
-      <w:start w:val="1"/>
-      <w:numFmt w:val="lowerRoman"/>
-      <w:lvlText w:val="%3."/>
-      <w:lvlJc w:val="right"/>
-      <w:pPr>
-        <w:ind w:left="2160" w:hanging="180"/>
-      </w:pPr>
-    </w:lvl>
-    <w:lvl w:ilvl="3" w:tplc="0409000F" w:tentative="1">
-      <w:start w:val="1"/>
-      <w:numFmt w:val="decimal"/>
-      <w:lvlText w:val="%4."/>
-      <w:lvlJc w:val="left"/>
-      <w:pPr>
-        <w:ind w:left="2880" w:hanging="360"/>
-      </w:pPr>
-    </w:lvl>
-    <w:lvl w:ilvl="4" w:tplc="04090019" w:tentative="1">
-      <w:start w:val="1"/>
-      <w:numFmt w:val="lowerLetter"/>
-      <w:lvlText w:val="%5."/>
-      <w:lvlJc w:val="left"/>
-      <w:pPr>
-        <w:ind w:left="3600" w:hanging="360"/>
-      </w:pPr>
-    </w:lvl>
-    <w:lvl w:ilvl="5" w:tplc="0409001B" w:tentative="1">
-      <w:start w:val="1"/>
-      <w:numFmt w:val="lowerRoman"/>
-      <w:lvlText w:val="%6."/>
-      <w:lvlJc w:val="right"/>
-      <w:pPr>
-        <w:ind w:left="4320" w:hanging="180"/>
-      </w:pPr>
-    </w:lvl>
-    <w:lvl w:ilvl="6" w:tplc="0409000F" w:tentative="1">
-      <w:start w:val="1"/>
-      <w:numFmt w:val="decimal"/>
-      <w:lvlText w:val="%7."/>
-      <w:lvlJc w:val="left"/>
-      <w:pPr>
-        <w:ind w:left="5040" w:hanging="360"/>
-      </w:pPr>
-    </w:lvl>
-    <w:lvl w:ilvl="7" w:tplc="04090019" w:tentative="1">
-      <w:start w:val="1"/>
-      <w:numFmt w:val="lowerLetter"/>
-      <w:lvlText w:val="%8."/>
-      <w:lvlJc w:val="left"/>
-      <w:pPr>
-        <w:ind w:left="5760" w:hanging="360"/>
-      </w:pPr>
-    </w:lvl>
-    <w:lvl w:ilvl="8" w:tplc="0409001B" w:tentative="1">
-      <w:start w:val="1"/>
-      <w:numFmt w:val="lowerRoman"/>
-      <w:lvlText w:val="%9."/>
-      <w:lvlJc w:val="right"/>
-      <w:pPr>
-        <w:ind w:left="6480" w:hanging="180"/>
-      </w:pPr>
-    </w:lvl>
-  </w:abstractNum>
-  <w:abstractNum w:abstractNumId="6" w15:restartNumberingAfterBreak="0">
-    <w:nsid w:val="6D1460AE"/>
-    <w:multiLevelType w:val="hybridMultilevel"/>
-    <w:tmpl w:val="9EE2C7BA"/>
-    <w:lvl w:ilvl="0" w:tplc="0409000F">
-      <w:start w:val="1"/>
-      <w:numFmt w:val="decimal"/>
-      <w:lvlText w:val="%1."/>
-      <w:lvlJc w:val="left"/>
-      <w:pPr>
-        <w:ind w:left="720" w:hanging="360"/>
-      </w:pPr>
-      <w:rPr>
-        <w:rFonts w:hint="default"/>
-      </w:rPr>
-    </w:lvl>
-    <w:lvl w:ilvl="1" w:tplc="04090019" w:tentative="1">
-      <w:start w:val="1"/>
-      <w:numFmt w:val="lowerLetter"/>
-      <w:lvlText w:val="%2."/>
-      <w:lvlJc w:val="left"/>
-      <w:pPr>
-        <w:ind w:left="1440" w:hanging="360"/>
-      </w:pPr>
-    </w:lvl>
-    <w:lvl w:ilvl="2" w:tplc="0409001B" w:tentative="1">
-      <w:start w:val="1"/>
-      <w:numFmt w:val="lowerRoman"/>
-      <w:lvlText w:val="%3."/>
-      <w:lvlJc w:val="right"/>
-      <w:pPr>
-        <w:ind w:left="2160" w:hanging="180"/>
-      </w:pPr>
-    </w:lvl>
-    <w:lvl w:ilvl="3" w:tplc="0409000F" w:tentative="1">
-      <w:start w:val="1"/>
-      <w:numFmt w:val="decimal"/>
-      <w:lvlText w:val="%4."/>
-      <w:lvlJc w:val="left"/>
-      <w:pPr>
-        <w:ind w:left="2880" w:hanging="360"/>
-      </w:pPr>
-    </w:lvl>
-    <w:lvl w:ilvl="4" w:tplc="04090019" w:tentative="1">
-      <w:start w:val="1"/>
-      <w:numFmt w:val="lowerLetter"/>
-      <w:lvlText w:val="%5."/>
-      <w:lvlJc w:val="left"/>
-      <w:pPr>
-        <w:ind w:left="3600" w:hanging="360"/>
-      </w:pPr>
-    </w:lvl>
-    <w:lvl w:ilvl="5" w:tplc="0409001B" w:tentative="1">
-      <w:start w:val="1"/>
-      <w:numFmt w:val="lowerRoman"/>
-      <w:lvlText w:val="%6."/>
-      <w:lvlJc w:val="right"/>
-      <w:pPr>
-        <w:ind w:left="4320" w:hanging="180"/>
-      </w:pPr>
-    </w:lvl>
-    <w:lvl w:ilvl="6" w:tplc="0409000F" w:tentative="1">
-      <w:start w:val="1"/>
-      <w:numFmt w:val="decimal"/>
-      <w:lvlText w:val="%7."/>
-      <w:lvlJc w:val="left"/>
-      <w:pPr>
-        <w:ind w:left="5040" w:hanging="360"/>
-      </w:pPr>
-    </w:lvl>
-    <w:lvl w:ilvl="7" w:tplc="04090019" w:tentative="1">
-      <w:start w:val="1"/>
-      <w:numFmt w:val="lowerLetter"/>
-      <w:lvlText w:val="%8."/>
-      <w:lvlJc w:val="left"/>
-      <w:pPr>
-        <w:ind w:left="5760" w:hanging="360"/>
-      </w:pPr>
-    </w:lvl>
-    <w:lvl w:ilvl="8" w:tplc="0409001B" w:tentative="1">
-      <w:start w:val="1"/>
-      <w:numFmt w:val="lowerRoman"/>
-      <w:lvlText w:val="%9."/>
-      <w:lvlJc w:val="right"/>
-      <w:pPr>
-        <w:ind w:left="6480" w:hanging="180"/>
-      </w:pPr>
-    </w:lvl>
-  </w:abstractNum>
   <w:num w:numId="1">
+    <w:abstractNumId w:val="5"/>
+  </w:num>
+  <w:num w:numId="2">
+    <w:abstractNumId w:val="2"/>
+  </w:num>
+  <w:num w:numId="3">
+    <w:abstractNumId w:val="0"/>
+  </w:num>
+  <w:num w:numId="4">
+    <w:abstractNumId w:val="1"/>
+  </w:num>
+  <w:num w:numId="5">
+    <w:abstractNumId w:val="6"/>
+  </w:num>
+  <w:num w:numId="6">
     <w:abstractNumId w:val="3"/>
   </w:num>
-  <w:num w:numId="2">
-    <w:abstractNumId w:val="6"/>
-  </w:num>
-  <w:num w:numId="3">
-    <w:abstractNumId w:val="5"/>
-  </w:num>
-  <w:num w:numId="4">
+  <w:num w:numId="7">
     <w:abstractNumId w:val="4"/>
-  </w:num>
-  <w:num w:numId="5">
-    <w:abstractNumId w:val="0"/>
-  </w:num>
-  <w:num w:numId="6">
-    <w:abstractNumId w:val="1"/>
-  </w:num>
-  <w:num w:numId="7">
-    <w:abstractNumId w:val="2"/>
   </w:num>
 </w:numbering>
 </file>
@@ -13647,7 +14880,7 @@
     <w:semiHidden/>
     <w:unhideWhenUsed/>
     <w:qFormat/>
-    <w:rsid w:val="0061514F"/>
+    <w:rsid w:val="004D7DFC"/>
     <w:pPr>
       <w:keepNext/>
       <w:keepLines/>
@@ -13688,69 +14921,11 @@
     <w:semiHidden/>
     <w:unhideWhenUsed/>
   </w:style>
-  <w:style w:type="paragraph" w:styleId="ListParagraph">
-    <w:name w:val="List Paragraph"/>
-    <w:basedOn w:val="Normal"/>
-    <w:uiPriority w:val="34"/>
-    <w:qFormat/>
-    <w:rsid w:val="004E0C36"/>
-    <w:pPr>
-      <w:ind w:left="720"/>
-      <w:contextualSpacing/>
-    </w:pPr>
-  </w:style>
-  <w:style w:type="paragraph" w:styleId="NormalWeb">
-    <w:name w:val="Normal (Web)"/>
-    <w:basedOn w:val="Normal"/>
-    <w:uiPriority w:val="99"/>
-    <w:semiHidden/>
-    <w:unhideWhenUsed/>
-    <w:rsid w:val="007E535D"/>
-    <w:pPr>
-      <w:spacing w:before="100" w:beforeAutospacing="1" w:after="100" w:afterAutospacing="1" w:line="240" w:lineRule="auto"/>
-    </w:pPr>
-    <w:rPr>
-      <w:rFonts w:ascii="Times New Roman" w:eastAsia="Times New Roman" w:hAnsi="Times New Roman" w:cs="Times New Roman"/>
-      <w:sz w:val="24"/>
-      <w:szCs w:val="24"/>
-    </w:rPr>
-  </w:style>
-  <w:style w:type="character" w:customStyle="1" w:styleId="label">
-    <w:name w:val="label"/>
-    <w:basedOn w:val="DefaultParagraphFont"/>
-    <w:rsid w:val="007E535D"/>
-  </w:style>
-  <w:style w:type="character" w:styleId="Strong">
-    <w:name w:val="Strong"/>
-    <w:basedOn w:val="DefaultParagraphFont"/>
-    <w:uiPriority w:val="22"/>
-    <w:qFormat/>
-    <w:rsid w:val="007E535D"/>
-    <w:rPr>
-      <w:b/>
-      <w:bCs/>
-    </w:rPr>
-  </w:style>
-  <w:style w:type="character" w:customStyle="1" w:styleId="mtext">
-    <w:name w:val="mtext"/>
-    <w:basedOn w:val="DefaultParagraphFont"/>
-    <w:rsid w:val="007E535D"/>
-  </w:style>
-  <w:style w:type="character" w:customStyle="1" w:styleId="mo">
-    <w:name w:val="mo"/>
-    <w:basedOn w:val="DefaultParagraphFont"/>
-    <w:rsid w:val="007E535D"/>
-  </w:style>
-  <w:style w:type="character" w:customStyle="1" w:styleId="mn">
-    <w:name w:val="mn"/>
-    <w:basedOn w:val="DefaultParagraphFont"/>
-    <w:rsid w:val="005F4661"/>
-  </w:style>
   <w:style w:type="table" w:styleId="TableGrid">
     <w:name w:val="Table Grid"/>
     <w:basedOn w:val="TableNormal"/>
     <w:uiPriority w:val="59"/>
-    <w:rsid w:val="00CC6077"/>
+    <w:rsid w:val="003D0DA3"/>
     <w:pPr>
       <w:spacing w:after="0" w:line="240" w:lineRule="auto"/>
     </w:pPr>
@@ -13771,13 +14946,18 @@
       </w:tblBorders>
     </w:tblPr>
   </w:style>
+  <w:style w:type="character" w:customStyle="1" w:styleId="mn">
+    <w:name w:val="mn"/>
+    <w:basedOn w:val="DefaultParagraphFont"/>
+    <w:rsid w:val="00FB3C9A"/>
+  </w:style>
   <w:style w:type="character" w:customStyle="1" w:styleId="Heading4Char">
     <w:name w:val="Heading 4 Char"/>
     <w:basedOn w:val="DefaultParagraphFont"/>
     <w:link w:val="Heading4"/>
     <w:uiPriority w:val="9"/>
     <w:semiHidden/>
-    <w:rsid w:val="0061514F"/>
+    <w:rsid w:val="004D7DFC"/>
     <w:rPr>
       <w:rFonts w:asciiTheme="majorHAnsi" w:eastAsiaTheme="majorEastAsia" w:hAnsiTheme="majorHAnsi" w:cstheme="majorBidi"/>
       <w:i/>
